--- a/labs/lab4.docx
+++ b/labs/lab4.docx
@@ -702,7 +702,6 @@
           <w:color w:val="000000"/>
           <w:sz w:val="19"/>
           <w:szCs w:val="19"/>
-          <w:lang w:val="en-US"/>
         </w:rPr>
         <w:t xml:space="preserve">        </w:t>
       </w:r>
@@ -1041,6 +1040,7 @@
           <w:color w:val="000000"/>
           <w:sz w:val="19"/>
           <w:szCs w:val="19"/>
+          <w:lang w:val="en-US"/>
         </w:rPr>
       </w:pPr>
       <w:r>
@@ -1059,29 +1059,79 @@
           <w:color w:val="008000"/>
           <w:sz w:val="19"/>
           <w:szCs w:val="19"/>
-        </w:rPr>
-        <w:t>// устанавливаем фильтр файлов</w:t>
-      </w:r>
-    </w:p>
-    <w:p>
-      <w:pPr>
-        <w:autoSpaceDE w:val="0"/>
-        <w:autoSpaceDN w:val="0"/>
-        <w:adjustRightInd w:val="0"/>
-        <w:spacing w:after="0" w:line="240" w:lineRule="auto"/>
-        <w:rPr>
-          <w:rFonts w:ascii="Consolas" w:hAnsi="Consolas" w:cs="Consolas"/>
-          <w:color w:val="000000"/>
-          <w:sz w:val="19"/>
-          <w:szCs w:val="19"/>
-        </w:rPr>
-      </w:pPr>
-      <w:r>
-        <w:rPr>
-          <w:rFonts w:ascii="Consolas" w:hAnsi="Consolas" w:cs="Consolas"/>
-          <w:color w:val="000000"/>
-          <w:sz w:val="19"/>
-          <w:szCs w:val="19"/>
+          <w:lang w:val="en-US"/>
+        </w:rPr>
+        <w:t xml:space="preserve">// </w:t>
+      </w:r>
+      <w:r>
+        <w:rPr>
+          <w:rFonts w:ascii="Consolas" w:hAnsi="Consolas" w:cs="Consolas"/>
+          <w:color w:val="008000"/>
+          <w:sz w:val="19"/>
+          <w:szCs w:val="19"/>
+        </w:rPr>
+        <w:t>устанавливаем</w:t>
+      </w:r>
+      <w:r>
+        <w:rPr>
+          <w:rFonts w:ascii="Consolas" w:hAnsi="Consolas" w:cs="Consolas"/>
+          <w:color w:val="008000"/>
+          <w:sz w:val="19"/>
+          <w:szCs w:val="19"/>
+          <w:lang w:val="en-US"/>
+        </w:rPr>
+        <w:t xml:space="preserve"> </w:t>
+      </w:r>
+      <w:r>
+        <w:rPr>
+          <w:rFonts w:ascii="Consolas" w:hAnsi="Consolas" w:cs="Consolas"/>
+          <w:color w:val="008000"/>
+          <w:sz w:val="19"/>
+          <w:szCs w:val="19"/>
+        </w:rPr>
+        <w:t>фильтр</w:t>
+      </w:r>
+      <w:r>
+        <w:rPr>
+          <w:rFonts w:ascii="Consolas" w:hAnsi="Consolas" w:cs="Consolas"/>
+          <w:color w:val="008000"/>
+          <w:sz w:val="19"/>
+          <w:szCs w:val="19"/>
+          <w:lang w:val="en-US"/>
+        </w:rPr>
+        <w:t xml:space="preserve"> </w:t>
+      </w:r>
+      <w:r>
+        <w:rPr>
+          <w:rFonts w:ascii="Consolas" w:hAnsi="Consolas" w:cs="Consolas"/>
+          <w:color w:val="008000"/>
+          <w:sz w:val="19"/>
+          <w:szCs w:val="19"/>
+        </w:rPr>
+        <w:t>файлов</w:t>
+      </w:r>
+    </w:p>
+    <w:p>
+      <w:pPr>
+        <w:autoSpaceDE w:val="0"/>
+        <w:autoSpaceDN w:val="0"/>
+        <w:adjustRightInd w:val="0"/>
+        <w:spacing w:after="0" w:line="240" w:lineRule="auto"/>
+        <w:rPr>
+          <w:rFonts w:ascii="Consolas" w:hAnsi="Consolas" w:cs="Consolas"/>
+          <w:color w:val="000000"/>
+          <w:sz w:val="19"/>
+          <w:szCs w:val="19"/>
+          <w:lang w:val="en-US"/>
+        </w:rPr>
+      </w:pPr>
+      <w:r>
+        <w:rPr>
+          <w:rFonts w:ascii="Consolas" w:hAnsi="Consolas" w:cs="Consolas"/>
+          <w:color w:val="000000"/>
+          <w:sz w:val="19"/>
+          <w:szCs w:val="19"/>
+          <w:lang w:val="en-US"/>
         </w:rPr>
         <w:t xml:space="preserve">            </w:t>
       </w:r>
@@ -1092,6 +1142,7 @@
           <w:color w:val="000000"/>
           <w:sz w:val="19"/>
           <w:szCs w:val="19"/>
+          <w:lang w:val="en-US"/>
         </w:rPr>
         <w:t>dialog.Filter</w:t>
       </w:r>
@@ -1102,6 +1153,7 @@
           <w:color w:val="000000"/>
           <w:sz w:val="19"/>
           <w:szCs w:val="19"/>
+          <w:lang w:val="en-US"/>
         </w:rPr>
         <w:t xml:space="preserve"> = </w:t>
       </w:r>
@@ -1111,10 +1163,10 @@
           <w:color w:val="A31515"/>
           <w:sz w:val="19"/>
           <w:szCs w:val="19"/>
-        </w:rPr>
-        <w:t>"Текстовые файлы | *.</w:t>
-      </w:r>
-      <w:proofErr w:type="spellStart"/>
+          <w:lang w:val="en-US"/>
+        </w:rPr>
+        <w:t>"</w:t>
+      </w:r>
       <w:r>
         <w:rPr>
           <w:rFonts w:ascii="Consolas" w:hAnsi="Consolas" w:cs="Consolas"/>
@@ -1122,24 +1174,1330 @@
           <w:sz w:val="19"/>
           <w:szCs w:val="19"/>
         </w:rPr>
-        <w:t>txt</w:t>
-      </w:r>
-      <w:proofErr w:type="spellEnd"/>
+        <w:t>Текстовые</w:t>
+      </w:r>
       <w:r>
         <w:rPr>
           <w:rFonts w:ascii="Consolas" w:hAnsi="Consolas" w:cs="Consolas"/>
           <w:color w:val="A31515"/>
           <w:sz w:val="19"/>
           <w:szCs w:val="19"/>
+          <w:lang w:val="en-US"/>
+        </w:rPr>
+        <w:t xml:space="preserve"> </w:t>
+      </w:r>
+      <w:r>
+        <w:rPr>
+          <w:rFonts w:ascii="Consolas" w:hAnsi="Consolas" w:cs="Consolas"/>
+          <w:color w:val="A31515"/>
+          <w:sz w:val="19"/>
+          <w:szCs w:val="19"/>
+        </w:rPr>
+        <w:t>файлы</w:t>
+      </w:r>
+      <w:r>
+        <w:rPr>
+          <w:rFonts w:ascii="Consolas" w:hAnsi="Consolas" w:cs="Consolas"/>
+          <w:color w:val="A31515"/>
+          <w:sz w:val="19"/>
+          <w:szCs w:val="19"/>
+          <w:lang w:val="en-US"/>
+        </w:rPr>
+        <w:t xml:space="preserve"> | *.txt"</w:t>
+      </w:r>
+      <w:r>
+        <w:rPr>
+          <w:rFonts w:ascii="Consolas" w:hAnsi="Consolas" w:cs="Consolas"/>
+          <w:color w:val="000000"/>
+          <w:sz w:val="19"/>
+          <w:szCs w:val="19"/>
+          <w:lang w:val="en-US"/>
+        </w:rPr>
+        <w:t>;</w:t>
+      </w:r>
+    </w:p>
+    <w:p>
+      <w:pPr>
+        <w:autoSpaceDE w:val="0"/>
+        <w:autoSpaceDN w:val="0"/>
+        <w:adjustRightInd w:val="0"/>
+        <w:spacing w:after="0" w:line="240" w:lineRule="auto"/>
+        <w:rPr>
+          <w:rFonts w:ascii="Consolas" w:hAnsi="Consolas" w:cs="Consolas"/>
+          <w:color w:val="000000"/>
+          <w:sz w:val="19"/>
+          <w:szCs w:val="19"/>
+        </w:rPr>
+      </w:pPr>
+      <w:r>
+        <w:rPr>
+          <w:rFonts w:ascii="Consolas" w:hAnsi="Consolas" w:cs="Consolas"/>
+          <w:color w:val="000000"/>
+          <w:sz w:val="19"/>
+          <w:szCs w:val="19"/>
+          <w:lang w:val="en-US"/>
+        </w:rPr>
+        <w:t xml:space="preserve">            </w:t>
+      </w:r>
+      <w:r>
+        <w:rPr>
+          <w:rFonts w:ascii="Consolas" w:hAnsi="Consolas" w:cs="Consolas"/>
+          <w:color w:val="008000"/>
+          <w:sz w:val="19"/>
+          <w:szCs w:val="19"/>
+        </w:rPr>
+        <w:t xml:space="preserve">// </w:t>
+      </w:r>
+      <w:r>
+        <w:rPr>
+          <w:rFonts w:ascii="Consolas" w:hAnsi="Consolas" w:cs="Consolas"/>
+          <w:color w:val="008000"/>
+          <w:sz w:val="19"/>
+          <w:szCs w:val="19"/>
+        </w:rPr>
+        <w:t>показываем</w:t>
+      </w:r>
+      <w:r>
+        <w:rPr>
+          <w:rFonts w:ascii="Consolas" w:hAnsi="Consolas" w:cs="Consolas"/>
+          <w:color w:val="008000"/>
+          <w:sz w:val="19"/>
+          <w:szCs w:val="19"/>
+        </w:rPr>
+        <w:t xml:space="preserve"> </w:t>
+      </w:r>
+      <w:r>
+        <w:rPr>
+          <w:rFonts w:ascii="Consolas" w:hAnsi="Consolas" w:cs="Consolas"/>
+          <w:color w:val="008000"/>
+          <w:sz w:val="19"/>
+          <w:szCs w:val="19"/>
+        </w:rPr>
+        <w:t>диалог</w:t>
+      </w:r>
+    </w:p>
+    <w:p>
+      <w:pPr>
+        <w:autoSpaceDE w:val="0"/>
+        <w:autoSpaceDN w:val="0"/>
+        <w:adjustRightInd w:val="0"/>
+        <w:spacing w:after="0" w:line="240" w:lineRule="auto"/>
+        <w:rPr>
+          <w:rFonts w:ascii="Consolas" w:hAnsi="Consolas" w:cs="Consolas"/>
+          <w:color w:val="000000"/>
+          <w:sz w:val="19"/>
+          <w:szCs w:val="19"/>
+        </w:rPr>
+      </w:pPr>
+      <w:r>
+        <w:rPr>
+          <w:rFonts w:ascii="Consolas" w:hAnsi="Consolas" w:cs="Consolas"/>
+          <w:color w:val="000000"/>
+          <w:sz w:val="19"/>
+          <w:szCs w:val="19"/>
+        </w:rPr>
+        <w:t xml:space="preserve">            </w:t>
+      </w:r>
+      <w:proofErr w:type="spellStart"/>
+      <w:proofErr w:type="gramStart"/>
+      <w:r>
+        <w:rPr>
+          <w:rFonts w:ascii="Consolas" w:hAnsi="Consolas" w:cs="Consolas"/>
+          <w:color w:val="0000FF"/>
+          <w:sz w:val="19"/>
+          <w:szCs w:val="19"/>
+          <w:lang w:val="en-US"/>
+        </w:rPr>
+        <w:t>var</w:t>
+      </w:r>
+      <w:proofErr w:type="spellEnd"/>
+      <w:proofErr w:type="gramEnd"/>
+      <w:r>
+        <w:rPr>
+          <w:rFonts w:ascii="Consolas" w:hAnsi="Consolas" w:cs="Consolas"/>
+          <w:color w:val="000000"/>
+          <w:sz w:val="19"/>
+          <w:szCs w:val="19"/>
+        </w:rPr>
+        <w:t xml:space="preserve"> </w:t>
+      </w:r>
+      <w:r>
+        <w:rPr>
+          <w:rFonts w:ascii="Consolas" w:hAnsi="Consolas" w:cs="Consolas"/>
+          <w:color w:val="000000"/>
+          <w:sz w:val="19"/>
+          <w:szCs w:val="19"/>
+          <w:lang w:val="en-US"/>
+        </w:rPr>
+        <w:t>result</w:t>
+      </w:r>
+      <w:r>
+        <w:rPr>
+          <w:rFonts w:ascii="Consolas" w:hAnsi="Consolas" w:cs="Consolas"/>
+          <w:color w:val="000000"/>
+          <w:sz w:val="19"/>
+          <w:szCs w:val="19"/>
+        </w:rPr>
+        <w:t xml:space="preserve"> = </w:t>
+      </w:r>
+      <w:r>
+        <w:rPr>
+          <w:rFonts w:ascii="Consolas" w:hAnsi="Consolas" w:cs="Consolas"/>
+          <w:color w:val="000000"/>
+          <w:sz w:val="19"/>
+          <w:szCs w:val="19"/>
+          <w:lang w:val="en-US"/>
+        </w:rPr>
+        <w:t>dialog</w:t>
+      </w:r>
+      <w:r>
+        <w:rPr>
+          <w:rFonts w:ascii="Consolas" w:hAnsi="Consolas" w:cs="Consolas"/>
+          <w:color w:val="000000"/>
+          <w:sz w:val="19"/>
+          <w:szCs w:val="19"/>
+        </w:rPr>
+        <w:t>.</w:t>
+      </w:r>
+      <w:proofErr w:type="spellStart"/>
+      <w:r>
+        <w:rPr>
+          <w:rFonts w:ascii="Consolas" w:hAnsi="Consolas" w:cs="Consolas"/>
+          <w:color w:val="000000"/>
+          <w:sz w:val="19"/>
+          <w:szCs w:val="19"/>
+          <w:lang w:val="en-US"/>
+        </w:rPr>
+        <w:t>ShowDialog</w:t>
+      </w:r>
+      <w:proofErr w:type="spellEnd"/>
+      <w:r>
+        <w:rPr>
+          <w:rFonts w:ascii="Consolas" w:hAnsi="Consolas" w:cs="Consolas"/>
+          <w:color w:val="000000"/>
+          <w:sz w:val="19"/>
+          <w:szCs w:val="19"/>
+        </w:rPr>
+        <w:t>();</w:t>
+      </w:r>
+    </w:p>
+    <w:p>
+      <w:pPr>
+        <w:autoSpaceDE w:val="0"/>
+        <w:autoSpaceDN w:val="0"/>
+        <w:adjustRightInd w:val="0"/>
+        <w:spacing w:after="0" w:line="240" w:lineRule="auto"/>
+        <w:rPr>
+          <w:rFonts w:ascii="Consolas" w:hAnsi="Consolas" w:cs="Consolas"/>
+          <w:color w:val="000000"/>
+          <w:sz w:val="19"/>
+          <w:szCs w:val="19"/>
+        </w:rPr>
+      </w:pPr>
+    </w:p>
+    <w:p>
+      <w:pPr>
+        <w:autoSpaceDE w:val="0"/>
+        <w:autoSpaceDN w:val="0"/>
+        <w:adjustRightInd w:val="0"/>
+        <w:spacing w:after="0" w:line="240" w:lineRule="auto"/>
+        <w:rPr>
+          <w:rFonts w:ascii="Consolas" w:hAnsi="Consolas" w:cs="Consolas"/>
+          <w:color w:val="000000"/>
+          <w:sz w:val="19"/>
+          <w:szCs w:val="19"/>
+        </w:rPr>
+      </w:pPr>
+      <w:r>
+        <w:rPr>
+          <w:rFonts w:ascii="Consolas" w:hAnsi="Consolas" w:cs="Consolas"/>
+          <w:color w:val="000000"/>
+          <w:sz w:val="19"/>
+          <w:szCs w:val="19"/>
+        </w:rPr>
+        <w:t xml:space="preserve">            </w:t>
+      </w:r>
+      <w:r>
+        <w:rPr>
+          <w:rFonts w:ascii="Consolas" w:hAnsi="Consolas" w:cs="Consolas"/>
+          <w:color w:val="008000"/>
+          <w:sz w:val="19"/>
+          <w:szCs w:val="19"/>
+        </w:rPr>
+        <w:t xml:space="preserve">//если диалог закрыли кнопкой "Открыть", </w:t>
+      </w:r>
+    </w:p>
+    <w:p>
+      <w:pPr>
+        <w:autoSpaceDE w:val="0"/>
+        <w:autoSpaceDN w:val="0"/>
+        <w:adjustRightInd w:val="0"/>
+        <w:spacing w:after="0" w:line="240" w:lineRule="auto"/>
+        <w:rPr>
+          <w:rFonts w:ascii="Consolas" w:hAnsi="Consolas" w:cs="Consolas"/>
+          <w:color w:val="000000"/>
+          <w:sz w:val="19"/>
+          <w:szCs w:val="19"/>
+        </w:rPr>
+      </w:pPr>
+      <w:r>
+        <w:rPr>
+          <w:rFonts w:ascii="Consolas" w:hAnsi="Consolas" w:cs="Consolas"/>
+          <w:color w:val="000000"/>
+          <w:sz w:val="19"/>
+          <w:szCs w:val="19"/>
+        </w:rPr>
+        <w:t xml:space="preserve">            </w:t>
+      </w:r>
+      <w:r>
+        <w:rPr>
+          <w:rFonts w:ascii="Consolas" w:hAnsi="Consolas" w:cs="Consolas"/>
+          <w:color w:val="008000"/>
+          <w:sz w:val="19"/>
+          <w:szCs w:val="19"/>
+        </w:rPr>
+        <w:t xml:space="preserve">// то </w:t>
+      </w:r>
+      <w:proofErr w:type="spellStart"/>
+      <w:r>
+        <w:rPr>
+          <w:rFonts w:ascii="Consolas" w:hAnsi="Consolas" w:cs="Consolas"/>
+          <w:color w:val="008000"/>
+          <w:sz w:val="19"/>
+          <w:szCs w:val="19"/>
+        </w:rPr>
+        <w:t>result</w:t>
+      </w:r>
+      <w:proofErr w:type="spellEnd"/>
+      <w:r>
+        <w:rPr>
+          <w:rFonts w:ascii="Consolas" w:hAnsi="Consolas" w:cs="Consolas"/>
+          <w:color w:val="008000"/>
+          <w:sz w:val="19"/>
+          <w:szCs w:val="19"/>
+        </w:rPr>
+        <w:t xml:space="preserve"> будет равен </w:t>
+      </w:r>
+      <w:proofErr w:type="spellStart"/>
+      <w:r>
+        <w:rPr>
+          <w:rFonts w:ascii="Consolas" w:hAnsi="Consolas" w:cs="Consolas"/>
+          <w:color w:val="008000"/>
+          <w:sz w:val="19"/>
+          <w:szCs w:val="19"/>
+        </w:rPr>
+        <w:t>true</w:t>
+      </w:r>
+      <w:proofErr w:type="spellEnd"/>
+      <w:r>
+        <w:rPr>
+          <w:rFonts w:ascii="Consolas" w:hAnsi="Consolas" w:cs="Consolas"/>
+          <w:color w:val="008000"/>
+          <w:sz w:val="19"/>
+          <w:szCs w:val="19"/>
+        </w:rPr>
+        <w:t xml:space="preserve">, </w:t>
+      </w:r>
+    </w:p>
+    <w:p>
+      <w:pPr>
+        <w:autoSpaceDE w:val="0"/>
+        <w:autoSpaceDN w:val="0"/>
+        <w:adjustRightInd w:val="0"/>
+        <w:spacing w:after="0" w:line="240" w:lineRule="auto"/>
+        <w:rPr>
+          <w:rFonts w:ascii="Consolas" w:hAnsi="Consolas" w:cs="Consolas"/>
+          <w:color w:val="000000"/>
+          <w:sz w:val="19"/>
+          <w:szCs w:val="19"/>
+        </w:rPr>
+      </w:pPr>
+      <w:r>
+        <w:rPr>
+          <w:rFonts w:ascii="Consolas" w:hAnsi="Consolas" w:cs="Consolas"/>
+          <w:color w:val="000000"/>
+          <w:sz w:val="19"/>
+          <w:szCs w:val="19"/>
+        </w:rPr>
+        <w:t xml:space="preserve">            </w:t>
+      </w:r>
+      <w:r>
+        <w:rPr>
+          <w:rFonts w:ascii="Consolas" w:hAnsi="Consolas" w:cs="Consolas"/>
+          <w:color w:val="008000"/>
+          <w:sz w:val="19"/>
+          <w:szCs w:val="19"/>
+        </w:rPr>
+        <w:t>//если закрыли крестиком или кнопкой "Отмена"</w:t>
+      </w:r>
+    </w:p>
+    <w:p>
+      <w:pPr>
+        <w:autoSpaceDE w:val="0"/>
+        <w:autoSpaceDN w:val="0"/>
+        <w:adjustRightInd w:val="0"/>
+        <w:spacing w:after="0" w:line="240" w:lineRule="auto"/>
+        <w:rPr>
+          <w:rFonts w:ascii="Consolas" w:hAnsi="Consolas" w:cs="Consolas"/>
+          <w:color w:val="000000"/>
+          <w:sz w:val="19"/>
+          <w:szCs w:val="19"/>
+          <w:lang w:val="en-US"/>
+        </w:rPr>
+      </w:pPr>
+      <w:r>
+        <w:rPr>
+          <w:rFonts w:ascii="Consolas" w:hAnsi="Consolas" w:cs="Consolas"/>
+          <w:color w:val="000000"/>
+          <w:sz w:val="19"/>
+          <w:szCs w:val="19"/>
+        </w:rPr>
+        <w:t xml:space="preserve">            </w:t>
+      </w:r>
+      <w:r>
+        <w:rPr>
+          <w:rFonts w:ascii="Consolas" w:hAnsi="Consolas" w:cs="Consolas"/>
+          <w:color w:val="008000"/>
+          <w:sz w:val="19"/>
+          <w:szCs w:val="19"/>
+          <w:lang w:val="en-US"/>
+        </w:rPr>
+        <w:t xml:space="preserve">// </w:t>
+      </w:r>
+      <w:r>
+        <w:rPr>
+          <w:rFonts w:ascii="Consolas" w:hAnsi="Consolas" w:cs="Consolas"/>
+          <w:color w:val="008000"/>
+          <w:sz w:val="19"/>
+          <w:szCs w:val="19"/>
+        </w:rPr>
+        <w:t>то</w:t>
+      </w:r>
+      <w:r>
+        <w:rPr>
+          <w:rFonts w:ascii="Consolas" w:hAnsi="Consolas" w:cs="Consolas"/>
+          <w:color w:val="008000"/>
+          <w:sz w:val="19"/>
+          <w:szCs w:val="19"/>
+          <w:lang w:val="en-US"/>
+        </w:rPr>
+        <w:t xml:space="preserve"> result </w:t>
+      </w:r>
+      <w:r>
+        <w:rPr>
+          <w:rFonts w:ascii="Consolas" w:hAnsi="Consolas" w:cs="Consolas"/>
+          <w:color w:val="008000"/>
+          <w:sz w:val="19"/>
+          <w:szCs w:val="19"/>
+        </w:rPr>
+        <w:t>будет</w:t>
+      </w:r>
+      <w:r>
+        <w:rPr>
+          <w:rFonts w:ascii="Consolas" w:hAnsi="Consolas" w:cs="Consolas"/>
+          <w:color w:val="008000"/>
+          <w:sz w:val="19"/>
+          <w:szCs w:val="19"/>
+          <w:lang w:val="en-US"/>
+        </w:rPr>
+        <w:t xml:space="preserve"> </w:t>
+      </w:r>
+      <w:r>
+        <w:rPr>
+          <w:rFonts w:ascii="Consolas" w:hAnsi="Consolas" w:cs="Consolas"/>
+          <w:color w:val="008000"/>
+          <w:sz w:val="19"/>
+          <w:szCs w:val="19"/>
+        </w:rPr>
+        <w:t>равен</w:t>
+      </w:r>
+      <w:r>
+        <w:rPr>
+          <w:rFonts w:ascii="Consolas" w:hAnsi="Consolas" w:cs="Consolas"/>
+          <w:color w:val="008000"/>
+          <w:sz w:val="19"/>
+          <w:szCs w:val="19"/>
+          <w:lang w:val="en-US"/>
+        </w:rPr>
+        <w:t xml:space="preserve"> false</w:t>
+      </w:r>
+    </w:p>
+    <w:p>
+      <w:pPr>
+        <w:autoSpaceDE w:val="0"/>
+        <w:autoSpaceDN w:val="0"/>
+        <w:adjustRightInd w:val="0"/>
+        <w:spacing w:after="0" w:line="240" w:lineRule="auto"/>
+        <w:rPr>
+          <w:rFonts w:ascii="Consolas" w:hAnsi="Consolas" w:cs="Consolas"/>
+          <w:color w:val="000000"/>
+          <w:sz w:val="19"/>
+          <w:szCs w:val="19"/>
+          <w:lang w:val="en-US"/>
+        </w:rPr>
+      </w:pPr>
+      <w:r>
+        <w:rPr>
+          <w:rFonts w:ascii="Consolas" w:hAnsi="Consolas" w:cs="Consolas"/>
+          <w:color w:val="000000"/>
+          <w:sz w:val="19"/>
+          <w:szCs w:val="19"/>
+          <w:lang w:val="en-US"/>
+        </w:rPr>
+        <w:t xml:space="preserve">            </w:t>
+      </w:r>
+      <w:proofErr w:type="gramStart"/>
+      <w:r>
+        <w:rPr>
+          <w:rFonts w:ascii="Consolas" w:hAnsi="Consolas" w:cs="Consolas"/>
+          <w:color w:val="0000FF"/>
+          <w:sz w:val="19"/>
+          <w:szCs w:val="19"/>
+          <w:lang w:val="en-US"/>
+        </w:rPr>
+        <w:t>if</w:t>
+      </w:r>
+      <w:proofErr w:type="gramEnd"/>
+      <w:r>
+        <w:rPr>
+          <w:rFonts w:ascii="Consolas" w:hAnsi="Consolas" w:cs="Consolas"/>
+          <w:color w:val="000000"/>
+          <w:sz w:val="19"/>
+          <w:szCs w:val="19"/>
+          <w:lang w:val="en-US"/>
+        </w:rPr>
+        <w:t xml:space="preserve"> (result == </w:t>
+      </w:r>
+      <w:r>
+        <w:rPr>
+          <w:rFonts w:ascii="Consolas" w:hAnsi="Consolas" w:cs="Consolas"/>
+          <w:color w:val="0000FF"/>
+          <w:sz w:val="19"/>
+          <w:szCs w:val="19"/>
+          <w:lang w:val="en-US"/>
+        </w:rPr>
+        <w:t>true</w:t>
+      </w:r>
+      <w:r>
+        <w:rPr>
+          <w:rFonts w:ascii="Consolas" w:hAnsi="Consolas" w:cs="Consolas"/>
+          <w:color w:val="000000"/>
+          <w:sz w:val="19"/>
+          <w:szCs w:val="19"/>
+          <w:lang w:val="en-US"/>
+        </w:rPr>
+        <w:t>)</w:t>
+      </w:r>
+    </w:p>
+    <w:p>
+      <w:pPr>
+        <w:autoSpaceDE w:val="0"/>
+        <w:autoSpaceDN w:val="0"/>
+        <w:adjustRightInd w:val="0"/>
+        <w:spacing w:after="0" w:line="240" w:lineRule="auto"/>
+        <w:rPr>
+          <w:rFonts w:ascii="Consolas" w:hAnsi="Consolas" w:cs="Consolas"/>
+          <w:color w:val="000000"/>
+          <w:sz w:val="19"/>
+          <w:szCs w:val="19"/>
+          <w:lang w:val="en-US"/>
+        </w:rPr>
+      </w:pPr>
+      <w:r>
+        <w:rPr>
+          <w:rFonts w:ascii="Consolas" w:hAnsi="Consolas" w:cs="Consolas"/>
+          <w:color w:val="000000"/>
+          <w:sz w:val="19"/>
+          <w:szCs w:val="19"/>
+          <w:lang w:val="en-US"/>
+        </w:rPr>
+        <w:t xml:space="preserve">            </w:t>
+      </w:r>
+      <w:r>
+        <w:rPr>
+          <w:rFonts w:ascii="Consolas" w:hAnsi="Consolas" w:cs="Consolas"/>
+          <w:color w:val="000000"/>
+          <w:sz w:val="19"/>
+          <w:szCs w:val="19"/>
+          <w:lang w:val="en-US"/>
+        </w:rPr>
+        <w:t>{</w:t>
+      </w:r>
+    </w:p>
+    <w:p>
+      <w:pPr>
+        <w:autoSpaceDE w:val="0"/>
+        <w:autoSpaceDN w:val="0"/>
+        <w:adjustRightInd w:val="0"/>
+        <w:spacing w:after="0" w:line="240" w:lineRule="auto"/>
+        <w:rPr>
+          <w:rFonts w:ascii="Consolas" w:hAnsi="Consolas" w:cs="Consolas"/>
+          <w:color w:val="000000"/>
+          <w:sz w:val="19"/>
+          <w:szCs w:val="19"/>
+        </w:rPr>
+      </w:pPr>
+      <w:r>
+        <w:rPr>
+          <w:rFonts w:ascii="Consolas" w:hAnsi="Consolas" w:cs="Consolas"/>
+          <w:color w:val="000000"/>
+          <w:sz w:val="19"/>
+          <w:szCs w:val="19"/>
+          <w:lang w:val="en-US"/>
+        </w:rPr>
+        <w:t xml:space="preserve">                </w:t>
+      </w:r>
+      <w:r>
+        <w:rPr>
+          <w:rFonts w:ascii="Consolas" w:hAnsi="Consolas" w:cs="Consolas"/>
+          <w:color w:val="008000"/>
+          <w:sz w:val="19"/>
+          <w:szCs w:val="19"/>
+        </w:rPr>
+        <w:t xml:space="preserve">//Метод </w:t>
+      </w:r>
+      <w:proofErr w:type="spellStart"/>
+      <w:r>
+        <w:rPr>
+          <w:rFonts w:ascii="Consolas" w:hAnsi="Consolas" w:cs="Consolas"/>
+          <w:color w:val="008000"/>
+          <w:sz w:val="19"/>
+          <w:szCs w:val="19"/>
+        </w:rPr>
+        <w:t>ReadAllText</w:t>
+      </w:r>
+      <w:proofErr w:type="spellEnd"/>
+      <w:r>
+        <w:rPr>
+          <w:rFonts w:ascii="Consolas" w:hAnsi="Consolas" w:cs="Consolas"/>
+          <w:color w:val="008000"/>
+          <w:sz w:val="19"/>
+          <w:szCs w:val="19"/>
+        </w:rPr>
+        <w:t xml:space="preserve"> - открывает текстовый файл</w:t>
+      </w:r>
+    </w:p>
+    <w:p>
+      <w:pPr>
+        <w:autoSpaceDE w:val="0"/>
+        <w:autoSpaceDN w:val="0"/>
+        <w:adjustRightInd w:val="0"/>
+        <w:spacing w:after="0" w:line="240" w:lineRule="auto"/>
+        <w:rPr>
+          <w:rFonts w:ascii="Consolas" w:hAnsi="Consolas" w:cs="Consolas"/>
+          <w:color w:val="000000"/>
+          <w:sz w:val="19"/>
+          <w:szCs w:val="19"/>
+        </w:rPr>
+      </w:pPr>
+      <w:r>
+        <w:rPr>
+          <w:rFonts w:ascii="Consolas" w:hAnsi="Consolas" w:cs="Consolas"/>
+          <w:color w:val="000000"/>
+          <w:sz w:val="19"/>
+          <w:szCs w:val="19"/>
+        </w:rPr>
+        <w:t xml:space="preserve">                </w:t>
+      </w:r>
+      <w:r>
+        <w:rPr>
+          <w:rFonts w:ascii="Consolas" w:hAnsi="Consolas" w:cs="Consolas"/>
+          <w:color w:val="008000"/>
+          <w:sz w:val="19"/>
+          <w:szCs w:val="19"/>
+        </w:rPr>
+        <w:t>//и возвращает его содержимое</w:t>
+      </w:r>
+    </w:p>
+    <w:p>
+      <w:pPr>
+        <w:autoSpaceDE w:val="0"/>
+        <w:autoSpaceDN w:val="0"/>
+        <w:adjustRightInd w:val="0"/>
+        <w:spacing w:after="0" w:line="240" w:lineRule="auto"/>
+        <w:rPr>
+          <w:rFonts w:ascii="Consolas" w:hAnsi="Consolas" w:cs="Consolas"/>
+          <w:color w:val="000000"/>
+          <w:sz w:val="19"/>
+          <w:szCs w:val="19"/>
+          <w:lang w:val="en-US"/>
+        </w:rPr>
+      </w:pPr>
+      <w:r>
+        <w:rPr>
+          <w:rFonts w:ascii="Consolas" w:hAnsi="Consolas" w:cs="Consolas"/>
+          <w:color w:val="000000"/>
+          <w:sz w:val="19"/>
+          <w:szCs w:val="19"/>
+        </w:rPr>
+        <w:t xml:space="preserve">                </w:t>
+      </w:r>
+      <w:proofErr w:type="spellStart"/>
+      <w:r>
+        <w:rPr>
+          <w:rFonts w:ascii="Consolas" w:hAnsi="Consolas" w:cs="Consolas"/>
+          <w:color w:val="000000"/>
+          <w:sz w:val="19"/>
+          <w:szCs w:val="19"/>
+          <w:lang w:val="en-US"/>
+        </w:rPr>
+        <w:t>textBox.Text</w:t>
+      </w:r>
+      <w:proofErr w:type="spellEnd"/>
+      <w:r>
+        <w:rPr>
+          <w:rFonts w:ascii="Consolas" w:hAnsi="Consolas" w:cs="Consolas"/>
+          <w:color w:val="000000"/>
+          <w:sz w:val="19"/>
+          <w:szCs w:val="19"/>
+          <w:lang w:val="en-US"/>
+        </w:rPr>
+        <w:t xml:space="preserve"> = </w:t>
+      </w:r>
+      <w:proofErr w:type="spellStart"/>
+      <w:proofErr w:type="gramStart"/>
+      <w:r>
+        <w:rPr>
+          <w:rFonts w:ascii="Consolas" w:hAnsi="Consolas" w:cs="Consolas"/>
+          <w:color w:val="2B91AF"/>
+          <w:sz w:val="19"/>
+          <w:szCs w:val="19"/>
+          <w:lang w:val="en-US"/>
+        </w:rPr>
+        <w:t>File</w:t>
+      </w:r>
+      <w:r>
+        <w:rPr>
+          <w:rFonts w:ascii="Consolas" w:hAnsi="Consolas" w:cs="Consolas"/>
+          <w:color w:val="000000"/>
+          <w:sz w:val="19"/>
+          <w:szCs w:val="19"/>
+          <w:lang w:val="en-US"/>
+        </w:rPr>
+        <w:t>.ReadAllText</w:t>
+      </w:r>
+      <w:proofErr w:type="spellEnd"/>
+      <w:r>
+        <w:rPr>
+          <w:rFonts w:ascii="Consolas" w:hAnsi="Consolas" w:cs="Consolas"/>
+          <w:color w:val="000000"/>
+          <w:sz w:val="19"/>
+          <w:szCs w:val="19"/>
+          <w:lang w:val="en-US"/>
+        </w:rPr>
+        <w:t>(</w:t>
+      </w:r>
+      <w:proofErr w:type="spellStart"/>
+      <w:proofErr w:type="gramEnd"/>
+      <w:r>
+        <w:rPr>
+          <w:rFonts w:ascii="Consolas" w:hAnsi="Consolas" w:cs="Consolas"/>
+          <w:color w:val="000000"/>
+          <w:sz w:val="19"/>
+          <w:szCs w:val="19"/>
+          <w:lang w:val="en-US"/>
+        </w:rPr>
+        <w:t>dialog.FileName</w:t>
+      </w:r>
+      <w:proofErr w:type="spellEnd"/>
+      <w:r>
+        <w:rPr>
+          <w:rFonts w:ascii="Consolas" w:hAnsi="Consolas" w:cs="Consolas"/>
+          <w:color w:val="000000"/>
+          <w:sz w:val="19"/>
+          <w:szCs w:val="19"/>
+          <w:lang w:val="en-US"/>
+        </w:rPr>
+        <w:t>);</w:t>
+      </w:r>
+    </w:p>
+    <w:p>
+      <w:pPr>
+        <w:autoSpaceDE w:val="0"/>
+        <w:autoSpaceDN w:val="0"/>
+        <w:adjustRightInd w:val="0"/>
+        <w:spacing w:after="0" w:line="240" w:lineRule="auto"/>
+        <w:rPr>
+          <w:rFonts w:ascii="Consolas" w:hAnsi="Consolas" w:cs="Consolas"/>
+          <w:color w:val="000000"/>
+          <w:sz w:val="19"/>
+          <w:szCs w:val="19"/>
+        </w:rPr>
+      </w:pPr>
+      <w:r>
+        <w:rPr>
+          <w:rFonts w:ascii="Consolas" w:hAnsi="Consolas" w:cs="Consolas"/>
+          <w:color w:val="000000"/>
+          <w:sz w:val="19"/>
+          <w:szCs w:val="19"/>
+          <w:lang w:val="en-US"/>
+        </w:rPr>
+        <w:t xml:space="preserve">            </w:t>
+      </w:r>
+      <w:r>
+        <w:rPr>
+          <w:rFonts w:ascii="Consolas" w:hAnsi="Consolas" w:cs="Consolas"/>
+          <w:color w:val="000000"/>
+          <w:sz w:val="19"/>
+          <w:szCs w:val="19"/>
+        </w:rPr>
+        <w:t>}</w:t>
+      </w:r>
+    </w:p>
+    <w:p>
+      <w:pPr>
+        <w:rPr>
+          <w:rFonts w:ascii="Consolas" w:hAnsi="Consolas" w:cs="Consolas"/>
+          <w:color w:val="000000"/>
+          <w:sz w:val="19"/>
+          <w:szCs w:val="19"/>
+        </w:rPr>
+      </w:pPr>
+      <w:r>
+        <w:rPr>
+          <w:rFonts w:ascii="Consolas" w:hAnsi="Consolas" w:cs="Consolas"/>
+          <w:color w:val="000000"/>
+          <w:sz w:val="19"/>
+          <w:szCs w:val="19"/>
+        </w:rPr>
+        <w:t xml:space="preserve">        }</w:t>
+      </w:r>
+    </w:p>
+    <w:p>
+      <w:r>
+        <w:t>И аналогично для команды сохранения файла:</w:t>
+      </w:r>
+    </w:p>
+    <w:p>
+      <w:pPr>
+        <w:autoSpaceDE w:val="0"/>
+        <w:autoSpaceDN w:val="0"/>
+        <w:adjustRightInd w:val="0"/>
+        <w:spacing w:after="0" w:line="240" w:lineRule="auto"/>
+        <w:rPr>
+          <w:rFonts w:ascii="Consolas" w:hAnsi="Consolas" w:cs="Consolas"/>
+          <w:color w:val="000000"/>
+          <w:sz w:val="19"/>
+          <w:szCs w:val="19"/>
+          <w:lang w:val="en-US"/>
+        </w:rPr>
+      </w:pPr>
+      <w:r>
+        <w:rPr>
+          <w:rFonts w:ascii="Consolas" w:hAnsi="Consolas" w:cs="Consolas"/>
+          <w:color w:val="000000"/>
+          <w:sz w:val="19"/>
+          <w:szCs w:val="19"/>
+        </w:rPr>
+        <w:t xml:space="preserve">        </w:t>
+      </w:r>
+      <w:proofErr w:type="gramStart"/>
+      <w:r>
+        <w:rPr>
+          <w:rFonts w:ascii="Consolas" w:hAnsi="Consolas" w:cs="Consolas"/>
+          <w:color w:val="0000FF"/>
+          <w:sz w:val="19"/>
+          <w:szCs w:val="19"/>
+          <w:lang w:val="en-US"/>
+        </w:rPr>
+        <w:t>private</w:t>
+      </w:r>
+      <w:proofErr w:type="gramEnd"/>
+      <w:r>
+        <w:rPr>
+          <w:rFonts w:ascii="Consolas" w:hAnsi="Consolas" w:cs="Consolas"/>
+          <w:color w:val="000000"/>
+          <w:sz w:val="19"/>
+          <w:szCs w:val="19"/>
+          <w:lang w:val="en-US"/>
+        </w:rPr>
+        <w:t xml:space="preserve"> </w:t>
+      </w:r>
+      <w:r>
+        <w:rPr>
+          <w:rFonts w:ascii="Consolas" w:hAnsi="Consolas" w:cs="Consolas"/>
+          <w:color w:val="0000FF"/>
+          <w:sz w:val="19"/>
+          <w:szCs w:val="19"/>
+          <w:lang w:val="en-US"/>
+        </w:rPr>
+        <w:t>void</w:t>
+      </w:r>
+      <w:r>
+        <w:rPr>
+          <w:rFonts w:ascii="Consolas" w:hAnsi="Consolas" w:cs="Consolas"/>
+          <w:color w:val="000000"/>
+          <w:sz w:val="19"/>
+          <w:szCs w:val="19"/>
+          <w:lang w:val="en-US"/>
+        </w:rPr>
+        <w:t xml:space="preserve"> </w:t>
+      </w:r>
+      <w:proofErr w:type="spellStart"/>
+      <w:r>
+        <w:rPr>
+          <w:rFonts w:ascii="Consolas" w:hAnsi="Consolas" w:cs="Consolas"/>
+          <w:color w:val="000000"/>
+          <w:sz w:val="19"/>
+          <w:szCs w:val="19"/>
+          <w:lang w:val="en-US"/>
+        </w:rPr>
+        <w:t>menuSave_Click</w:t>
+      </w:r>
+      <w:proofErr w:type="spellEnd"/>
+      <w:r>
+        <w:rPr>
+          <w:rFonts w:ascii="Consolas" w:hAnsi="Consolas" w:cs="Consolas"/>
+          <w:color w:val="000000"/>
+          <w:sz w:val="19"/>
+          <w:szCs w:val="19"/>
+          <w:lang w:val="en-US"/>
+        </w:rPr>
+        <w:t>(</w:t>
+      </w:r>
+      <w:r>
+        <w:rPr>
+          <w:rFonts w:ascii="Consolas" w:hAnsi="Consolas" w:cs="Consolas"/>
+          <w:color w:val="0000FF"/>
+          <w:sz w:val="19"/>
+          <w:szCs w:val="19"/>
+          <w:lang w:val="en-US"/>
+        </w:rPr>
+        <w:t>object</w:t>
+      </w:r>
+      <w:r>
+        <w:rPr>
+          <w:rFonts w:ascii="Consolas" w:hAnsi="Consolas" w:cs="Consolas"/>
+          <w:color w:val="000000"/>
+          <w:sz w:val="19"/>
+          <w:szCs w:val="19"/>
+          <w:lang w:val="en-US"/>
+        </w:rPr>
+        <w:t xml:space="preserve"> sender, </w:t>
+      </w:r>
+      <w:proofErr w:type="spellStart"/>
+      <w:r>
+        <w:rPr>
+          <w:rFonts w:ascii="Consolas" w:hAnsi="Consolas" w:cs="Consolas"/>
+          <w:color w:val="2B91AF"/>
+          <w:sz w:val="19"/>
+          <w:szCs w:val="19"/>
+          <w:lang w:val="en-US"/>
+        </w:rPr>
+        <w:t>RoutedEventArgs</w:t>
+      </w:r>
+      <w:proofErr w:type="spellEnd"/>
+      <w:r>
+        <w:rPr>
+          <w:rFonts w:ascii="Consolas" w:hAnsi="Consolas" w:cs="Consolas"/>
+          <w:color w:val="000000"/>
+          <w:sz w:val="19"/>
+          <w:szCs w:val="19"/>
+          <w:lang w:val="en-US"/>
+        </w:rPr>
+        <w:t xml:space="preserve"> e)</w:t>
+      </w:r>
+    </w:p>
+    <w:p>
+      <w:pPr>
+        <w:autoSpaceDE w:val="0"/>
+        <w:autoSpaceDN w:val="0"/>
+        <w:adjustRightInd w:val="0"/>
+        <w:spacing w:after="0" w:line="240" w:lineRule="auto"/>
+        <w:rPr>
+          <w:rFonts w:ascii="Consolas" w:hAnsi="Consolas" w:cs="Consolas"/>
+          <w:color w:val="000000"/>
+          <w:sz w:val="19"/>
+          <w:szCs w:val="19"/>
+          <w:lang w:val="en-US"/>
+        </w:rPr>
+      </w:pPr>
+      <w:r>
+        <w:rPr>
+          <w:rFonts w:ascii="Consolas" w:hAnsi="Consolas" w:cs="Consolas"/>
+          <w:color w:val="000000"/>
+          <w:sz w:val="19"/>
+          <w:szCs w:val="19"/>
+          <w:lang w:val="en-US"/>
+        </w:rPr>
+        <w:t xml:space="preserve">        {</w:t>
+      </w:r>
+    </w:p>
+    <w:p>
+      <w:pPr>
+        <w:autoSpaceDE w:val="0"/>
+        <w:autoSpaceDN w:val="0"/>
+        <w:adjustRightInd w:val="0"/>
+        <w:spacing w:after="0" w:line="240" w:lineRule="auto"/>
+        <w:rPr>
+          <w:rFonts w:ascii="Consolas" w:hAnsi="Consolas" w:cs="Consolas"/>
+          <w:color w:val="000000"/>
+          <w:sz w:val="19"/>
+          <w:szCs w:val="19"/>
+          <w:lang w:val="en-US"/>
+        </w:rPr>
+      </w:pPr>
+      <w:r>
+        <w:rPr>
+          <w:rFonts w:ascii="Consolas" w:hAnsi="Consolas" w:cs="Consolas"/>
+          <w:color w:val="000000"/>
+          <w:sz w:val="19"/>
+          <w:szCs w:val="19"/>
+          <w:lang w:val="en-US"/>
+        </w:rPr>
+        <w:t xml:space="preserve">            </w:t>
+      </w:r>
+      <w:r>
+        <w:rPr>
+          <w:rFonts w:ascii="Consolas" w:hAnsi="Consolas" w:cs="Consolas"/>
+          <w:color w:val="008000"/>
+          <w:sz w:val="19"/>
+          <w:szCs w:val="19"/>
+          <w:lang w:val="en-US"/>
+        </w:rPr>
+        <w:t xml:space="preserve">// </w:t>
+      </w:r>
+      <w:r>
+        <w:rPr>
+          <w:rFonts w:ascii="Consolas" w:hAnsi="Consolas" w:cs="Consolas"/>
+          <w:color w:val="008000"/>
+          <w:sz w:val="19"/>
+          <w:szCs w:val="19"/>
+        </w:rPr>
+        <w:t>создаем</w:t>
+      </w:r>
+      <w:r>
+        <w:rPr>
+          <w:rFonts w:ascii="Consolas" w:hAnsi="Consolas" w:cs="Consolas"/>
+          <w:color w:val="008000"/>
+          <w:sz w:val="19"/>
+          <w:szCs w:val="19"/>
+          <w:lang w:val="en-US"/>
+        </w:rPr>
+        <w:t xml:space="preserve"> </w:t>
+      </w:r>
+      <w:r>
+        <w:rPr>
+          <w:rFonts w:ascii="Consolas" w:hAnsi="Consolas" w:cs="Consolas"/>
+          <w:color w:val="008000"/>
+          <w:sz w:val="19"/>
+          <w:szCs w:val="19"/>
+        </w:rPr>
+        <w:t>объект</w:t>
+      </w:r>
+      <w:r>
+        <w:rPr>
+          <w:rFonts w:ascii="Consolas" w:hAnsi="Consolas" w:cs="Consolas"/>
+          <w:color w:val="008000"/>
+          <w:sz w:val="19"/>
+          <w:szCs w:val="19"/>
+          <w:lang w:val="en-US"/>
+        </w:rPr>
+        <w:t xml:space="preserve"> </w:t>
+      </w:r>
+      <w:r>
+        <w:rPr>
+          <w:rFonts w:ascii="Consolas" w:hAnsi="Consolas" w:cs="Consolas"/>
+          <w:color w:val="008000"/>
+          <w:sz w:val="19"/>
+          <w:szCs w:val="19"/>
+        </w:rPr>
+        <w:t>диалога</w:t>
+      </w:r>
+      <w:r>
+        <w:rPr>
+          <w:rFonts w:ascii="Consolas" w:hAnsi="Consolas" w:cs="Consolas"/>
+          <w:color w:val="008000"/>
+          <w:sz w:val="19"/>
+          <w:szCs w:val="19"/>
+          <w:lang w:val="en-US"/>
+        </w:rPr>
+        <w:t xml:space="preserve"> </w:t>
+      </w:r>
+      <w:r>
+        <w:rPr>
+          <w:rFonts w:ascii="Consolas" w:hAnsi="Consolas" w:cs="Consolas"/>
+          <w:color w:val="008000"/>
+          <w:sz w:val="19"/>
+          <w:szCs w:val="19"/>
+        </w:rPr>
+        <w:t>сохранения</w:t>
+      </w:r>
+    </w:p>
+    <w:p>
+      <w:pPr>
+        <w:autoSpaceDE w:val="0"/>
+        <w:autoSpaceDN w:val="0"/>
+        <w:adjustRightInd w:val="0"/>
+        <w:spacing w:after="0" w:line="240" w:lineRule="auto"/>
+        <w:rPr>
+          <w:rFonts w:ascii="Consolas" w:hAnsi="Consolas" w:cs="Consolas"/>
+          <w:color w:val="000000"/>
+          <w:sz w:val="19"/>
+          <w:szCs w:val="19"/>
+          <w:lang w:val="en-US"/>
+        </w:rPr>
+      </w:pPr>
+      <w:r>
+        <w:rPr>
+          <w:rFonts w:ascii="Consolas" w:hAnsi="Consolas" w:cs="Consolas"/>
+          <w:color w:val="000000"/>
+          <w:sz w:val="19"/>
+          <w:szCs w:val="19"/>
+          <w:lang w:val="en-US"/>
+        </w:rPr>
+        <w:t xml:space="preserve">            </w:t>
+      </w:r>
+      <w:proofErr w:type="spellStart"/>
+      <w:proofErr w:type="gramStart"/>
+      <w:r>
+        <w:rPr>
+          <w:rFonts w:ascii="Consolas" w:hAnsi="Consolas" w:cs="Consolas"/>
+          <w:color w:val="0000FF"/>
+          <w:sz w:val="19"/>
+          <w:szCs w:val="19"/>
+          <w:lang w:val="en-US"/>
+        </w:rPr>
+        <w:t>var</w:t>
+      </w:r>
+      <w:proofErr w:type="spellEnd"/>
+      <w:proofErr w:type="gramEnd"/>
+      <w:r>
+        <w:rPr>
+          <w:rFonts w:ascii="Consolas" w:hAnsi="Consolas" w:cs="Consolas"/>
+          <w:color w:val="000000"/>
+          <w:sz w:val="19"/>
+          <w:szCs w:val="19"/>
+          <w:lang w:val="en-US"/>
+        </w:rPr>
+        <w:t xml:space="preserve"> dialog = </w:t>
+      </w:r>
+      <w:r>
+        <w:rPr>
+          <w:rFonts w:ascii="Consolas" w:hAnsi="Consolas" w:cs="Consolas"/>
+          <w:color w:val="0000FF"/>
+          <w:sz w:val="19"/>
+          <w:szCs w:val="19"/>
+          <w:lang w:val="en-US"/>
+        </w:rPr>
+        <w:t>new</w:t>
+      </w:r>
+      <w:r>
+        <w:rPr>
+          <w:rFonts w:ascii="Consolas" w:hAnsi="Consolas" w:cs="Consolas"/>
+          <w:color w:val="000000"/>
+          <w:sz w:val="19"/>
+          <w:szCs w:val="19"/>
+          <w:lang w:val="en-US"/>
+        </w:rPr>
+        <w:t xml:space="preserve"> </w:t>
+      </w:r>
+      <w:proofErr w:type="spellStart"/>
+      <w:r>
+        <w:rPr>
+          <w:rFonts w:ascii="Consolas" w:hAnsi="Consolas" w:cs="Consolas"/>
+          <w:color w:val="2B91AF"/>
+          <w:sz w:val="19"/>
+          <w:szCs w:val="19"/>
+          <w:lang w:val="en-US"/>
+        </w:rPr>
+        <w:t>SaveFileDialog</w:t>
+      </w:r>
+      <w:proofErr w:type="spellEnd"/>
+      <w:r>
+        <w:rPr>
+          <w:rFonts w:ascii="Consolas" w:hAnsi="Consolas" w:cs="Consolas"/>
+          <w:color w:val="000000"/>
+          <w:sz w:val="19"/>
+          <w:szCs w:val="19"/>
+          <w:lang w:val="en-US"/>
+        </w:rPr>
+        <w:t>();</w:t>
+      </w:r>
+    </w:p>
+    <w:p>
+      <w:pPr>
+        <w:autoSpaceDE w:val="0"/>
+        <w:autoSpaceDN w:val="0"/>
+        <w:adjustRightInd w:val="0"/>
+        <w:spacing w:after="0" w:line="240" w:lineRule="auto"/>
+        <w:rPr>
+          <w:rFonts w:ascii="Consolas" w:hAnsi="Consolas" w:cs="Consolas"/>
+          <w:color w:val="000000"/>
+          <w:sz w:val="19"/>
+          <w:szCs w:val="19"/>
+          <w:lang w:val="en-US"/>
+        </w:rPr>
+      </w:pPr>
+      <w:r>
+        <w:rPr>
+          <w:rFonts w:ascii="Consolas" w:hAnsi="Consolas" w:cs="Consolas"/>
+          <w:color w:val="000000"/>
+          <w:sz w:val="19"/>
+          <w:szCs w:val="19"/>
+          <w:lang w:val="en-US"/>
+        </w:rPr>
+        <w:t xml:space="preserve">            </w:t>
+      </w:r>
+      <w:r>
+        <w:rPr>
+          <w:rFonts w:ascii="Consolas" w:hAnsi="Consolas" w:cs="Consolas"/>
+          <w:color w:val="008000"/>
+          <w:sz w:val="19"/>
+          <w:szCs w:val="19"/>
+          <w:lang w:val="en-US"/>
+        </w:rPr>
+        <w:t xml:space="preserve">// </w:t>
+      </w:r>
+      <w:r>
+        <w:rPr>
+          <w:rFonts w:ascii="Consolas" w:hAnsi="Consolas" w:cs="Consolas"/>
+          <w:color w:val="008000"/>
+          <w:sz w:val="19"/>
+          <w:szCs w:val="19"/>
+        </w:rPr>
+        <w:t>устанавливаем</w:t>
+      </w:r>
+      <w:r>
+        <w:rPr>
+          <w:rFonts w:ascii="Consolas" w:hAnsi="Consolas" w:cs="Consolas"/>
+          <w:color w:val="008000"/>
+          <w:sz w:val="19"/>
+          <w:szCs w:val="19"/>
+          <w:lang w:val="en-US"/>
+        </w:rPr>
+        <w:t xml:space="preserve"> </w:t>
+      </w:r>
+      <w:r>
+        <w:rPr>
+          <w:rFonts w:ascii="Consolas" w:hAnsi="Consolas" w:cs="Consolas"/>
+          <w:color w:val="008000"/>
+          <w:sz w:val="19"/>
+          <w:szCs w:val="19"/>
+        </w:rPr>
+        <w:t>фильтр</w:t>
+      </w:r>
+      <w:r>
+        <w:rPr>
+          <w:rFonts w:ascii="Consolas" w:hAnsi="Consolas" w:cs="Consolas"/>
+          <w:color w:val="008000"/>
+          <w:sz w:val="19"/>
+          <w:szCs w:val="19"/>
+          <w:lang w:val="en-US"/>
+        </w:rPr>
+        <w:t xml:space="preserve"> </w:t>
+      </w:r>
+      <w:r>
+        <w:rPr>
+          <w:rFonts w:ascii="Consolas" w:hAnsi="Consolas" w:cs="Consolas"/>
+          <w:color w:val="008000"/>
+          <w:sz w:val="19"/>
+          <w:szCs w:val="19"/>
+        </w:rPr>
+        <w:t>файлов</w:t>
+      </w:r>
+    </w:p>
+    <w:p>
+      <w:pPr>
+        <w:autoSpaceDE w:val="0"/>
+        <w:autoSpaceDN w:val="0"/>
+        <w:adjustRightInd w:val="0"/>
+        <w:spacing w:after="0" w:line="240" w:lineRule="auto"/>
+        <w:rPr>
+          <w:rFonts w:ascii="Consolas" w:hAnsi="Consolas" w:cs="Consolas"/>
+          <w:color w:val="000000"/>
+          <w:sz w:val="19"/>
+          <w:szCs w:val="19"/>
+          <w:lang w:val="en-US"/>
+        </w:rPr>
+      </w:pPr>
+      <w:r>
+        <w:rPr>
+          <w:rFonts w:ascii="Consolas" w:hAnsi="Consolas" w:cs="Consolas"/>
+          <w:color w:val="000000"/>
+          <w:sz w:val="19"/>
+          <w:szCs w:val="19"/>
+          <w:lang w:val="en-US"/>
+        </w:rPr>
+        <w:t xml:space="preserve">            </w:t>
+      </w:r>
+      <w:proofErr w:type="spellStart"/>
+      <w:r>
+        <w:rPr>
+          <w:rFonts w:ascii="Consolas" w:hAnsi="Consolas" w:cs="Consolas"/>
+          <w:color w:val="000000"/>
+          <w:sz w:val="19"/>
+          <w:szCs w:val="19"/>
+          <w:lang w:val="en-US"/>
+        </w:rPr>
+        <w:t>dialog.Filter</w:t>
+      </w:r>
+      <w:proofErr w:type="spellEnd"/>
+      <w:r>
+        <w:rPr>
+          <w:rFonts w:ascii="Consolas" w:hAnsi="Consolas" w:cs="Consolas"/>
+          <w:color w:val="000000"/>
+          <w:sz w:val="19"/>
+          <w:szCs w:val="19"/>
+          <w:lang w:val="en-US"/>
+        </w:rPr>
+        <w:t xml:space="preserve"> = </w:t>
+      </w:r>
+      <w:r>
+        <w:rPr>
+          <w:rFonts w:ascii="Consolas" w:hAnsi="Consolas" w:cs="Consolas"/>
+          <w:color w:val="A31515"/>
+          <w:sz w:val="19"/>
+          <w:szCs w:val="19"/>
+          <w:lang w:val="en-US"/>
         </w:rPr>
         <w:t>"</w:t>
       </w:r>
       <w:r>
         <w:rPr>
           <w:rFonts w:ascii="Consolas" w:hAnsi="Consolas" w:cs="Consolas"/>
-          <w:color w:val="000000"/>
-          <w:sz w:val="19"/>
-          <w:szCs w:val="19"/>
+          <w:color w:val="A31515"/>
+          <w:sz w:val="19"/>
+          <w:szCs w:val="19"/>
+        </w:rPr>
+        <w:t>Текстовые</w:t>
+      </w:r>
+      <w:r>
+        <w:rPr>
+          <w:rFonts w:ascii="Consolas" w:hAnsi="Consolas" w:cs="Consolas"/>
+          <w:color w:val="A31515"/>
+          <w:sz w:val="19"/>
+          <w:szCs w:val="19"/>
+          <w:lang w:val="en-US"/>
+        </w:rPr>
+        <w:t xml:space="preserve"> </w:t>
+      </w:r>
+      <w:r>
+        <w:rPr>
+          <w:rFonts w:ascii="Consolas" w:hAnsi="Consolas" w:cs="Consolas"/>
+          <w:color w:val="A31515"/>
+          <w:sz w:val="19"/>
+          <w:szCs w:val="19"/>
+        </w:rPr>
+        <w:t>файлы</w:t>
+      </w:r>
+      <w:r>
+        <w:rPr>
+          <w:rFonts w:ascii="Consolas" w:hAnsi="Consolas" w:cs="Consolas"/>
+          <w:color w:val="A31515"/>
+          <w:sz w:val="19"/>
+          <w:szCs w:val="19"/>
+          <w:lang w:val="en-US"/>
+        </w:rPr>
+        <w:t xml:space="preserve"> | *.txt"</w:t>
+      </w:r>
+      <w:r>
+        <w:rPr>
+          <w:rFonts w:ascii="Consolas" w:hAnsi="Consolas" w:cs="Consolas"/>
+          <w:color w:val="000000"/>
+          <w:sz w:val="19"/>
+          <w:szCs w:val="19"/>
+          <w:lang w:val="en-US"/>
         </w:rPr>
         <w:t>;</w:t>
       </w:r>
@@ -1155,15 +2513,15 @@
           <w:color w:val="000000"/>
           <w:sz w:val="19"/>
           <w:szCs w:val="19"/>
-          <w:lang w:val="en-US"/>
-        </w:rPr>
-      </w:pPr>
-      <w:r>
-        <w:rPr>
-          <w:rFonts w:ascii="Consolas" w:hAnsi="Consolas" w:cs="Consolas"/>
-          <w:color w:val="000000"/>
-          <w:sz w:val="19"/>
-          <w:szCs w:val="19"/>
+        </w:rPr>
+      </w:pPr>
+      <w:r>
+        <w:rPr>
+          <w:rFonts w:ascii="Consolas" w:hAnsi="Consolas" w:cs="Consolas"/>
+          <w:color w:val="000000"/>
+          <w:sz w:val="19"/>
+          <w:szCs w:val="19"/>
+          <w:lang w:val="en-US"/>
         </w:rPr>
         <w:t xml:space="preserve">            </w:t>
       </w:r>
@@ -1173,7 +2531,6 @@
           <w:color w:val="008000"/>
           <w:sz w:val="19"/>
           <w:szCs w:val="19"/>
-          <w:lang w:val="en-US"/>
         </w:rPr>
         <w:t xml:space="preserve">// </w:t>
       </w:r>
@@ -1192,7 +2549,6 @@
           <w:color w:val="008000"/>
           <w:sz w:val="19"/>
           <w:szCs w:val="19"/>
-          <w:lang w:val="en-US"/>
         </w:rPr>
         <w:t xml:space="preserve"> </w:t>
       </w:r>
@@ -1217,16 +2573,14 @@
           <w:color w:val="000000"/>
           <w:sz w:val="19"/>
           <w:szCs w:val="19"/>
-          <w:lang w:val="en-US"/>
-        </w:rPr>
-      </w:pPr>
-      <w:r>
-        <w:rPr>
-          <w:rFonts w:ascii="Consolas" w:hAnsi="Consolas" w:cs="Consolas"/>
-          <w:color w:val="000000"/>
-          <w:sz w:val="19"/>
-          <w:szCs w:val="19"/>
-          <w:lang w:val="en-US"/>
+        </w:rPr>
+      </w:pPr>
+      <w:r>
+        <w:rPr>
+          <w:rFonts w:ascii="Consolas" w:hAnsi="Consolas" w:cs="Consolas"/>
+          <w:color w:val="000000"/>
+          <w:sz w:val="19"/>
+          <w:szCs w:val="19"/>
         </w:rPr>
         <w:t xml:space="preserve">            </w:t>
       </w:r>
@@ -1250,29 +2604,65 @@
           <w:color w:val="000000"/>
           <w:sz w:val="19"/>
           <w:szCs w:val="19"/>
-          <w:lang w:val="en-US"/>
-        </w:rPr>
-        <w:t xml:space="preserve"> result = </w:t>
-      </w:r>
-      <w:proofErr w:type="spellStart"/>
-      <w:r>
-        <w:rPr>
-          <w:rFonts w:ascii="Consolas" w:hAnsi="Consolas" w:cs="Consolas"/>
-          <w:color w:val="000000"/>
-          <w:sz w:val="19"/>
-          <w:szCs w:val="19"/>
-          <w:lang w:val="en-US"/>
-        </w:rPr>
-        <w:t>dialog.ShowDialog</w:t>
-      </w:r>
-      <w:proofErr w:type="spellEnd"/>
-      <w:r>
-        <w:rPr>
-          <w:rFonts w:ascii="Consolas" w:hAnsi="Consolas" w:cs="Consolas"/>
-          <w:color w:val="000000"/>
-          <w:sz w:val="19"/>
-          <w:szCs w:val="19"/>
-          <w:lang w:val="en-US"/>
+        </w:rPr>
+        <w:t xml:space="preserve"> </w:t>
+      </w:r>
+      <w:r>
+        <w:rPr>
+          <w:rFonts w:ascii="Consolas" w:hAnsi="Consolas" w:cs="Consolas"/>
+          <w:color w:val="000000"/>
+          <w:sz w:val="19"/>
+          <w:szCs w:val="19"/>
+          <w:lang w:val="en-US"/>
+        </w:rPr>
+        <w:t>result</w:t>
+      </w:r>
+      <w:r>
+        <w:rPr>
+          <w:rFonts w:ascii="Consolas" w:hAnsi="Consolas" w:cs="Consolas"/>
+          <w:color w:val="000000"/>
+          <w:sz w:val="19"/>
+          <w:szCs w:val="19"/>
+        </w:rPr>
+        <w:t xml:space="preserve"> = </w:t>
+      </w:r>
+      <w:r>
+        <w:rPr>
+          <w:rFonts w:ascii="Consolas" w:hAnsi="Consolas" w:cs="Consolas"/>
+          <w:color w:val="000000"/>
+          <w:sz w:val="19"/>
+          <w:szCs w:val="19"/>
+          <w:lang w:val="en-US"/>
+        </w:rPr>
+        <w:t>dialog</w:t>
+      </w:r>
+      <w:r>
+        <w:rPr>
+          <w:rFonts w:ascii="Consolas" w:hAnsi="Consolas" w:cs="Consolas"/>
+          <w:color w:val="000000"/>
+          <w:sz w:val="19"/>
+          <w:szCs w:val="19"/>
+        </w:rPr>
+        <w:t>.</w:t>
+      </w:r>
+      <w:proofErr w:type="spellStart"/>
+      <w:r>
+        <w:rPr>
+          <w:rFonts w:ascii="Consolas" w:hAnsi="Consolas" w:cs="Consolas"/>
+          <w:color w:val="000000"/>
+          <w:sz w:val="19"/>
+          <w:szCs w:val="19"/>
+          <w:lang w:val="en-US"/>
+        </w:rPr>
+        <w:t>ShowDialog</w:t>
+      </w:r>
+      <w:proofErr w:type="spellEnd"/>
+      <w:r>
+        <w:rPr>
+          <w:rFonts w:ascii="Consolas" w:hAnsi="Consolas" w:cs="Consolas"/>
+          <w:color w:val="000000"/>
+          <w:sz w:val="19"/>
+          <w:szCs w:val="19"/>
         </w:rPr>
         <w:t>();</w:t>
       </w:r>
@@ -1288,1211 +2678,28 @@
           <w:color w:val="000000"/>
           <w:sz w:val="19"/>
           <w:szCs w:val="19"/>
-          <w:lang w:val="en-US"/>
-        </w:rPr>
-      </w:pPr>
-    </w:p>
-    <w:p>
-      <w:pPr>
-        <w:autoSpaceDE w:val="0"/>
-        <w:autoSpaceDN w:val="0"/>
-        <w:adjustRightInd w:val="0"/>
-        <w:spacing w:after="0" w:line="240" w:lineRule="auto"/>
-        <w:rPr>
-          <w:rFonts w:ascii="Consolas" w:hAnsi="Consolas" w:cs="Consolas"/>
-          <w:color w:val="000000"/>
-          <w:sz w:val="19"/>
-          <w:szCs w:val="19"/>
-        </w:rPr>
-      </w:pPr>
-      <w:r>
-        <w:rPr>
-          <w:rFonts w:ascii="Consolas" w:hAnsi="Consolas" w:cs="Consolas"/>
-          <w:color w:val="000000"/>
-          <w:sz w:val="19"/>
-          <w:szCs w:val="19"/>
-          <w:lang w:val="en-US"/>
-        </w:rPr>
-        <w:t xml:space="preserve">            </w:t>
-      </w:r>
-      <w:r>
-        <w:rPr>
-          <w:rFonts w:ascii="Consolas" w:hAnsi="Consolas" w:cs="Consolas"/>
-          <w:color w:val="008000"/>
-          <w:sz w:val="19"/>
-          <w:szCs w:val="19"/>
-        </w:rPr>
-        <w:t xml:space="preserve">//если диалог закрыли кнопкой "Открыть", </w:t>
-      </w:r>
-    </w:p>
-    <w:p>
-      <w:pPr>
-        <w:autoSpaceDE w:val="0"/>
-        <w:autoSpaceDN w:val="0"/>
-        <w:adjustRightInd w:val="0"/>
-        <w:spacing w:after="0" w:line="240" w:lineRule="auto"/>
-        <w:rPr>
-          <w:rFonts w:ascii="Consolas" w:hAnsi="Consolas" w:cs="Consolas"/>
-          <w:color w:val="000000"/>
-          <w:sz w:val="19"/>
-          <w:szCs w:val="19"/>
-        </w:rPr>
-      </w:pPr>
-      <w:r>
-        <w:rPr>
-          <w:rFonts w:ascii="Consolas" w:hAnsi="Consolas" w:cs="Consolas"/>
-          <w:color w:val="000000"/>
-          <w:sz w:val="19"/>
-          <w:szCs w:val="19"/>
-        </w:rPr>
-        <w:t xml:space="preserve">            </w:t>
-      </w:r>
-      <w:r>
-        <w:rPr>
-          <w:rFonts w:ascii="Consolas" w:hAnsi="Consolas" w:cs="Consolas"/>
-          <w:color w:val="008000"/>
-          <w:sz w:val="19"/>
-          <w:szCs w:val="19"/>
-        </w:rPr>
-        <w:t xml:space="preserve">// то </w:t>
-      </w:r>
-      <w:proofErr w:type="spellStart"/>
-      <w:r>
-        <w:rPr>
-          <w:rFonts w:ascii="Consolas" w:hAnsi="Consolas" w:cs="Consolas"/>
-          <w:color w:val="008000"/>
-          <w:sz w:val="19"/>
-          <w:szCs w:val="19"/>
-        </w:rPr>
-        <w:t>result</w:t>
-      </w:r>
-      <w:proofErr w:type="spellEnd"/>
-      <w:r>
-        <w:rPr>
-          <w:rFonts w:ascii="Consolas" w:hAnsi="Consolas" w:cs="Consolas"/>
-          <w:color w:val="008000"/>
-          <w:sz w:val="19"/>
-          <w:szCs w:val="19"/>
-        </w:rPr>
-        <w:t xml:space="preserve"> будет равен </w:t>
-      </w:r>
-      <w:proofErr w:type="spellStart"/>
-      <w:r>
-        <w:rPr>
-          <w:rFonts w:ascii="Consolas" w:hAnsi="Consolas" w:cs="Consolas"/>
-          <w:color w:val="008000"/>
-          <w:sz w:val="19"/>
-          <w:szCs w:val="19"/>
-        </w:rPr>
-        <w:t>true</w:t>
-      </w:r>
-      <w:proofErr w:type="spellEnd"/>
-      <w:r>
-        <w:rPr>
-          <w:rFonts w:ascii="Consolas" w:hAnsi="Consolas" w:cs="Consolas"/>
-          <w:color w:val="008000"/>
-          <w:sz w:val="19"/>
-          <w:szCs w:val="19"/>
-        </w:rPr>
-        <w:t xml:space="preserve">, </w:t>
-      </w:r>
-    </w:p>
-    <w:p>
-      <w:pPr>
-        <w:autoSpaceDE w:val="0"/>
-        <w:autoSpaceDN w:val="0"/>
-        <w:adjustRightInd w:val="0"/>
-        <w:spacing w:after="0" w:line="240" w:lineRule="auto"/>
-        <w:rPr>
-          <w:rFonts w:ascii="Consolas" w:hAnsi="Consolas" w:cs="Consolas"/>
-          <w:color w:val="000000"/>
-          <w:sz w:val="19"/>
-          <w:szCs w:val="19"/>
-        </w:rPr>
-      </w:pPr>
-      <w:r>
-        <w:rPr>
-          <w:rFonts w:ascii="Consolas" w:hAnsi="Consolas" w:cs="Consolas"/>
-          <w:color w:val="000000"/>
-          <w:sz w:val="19"/>
-          <w:szCs w:val="19"/>
-        </w:rPr>
-        <w:t xml:space="preserve">            </w:t>
-      </w:r>
-      <w:r>
-        <w:rPr>
-          <w:rFonts w:ascii="Consolas" w:hAnsi="Consolas" w:cs="Consolas"/>
-          <w:color w:val="008000"/>
-          <w:sz w:val="19"/>
-          <w:szCs w:val="19"/>
-        </w:rPr>
-        <w:t>//если закрыли крестиком или кнопкой "Отмена"</w:t>
-      </w:r>
-    </w:p>
-    <w:p>
-      <w:pPr>
-        <w:autoSpaceDE w:val="0"/>
-        <w:autoSpaceDN w:val="0"/>
-        <w:adjustRightInd w:val="0"/>
-        <w:spacing w:after="0" w:line="240" w:lineRule="auto"/>
-        <w:rPr>
-          <w:rFonts w:ascii="Consolas" w:hAnsi="Consolas" w:cs="Consolas"/>
-          <w:color w:val="000000"/>
-          <w:sz w:val="19"/>
-          <w:szCs w:val="19"/>
-          <w:lang w:val="en-US"/>
-        </w:rPr>
-      </w:pPr>
-      <w:r>
-        <w:rPr>
-          <w:rFonts w:ascii="Consolas" w:hAnsi="Consolas" w:cs="Consolas"/>
-          <w:color w:val="000000"/>
-          <w:sz w:val="19"/>
-          <w:szCs w:val="19"/>
-        </w:rPr>
-        <w:t xml:space="preserve">            </w:t>
-      </w:r>
-      <w:r>
-        <w:rPr>
-          <w:rFonts w:ascii="Consolas" w:hAnsi="Consolas" w:cs="Consolas"/>
-          <w:color w:val="008000"/>
-          <w:sz w:val="19"/>
-          <w:szCs w:val="19"/>
-          <w:lang w:val="en-US"/>
-        </w:rPr>
-        <w:t xml:space="preserve">// </w:t>
-      </w:r>
-      <w:r>
-        <w:rPr>
-          <w:rFonts w:ascii="Consolas" w:hAnsi="Consolas" w:cs="Consolas"/>
-          <w:color w:val="008000"/>
-          <w:sz w:val="19"/>
-          <w:szCs w:val="19"/>
-        </w:rPr>
-        <w:t>то</w:t>
-      </w:r>
-      <w:r>
-        <w:rPr>
-          <w:rFonts w:ascii="Consolas" w:hAnsi="Consolas" w:cs="Consolas"/>
-          <w:color w:val="008000"/>
-          <w:sz w:val="19"/>
-          <w:szCs w:val="19"/>
-          <w:lang w:val="en-US"/>
-        </w:rPr>
-        <w:t xml:space="preserve"> result </w:t>
-      </w:r>
-      <w:r>
-        <w:rPr>
-          <w:rFonts w:ascii="Consolas" w:hAnsi="Consolas" w:cs="Consolas"/>
-          <w:color w:val="008000"/>
-          <w:sz w:val="19"/>
-          <w:szCs w:val="19"/>
-        </w:rPr>
-        <w:t>будет</w:t>
-      </w:r>
-      <w:r>
-        <w:rPr>
-          <w:rFonts w:ascii="Consolas" w:hAnsi="Consolas" w:cs="Consolas"/>
-          <w:color w:val="008000"/>
-          <w:sz w:val="19"/>
-          <w:szCs w:val="19"/>
-          <w:lang w:val="en-US"/>
-        </w:rPr>
-        <w:t xml:space="preserve"> </w:t>
-      </w:r>
-      <w:r>
-        <w:rPr>
-          <w:rFonts w:ascii="Consolas" w:hAnsi="Consolas" w:cs="Consolas"/>
-          <w:color w:val="008000"/>
-          <w:sz w:val="19"/>
-          <w:szCs w:val="19"/>
-        </w:rPr>
-        <w:t>равен</w:t>
-      </w:r>
-      <w:r>
-        <w:rPr>
-          <w:rFonts w:ascii="Consolas" w:hAnsi="Consolas" w:cs="Consolas"/>
-          <w:color w:val="008000"/>
-          <w:sz w:val="19"/>
-          <w:szCs w:val="19"/>
-          <w:lang w:val="en-US"/>
-        </w:rPr>
-        <w:t xml:space="preserve"> false</w:t>
-      </w:r>
-    </w:p>
-    <w:p>
-      <w:pPr>
-        <w:autoSpaceDE w:val="0"/>
-        <w:autoSpaceDN w:val="0"/>
-        <w:adjustRightInd w:val="0"/>
-        <w:spacing w:after="0" w:line="240" w:lineRule="auto"/>
-        <w:rPr>
-          <w:rFonts w:ascii="Consolas" w:hAnsi="Consolas" w:cs="Consolas"/>
-          <w:color w:val="000000"/>
-          <w:sz w:val="19"/>
-          <w:szCs w:val="19"/>
-          <w:lang w:val="en-US"/>
-        </w:rPr>
-      </w:pPr>
-      <w:r>
-        <w:rPr>
-          <w:rFonts w:ascii="Consolas" w:hAnsi="Consolas" w:cs="Consolas"/>
-          <w:color w:val="000000"/>
-          <w:sz w:val="19"/>
-          <w:szCs w:val="19"/>
-          <w:lang w:val="en-US"/>
-        </w:rPr>
-        <w:t xml:space="preserve">            </w:t>
-      </w:r>
-      <w:proofErr w:type="gramStart"/>
-      <w:r>
-        <w:rPr>
-          <w:rFonts w:ascii="Consolas" w:hAnsi="Consolas" w:cs="Consolas"/>
-          <w:color w:val="0000FF"/>
-          <w:sz w:val="19"/>
-          <w:szCs w:val="19"/>
-          <w:lang w:val="en-US"/>
-        </w:rPr>
-        <w:t>if</w:t>
-      </w:r>
-      <w:proofErr w:type="gramEnd"/>
-      <w:r>
-        <w:rPr>
-          <w:rFonts w:ascii="Consolas" w:hAnsi="Consolas" w:cs="Consolas"/>
-          <w:color w:val="000000"/>
-          <w:sz w:val="19"/>
-          <w:szCs w:val="19"/>
-          <w:lang w:val="en-US"/>
-        </w:rPr>
-        <w:t xml:space="preserve"> (result == </w:t>
-      </w:r>
-      <w:r>
-        <w:rPr>
-          <w:rFonts w:ascii="Consolas" w:hAnsi="Consolas" w:cs="Consolas"/>
-          <w:color w:val="0000FF"/>
-          <w:sz w:val="19"/>
-          <w:szCs w:val="19"/>
-          <w:lang w:val="en-US"/>
-        </w:rPr>
-        <w:t>true</w:t>
-      </w:r>
-      <w:r>
-        <w:rPr>
-          <w:rFonts w:ascii="Consolas" w:hAnsi="Consolas" w:cs="Consolas"/>
-          <w:color w:val="000000"/>
-          <w:sz w:val="19"/>
-          <w:szCs w:val="19"/>
-          <w:lang w:val="en-US"/>
-        </w:rPr>
-        <w:t>)</w:t>
-      </w:r>
-    </w:p>
-    <w:p>
-      <w:pPr>
-        <w:autoSpaceDE w:val="0"/>
-        <w:autoSpaceDN w:val="0"/>
-        <w:adjustRightInd w:val="0"/>
-        <w:spacing w:after="0" w:line="240" w:lineRule="auto"/>
-        <w:rPr>
-          <w:rFonts w:ascii="Consolas" w:hAnsi="Consolas" w:cs="Consolas"/>
-          <w:color w:val="000000"/>
-          <w:sz w:val="19"/>
-          <w:szCs w:val="19"/>
-        </w:rPr>
-      </w:pPr>
-      <w:r>
-        <w:rPr>
-          <w:rFonts w:ascii="Consolas" w:hAnsi="Consolas" w:cs="Consolas"/>
-          <w:color w:val="000000"/>
-          <w:sz w:val="19"/>
-          <w:szCs w:val="19"/>
-          <w:lang w:val="en-US"/>
-        </w:rPr>
-        <w:t xml:space="preserve">            </w:t>
-      </w:r>
-      <w:r>
-        <w:rPr>
-          <w:rFonts w:ascii="Consolas" w:hAnsi="Consolas" w:cs="Consolas"/>
-          <w:color w:val="000000"/>
-          <w:sz w:val="19"/>
-          <w:szCs w:val="19"/>
-        </w:rPr>
-        <w:t>{</w:t>
-      </w:r>
-    </w:p>
-    <w:p>
-      <w:pPr>
-        <w:autoSpaceDE w:val="0"/>
-        <w:autoSpaceDN w:val="0"/>
-        <w:adjustRightInd w:val="0"/>
-        <w:spacing w:after="0" w:line="240" w:lineRule="auto"/>
-        <w:rPr>
-          <w:rFonts w:ascii="Consolas" w:hAnsi="Consolas" w:cs="Consolas"/>
-          <w:color w:val="000000"/>
-          <w:sz w:val="19"/>
-          <w:szCs w:val="19"/>
-        </w:rPr>
-      </w:pPr>
-      <w:r>
-        <w:rPr>
-          <w:rFonts w:ascii="Consolas" w:hAnsi="Consolas" w:cs="Consolas"/>
-          <w:color w:val="000000"/>
-          <w:sz w:val="19"/>
-          <w:szCs w:val="19"/>
-        </w:rPr>
-        <w:t xml:space="preserve">                </w:t>
-      </w:r>
-      <w:r>
-        <w:rPr>
-          <w:rFonts w:ascii="Consolas" w:hAnsi="Consolas" w:cs="Consolas"/>
-          <w:color w:val="008000"/>
-          <w:sz w:val="19"/>
-          <w:szCs w:val="19"/>
-        </w:rPr>
-        <w:t xml:space="preserve">//Метод </w:t>
-      </w:r>
-      <w:proofErr w:type="spellStart"/>
-      <w:r>
-        <w:rPr>
-          <w:rFonts w:ascii="Consolas" w:hAnsi="Consolas" w:cs="Consolas"/>
-          <w:color w:val="008000"/>
-          <w:sz w:val="19"/>
-          <w:szCs w:val="19"/>
-        </w:rPr>
-        <w:t>ReadAllText</w:t>
-      </w:r>
-      <w:proofErr w:type="spellEnd"/>
-      <w:r>
-        <w:rPr>
-          <w:rFonts w:ascii="Consolas" w:hAnsi="Consolas" w:cs="Consolas"/>
-          <w:color w:val="008000"/>
-          <w:sz w:val="19"/>
-          <w:szCs w:val="19"/>
-        </w:rPr>
-        <w:t xml:space="preserve"> - открывает текстовый файл</w:t>
-      </w:r>
-    </w:p>
-    <w:p>
-      <w:pPr>
-        <w:autoSpaceDE w:val="0"/>
-        <w:autoSpaceDN w:val="0"/>
-        <w:adjustRightInd w:val="0"/>
-        <w:spacing w:after="0" w:line="240" w:lineRule="auto"/>
-        <w:rPr>
-          <w:rFonts w:ascii="Consolas" w:hAnsi="Consolas" w:cs="Consolas"/>
-          <w:color w:val="000000"/>
-          <w:sz w:val="19"/>
-          <w:szCs w:val="19"/>
-        </w:rPr>
-      </w:pPr>
-      <w:r>
-        <w:rPr>
-          <w:rFonts w:ascii="Consolas" w:hAnsi="Consolas" w:cs="Consolas"/>
-          <w:color w:val="000000"/>
-          <w:sz w:val="19"/>
-          <w:szCs w:val="19"/>
-        </w:rPr>
-        <w:t xml:space="preserve">                </w:t>
-      </w:r>
-      <w:r>
-        <w:rPr>
-          <w:rFonts w:ascii="Consolas" w:hAnsi="Consolas" w:cs="Consolas"/>
-          <w:color w:val="008000"/>
-          <w:sz w:val="19"/>
-          <w:szCs w:val="19"/>
-        </w:rPr>
-        <w:t>//и возвращает его содержимое</w:t>
-      </w:r>
-    </w:p>
-    <w:p>
-      <w:pPr>
-        <w:autoSpaceDE w:val="0"/>
-        <w:autoSpaceDN w:val="0"/>
-        <w:adjustRightInd w:val="0"/>
-        <w:spacing w:after="0" w:line="240" w:lineRule="auto"/>
-        <w:rPr>
-          <w:rFonts w:ascii="Consolas" w:hAnsi="Consolas" w:cs="Consolas"/>
-          <w:color w:val="000000"/>
-          <w:sz w:val="19"/>
-          <w:szCs w:val="19"/>
-          <w:lang w:val="en-US"/>
-        </w:rPr>
-      </w:pPr>
-      <w:r>
-        <w:rPr>
-          <w:rFonts w:ascii="Consolas" w:hAnsi="Consolas" w:cs="Consolas"/>
-          <w:color w:val="000000"/>
-          <w:sz w:val="19"/>
-          <w:szCs w:val="19"/>
-        </w:rPr>
-        <w:t xml:space="preserve">                </w:t>
-      </w:r>
-      <w:proofErr w:type="spellStart"/>
-      <w:r>
-        <w:rPr>
-          <w:rFonts w:ascii="Consolas" w:hAnsi="Consolas" w:cs="Consolas"/>
-          <w:color w:val="000000"/>
-          <w:sz w:val="19"/>
-          <w:szCs w:val="19"/>
-          <w:lang w:val="en-US"/>
-        </w:rPr>
-        <w:t>textBox.Text</w:t>
-      </w:r>
-      <w:proofErr w:type="spellEnd"/>
-      <w:r>
-        <w:rPr>
-          <w:rFonts w:ascii="Consolas" w:hAnsi="Consolas" w:cs="Consolas"/>
-          <w:color w:val="000000"/>
-          <w:sz w:val="19"/>
-          <w:szCs w:val="19"/>
-          <w:lang w:val="en-US"/>
-        </w:rPr>
-        <w:t xml:space="preserve"> = </w:t>
-      </w:r>
-      <w:proofErr w:type="spellStart"/>
-      <w:proofErr w:type="gramStart"/>
-      <w:r>
-        <w:rPr>
-          <w:rFonts w:ascii="Consolas" w:hAnsi="Consolas" w:cs="Consolas"/>
-          <w:color w:val="2B91AF"/>
-          <w:sz w:val="19"/>
-          <w:szCs w:val="19"/>
-          <w:lang w:val="en-US"/>
-        </w:rPr>
-        <w:t>File</w:t>
-      </w:r>
-      <w:r>
-        <w:rPr>
-          <w:rFonts w:ascii="Consolas" w:hAnsi="Consolas" w:cs="Consolas"/>
-          <w:color w:val="000000"/>
-          <w:sz w:val="19"/>
-          <w:szCs w:val="19"/>
-          <w:lang w:val="en-US"/>
-        </w:rPr>
-        <w:t>.ReadAllText</w:t>
-      </w:r>
-      <w:proofErr w:type="spellEnd"/>
-      <w:r>
-        <w:rPr>
-          <w:rFonts w:ascii="Consolas" w:hAnsi="Consolas" w:cs="Consolas"/>
-          <w:color w:val="000000"/>
-          <w:sz w:val="19"/>
-          <w:szCs w:val="19"/>
-          <w:lang w:val="en-US"/>
-        </w:rPr>
-        <w:t>(</w:t>
-      </w:r>
-      <w:proofErr w:type="spellStart"/>
-      <w:proofErr w:type="gramEnd"/>
-      <w:r>
-        <w:rPr>
-          <w:rFonts w:ascii="Consolas" w:hAnsi="Consolas" w:cs="Consolas"/>
-          <w:color w:val="000000"/>
-          <w:sz w:val="19"/>
-          <w:szCs w:val="19"/>
-          <w:lang w:val="en-US"/>
-        </w:rPr>
-        <w:t>dialog.FileName</w:t>
-      </w:r>
-      <w:proofErr w:type="spellEnd"/>
-      <w:r>
-        <w:rPr>
-          <w:rFonts w:ascii="Consolas" w:hAnsi="Consolas" w:cs="Consolas"/>
-          <w:color w:val="000000"/>
-          <w:sz w:val="19"/>
-          <w:szCs w:val="19"/>
-          <w:lang w:val="en-US"/>
-        </w:rPr>
-        <w:t>);</w:t>
-      </w:r>
-    </w:p>
-    <w:p>
-      <w:pPr>
-        <w:autoSpaceDE w:val="0"/>
-        <w:autoSpaceDN w:val="0"/>
-        <w:adjustRightInd w:val="0"/>
-        <w:spacing w:after="0" w:line="240" w:lineRule="auto"/>
-        <w:rPr>
-          <w:rFonts w:ascii="Consolas" w:hAnsi="Consolas" w:cs="Consolas"/>
-          <w:color w:val="000000"/>
-          <w:sz w:val="19"/>
-          <w:szCs w:val="19"/>
-        </w:rPr>
-      </w:pPr>
-      <w:r>
-        <w:rPr>
-          <w:rFonts w:ascii="Consolas" w:hAnsi="Consolas" w:cs="Consolas"/>
-          <w:color w:val="000000"/>
-          <w:sz w:val="19"/>
-          <w:szCs w:val="19"/>
-          <w:lang w:val="en-US"/>
-        </w:rPr>
-        <w:t xml:space="preserve">            </w:t>
-      </w:r>
-      <w:r>
-        <w:rPr>
-          <w:rFonts w:ascii="Consolas" w:hAnsi="Consolas" w:cs="Consolas"/>
-          <w:color w:val="000000"/>
-          <w:sz w:val="19"/>
-          <w:szCs w:val="19"/>
-        </w:rPr>
-        <w:t>}</w:t>
-      </w:r>
-    </w:p>
-    <w:p>
-      <w:pPr>
-        <w:rPr>
-          <w:rFonts w:ascii="Consolas" w:hAnsi="Consolas" w:cs="Consolas"/>
-          <w:color w:val="000000"/>
-          <w:sz w:val="19"/>
-          <w:szCs w:val="19"/>
-        </w:rPr>
-      </w:pPr>
-      <w:r>
-        <w:rPr>
-          <w:rFonts w:ascii="Consolas" w:hAnsi="Consolas" w:cs="Consolas"/>
-          <w:color w:val="000000"/>
-          <w:sz w:val="19"/>
-          <w:szCs w:val="19"/>
-        </w:rPr>
-        <w:t xml:space="preserve">        }</w:t>
-      </w:r>
-    </w:p>
-    <w:p>
-      <w:r>
-        <w:t>И аналогично для команды сохранения файла:</w:t>
-      </w:r>
-    </w:p>
-    <w:p>
-      <w:pPr>
-        <w:autoSpaceDE w:val="0"/>
-        <w:autoSpaceDN w:val="0"/>
-        <w:adjustRightInd w:val="0"/>
-        <w:spacing w:after="0" w:line="240" w:lineRule="auto"/>
-        <w:rPr>
-          <w:rFonts w:ascii="Consolas" w:hAnsi="Consolas" w:cs="Consolas"/>
-          <w:color w:val="000000"/>
-          <w:sz w:val="19"/>
-          <w:szCs w:val="19"/>
-          <w:lang w:val="en-US"/>
-        </w:rPr>
-      </w:pPr>
-      <w:r>
-        <w:rPr>
-          <w:rFonts w:ascii="Consolas" w:hAnsi="Consolas" w:cs="Consolas"/>
-          <w:color w:val="000000"/>
-          <w:sz w:val="19"/>
-          <w:szCs w:val="19"/>
-          <w:lang w:val="en-US"/>
-        </w:rPr>
-        <w:t xml:space="preserve">        </w:t>
-      </w:r>
-      <w:proofErr w:type="gramStart"/>
-      <w:r>
-        <w:rPr>
-          <w:rFonts w:ascii="Consolas" w:hAnsi="Consolas" w:cs="Consolas"/>
-          <w:color w:val="0000FF"/>
-          <w:sz w:val="19"/>
-          <w:szCs w:val="19"/>
-          <w:lang w:val="en-US"/>
-        </w:rPr>
-        <w:t>private</w:t>
-      </w:r>
-      <w:proofErr w:type="gramEnd"/>
-      <w:r>
-        <w:rPr>
-          <w:rFonts w:ascii="Consolas" w:hAnsi="Consolas" w:cs="Consolas"/>
-          <w:color w:val="000000"/>
-          <w:sz w:val="19"/>
-          <w:szCs w:val="19"/>
-          <w:lang w:val="en-US"/>
-        </w:rPr>
-        <w:t xml:space="preserve"> </w:t>
-      </w:r>
-      <w:r>
-        <w:rPr>
-          <w:rFonts w:ascii="Consolas" w:hAnsi="Consolas" w:cs="Consolas"/>
-          <w:color w:val="0000FF"/>
-          <w:sz w:val="19"/>
-          <w:szCs w:val="19"/>
-          <w:lang w:val="en-US"/>
-        </w:rPr>
-        <w:t>void</w:t>
-      </w:r>
-      <w:r>
-        <w:rPr>
-          <w:rFonts w:ascii="Consolas" w:hAnsi="Consolas" w:cs="Consolas"/>
-          <w:color w:val="000000"/>
-          <w:sz w:val="19"/>
-          <w:szCs w:val="19"/>
-          <w:lang w:val="en-US"/>
-        </w:rPr>
-        <w:t xml:space="preserve"> </w:t>
-      </w:r>
-      <w:proofErr w:type="spellStart"/>
-      <w:r>
-        <w:rPr>
-          <w:rFonts w:ascii="Consolas" w:hAnsi="Consolas" w:cs="Consolas"/>
-          <w:color w:val="000000"/>
-          <w:sz w:val="19"/>
-          <w:szCs w:val="19"/>
-          <w:lang w:val="en-US"/>
-        </w:rPr>
-        <w:t>menuSave_Click</w:t>
-      </w:r>
-      <w:proofErr w:type="spellEnd"/>
-      <w:r>
-        <w:rPr>
-          <w:rFonts w:ascii="Consolas" w:hAnsi="Consolas" w:cs="Consolas"/>
-          <w:color w:val="000000"/>
-          <w:sz w:val="19"/>
-          <w:szCs w:val="19"/>
-          <w:lang w:val="en-US"/>
-        </w:rPr>
-        <w:t>(</w:t>
-      </w:r>
-      <w:r>
-        <w:rPr>
-          <w:rFonts w:ascii="Consolas" w:hAnsi="Consolas" w:cs="Consolas"/>
-          <w:color w:val="0000FF"/>
-          <w:sz w:val="19"/>
-          <w:szCs w:val="19"/>
-          <w:lang w:val="en-US"/>
-        </w:rPr>
-        <w:t>object</w:t>
-      </w:r>
-      <w:r>
-        <w:rPr>
-          <w:rFonts w:ascii="Consolas" w:hAnsi="Consolas" w:cs="Consolas"/>
-          <w:color w:val="000000"/>
-          <w:sz w:val="19"/>
-          <w:szCs w:val="19"/>
-          <w:lang w:val="en-US"/>
-        </w:rPr>
-        <w:t xml:space="preserve"> sender, </w:t>
-      </w:r>
-      <w:proofErr w:type="spellStart"/>
-      <w:r>
-        <w:rPr>
-          <w:rFonts w:ascii="Consolas" w:hAnsi="Consolas" w:cs="Consolas"/>
-          <w:color w:val="2B91AF"/>
-          <w:sz w:val="19"/>
-          <w:szCs w:val="19"/>
-          <w:lang w:val="en-US"/>
-        </w:rPr>
-        <w:t>RoutedEventArgs</w:t>
-      </w:r>
-      <w:proofErr w:type="spellEnd"/>
-      <w:r>
-        <w:rPr>
-          <w:rFonts w:ascii="Consolas" w:hAnsi="Consolas" w:cs="Consolas"/>
-          <w:color w:val="000000"/>
-          <w:sz w:val="19"/>
-          <w:szCs w:val="19"/>
-          <w:lang w:val="en-US"/>
-        </w:rPr>
-        <w:t xml:space="preserve"> e)</w:t>
-      </w:r>
-    </w:p>
-    <w:p>
-      <w:pPr>
-        <w:autoSpaceDE w:val="0"/>
-        <w:autoSpaceDN w:val="0"/>
-        <w:adjustRightInd w:val="0"/>
-        <w:spacing w:after="0" w:line="240" w:lineRule="auto"/>
-        <w:rPr>
-          <w:rFonts w:ascii="Consolas" w:hAnsi="Consolas" w:cs="Consolas"/>
-          <w:color w:val="000000"/>
-          <w:sz w:val="19"/>
-          <w:szCs w:val="19"/>
-          <w:lang w:val="en-US"/>
-        </w:rPr>
-      </w:pPr>
-      <w:r>
-        <w:rPr>
-          <w:rFonts w:ascii="Consolas" w:hAnsi="Consolas" w:cs="Consolas"/>
-          <w:color w:val="000000"/>
-          <w:sz w:val="19"/>
-          <w:szCs w:val="19"/>
-          <w:lang w:val="en-US"/>
-        </w:rPr>
-        <w:t xml:space="preserve">        {</w:t>
-      </w:r>
-    </w:p>
-    <w:p>
-      <w:pPr>
-        <w:autoSpaceDE w:val="0"/>
-        <w:autoSpaceDN w:val="0"/>
-        <w:adjustRightInd w:val="0"/>
-        <w:spacing w:after="0" w:line="240" w:lineRule="auto"/>
-        <w:rPr>
-          <w:rFonts w:ascii="Consolas" w:hAnsi="Consolas" w:cs="Consolas"/>
-          <w:color w:val="000000"/>
-          <w:sz w:val="19"/>
-          <w:szCs w:val="19"/>
-          <w:lang w:val="en-US"/>
-        </w:rPr>
-      </w:pPr>
-      <w:r>
-        <w:rPr>
-          <w:rFonts w:ascii="Consolas" w:hAnsi="Consolas" w:cs="Consolas"/>
-          <w:color w:val="000000"/>
-          <w:sz w:val="19"/>
-          <w:szCs w:val="19"/>
-          <w:lang w:val="en-US"/>
-        </w:rPr>
-        <w:t xml:space="preserve">            </w:t>
-      </w:r>
-      <w:r>
-        <w:rPr>
-          <w:rFonts w:ascii="Consolas" w:hAnsi="Consolas" w:cs="Consolas"/>
-          <w:color w:val="008000"/>
-          <w:sz w:val="19"/>
-          <w:szCs w:val="19"/>
-          <w:lang w:val="en-US"/>
-        </w:rPr>
-        <w:t xml:space="preserve">// </w:t>
-      </w:r>
-      <w:r>
-        <w:rPr>
-          <w:rFonts w:ascii="Consolas" w:hAnsi="Consolas" w:cs="Consolas"/>
-          <w:color w:val="008000"/>
-          <w:sz w:val="19"/>
-          <w:szCs w:val="19"/>
-        </w:rPr>
-        <w:t>создаем</w:t>
-      </w:r>
-      <w:r>
-        <w:rPr>
-          <w:rFonts w:ascii="Consolas" w:hAnsi="Consolas" w:cs="Consolas"/>
-          <w:color w:val="008000"/>
-          <w:sz w:val="19"/>
-          <w:szCs w:val="19"/>
-          <w:lang w:val="en-US"/>
-        </w:rPr>
-        <w:t xml:space="preserve"> </w:t>
-      </w:r>
-      <w:r>
-        <w:rPr>
-          <w:rFonts w:ascii="Consolas" w:hAnsi="Consolas" w:cs="Consolas"/>
-          <w:color w:val="008000"/>
-          <w:sz w:val="19"/>
-          <w:szCs w:val="19"/>
-        </w:rPr>
-        <w:t>объект</w:t>
-      </w:r>
-      <w:r>
-        <w:rPr>
-          <w:rFonts w:ascii="Consolas" w:hAnsi="Consolas" w:cs="Consolas"/>
-          <w:color w:val="008000"/>
-          <w:sz w:val="19"/>
-          <w:szCs w:val="19"/>
-          <w:lang w:val="en-US"/>
-        </w:rPr>
-        <w:t xml:space="preserve"> </w:t>
-      </w:r>
-      <w:r>
-        <w:rPr>
-          <w:rFonts w:ascii="Consolas" w:hAnsi="Consolas" w:cs="Consolas"/>
-          <w:color w:val="008000"/>
-          <w:sz w:val="19"/>
-          <w:szCs w:val="19"/>
-        </w:rPr>
-        <w:t>диалога</w:t>
-      </w:r>
-      <w:r>
-        <w:rPr>
-          <w:rFonts w:ascii="Consolas" w:hAnsi="Consolas" w:cs="Consolas"/>
-          <w:color w:val="008000"/>
-          <w:sz w:val="19"/>
-          <w:szCs w:val="19"/>
-          <w:lang w:val="en-US"/>
-        </w:rPr>
-        <w:t xml:space="preserve"> </w:t>
-      </w:r>
-      <w:r>
-        <w:rPr>
-          <w:rFonts w:ascii="Consolas" w:hAnsi="Consolas" w:cs="Consolas"/>
-          <w:color w:val="008000"/>
-          <w:sz w:val="19"/>
-          <w:szCs w:val="19"/>
-        </w:rPr>
-        <w:t>сохранения</w:t>
-      </w:r>
-    </w:p>
-    <w:p>
-      <w:pPr>
-        <w:autoSpaceDE w:val="0"/>
-        <w:autoSpaceDN w:val="0"/>
-        <w:adjustRightInd w:val="0"/>
-        <w:spacing w:after="0" w:line="240" w:lineRule="auto"/>
-        <w:rPr>
-          <w:rFonts w:ascii="Consolas" w:hAnsi="Consolas" w:cs="Consolas"/>
-          <w:color w:val="000000"/>
-          <w:sz w:val="19"/>
-          <w:szCs w:val="19"/>
-          <w:lang w:val="en-US"/>
-        </w:rPr>
-      </w:pPr>
-      <w:r>
-        <w:rPr>
-          <w:rFonts w:ascii="Consolas" w:hAnsi="Consolas" w:cs="Consolas"/>
-          <w:color w:val="000000"/>
-          <w:sz w:val="19"/>
-          <w:szCs w:val="19"/>
-          <w:lang w:val="en-US"/>
-        </w:rPr>
-        <w:t xml:space="preserve">            </w:t>
-      </w:r>
-      <w:proofErr w:type="spellStart"/>
-      <w:proofErr w:type="gramStart"/>
-      <w:r>
-        <w:rPr>
-          <w:rFonts w:ascii="Consolas" w:hAnsi="Consolas" w:cs="Consolas"/>
-          <w:color w:val="0000FF"/>
-          <w:sz w:val="19"/>
-          <w:szCs w:val="19"/>
-          <w:lang w:val="en-US"/>
-        </w:rPr>
-        <w:t>var</w:t>
-      </w:r>
-      <w:proofErr w:type="spellEnd"/>
-      <w:proofErr w:type="gramEnd"/>
-      <w:r>
-        <w:rPr>
-          <w:rFonts w:ascii="Consolas" w:hAnsi="Consolas" w:cs="Consolas"/>
-          <w:color w:val="000000"/>
-          <w:sz w:val="19"/>
-          <w:szCs w:val="19"/>
-          <w:lang w:val="en-US"/>
-        </w:rPr>
-        <w:t xml:space="preserve"> dialog = </w:t>
-      </w:r>
-      <w:r>
-        <w:rPr>
-          <w:rFonts w:ascii="Consolas" w:hAnsi="Consolas" w:cs="Consolas"/>
-          <w:color w:val="0000FF"/>
-          <w:sz w:val="19"/>
-          <w:szCs w:val="19"/>
-          <w:lang w:val="en-US"/>
-        </w:rPr>
-        <w:t>new</w:t>
-      </w:r>
-      <w:r>
-        <w:rPr>
-          <w:rFonts w:ascii="Consolas" w:hAnsi="Consolas" w:cs="Consolas"/>
-          <w:color w:val="000000"/>
-          <w:sz w:val="19"/>
-          <w:szCs w:val="19"/>
-          <w:lang w:val="en-US"/>
-        </w:rPr>
-        <w:t xml:space="preserve"> </w:t>
-      </w:r>
-      <w:proofErr w:type="spellStart"/>
-      <w:r>
-        <w:rPr>
-          <w:rFonts w:ascii="Consolas" w:hAnsi="Consolas" w:cs="Consolas"/>
-          <w:color w:val="2B91AF"/>
-          <w:sz w:val="19"/>
-          <w:szCs w:val="19"/>
-          <w:lang w:val="en-US"/>
-        </w:rPr>
-        <w:t>SaveFileDialog</w:t>
-      </w:r>
-      <w:proofErr w:type="spellEnd"/>
-      <w:r>
-        <w:rPr>
-          <w:rFonts w:ascii="Consolas" w:hAnsi="Consolas" w:cs="Consolas"/>
-          <w:color w:val="000000"/>
-          <w:sz w:val="19"/>
-          <w:szCs w:val="19"/>
-          <w:lang w:val="en-US"/>
-        </w:rPr>
-        <w:t>();</w:t>
-      </w:r>
-    </w:p>
-    <w:p>
-      <w:pPr>
-        <w:autoSpaceDE w:val="0"/>
-        <w:autoSpaceDN w:val="0"/>
-        <w:adjustRightInd w:val="0"/>
-        <w:spacing w:after="0" w:line="240" w:lineRule="auto"/>
-        <w:rPr>
-          <w:rFonts w:ascii="Consolas" w:hAnsi="Consolas" w:cs="Consolas"/>
-          <w:color w:val="000000"/>
-          <w:sz w:val="19"/>
-          <w:szCs w:val="19"/>
-        </w:rPr>
-      </w:pPr>
-      <w:r>
-        <w:rPr>
-          <w:rFonts w:ascii="Consolas" w:hAnsi="Consolas" w:cs="Consolas"/>
-          <w:color w:val="000000"/>
-          <w:sz w:val="19"/>
-          <w:szCs w:val="19"/>
-          <w:lang w:val="en-US"/>
-        </w:rPr>
-        <w:t xml:space="preserve">            </w:t>
-      </w:r>
-      <w:r>
-        <w:rPr>
-          <w:rFonts w:ascii="Consolas" w:hAnsi="Consolas" w:cs="Consolas"/>
-          <w:color w:val="008000"/>
-          <w:sz w:val="19"/>
-          <w:szCs w:val="19"/>
-        </w:rPr>
-        <w:t>// устанавливаем фильтр файлов</w:t>
-      </w:r>
-    </w:p>
-    <w:p>
-      <w:pPr>
-        <w:autoSpaceDE w:val="0"/>
-        <w:autoSpaceDN w:val="0"/>
-        <w:adjustRightInd w:val="0"/>
-        <w:spacing w:after="0" w:line="240" w:lineRule="auto"/>
-        <w:rPr>
-          <w:rFonts w:ascii="Consolas" w:hAnsi="Consolas" w:cs="Consolas"/>
-          <w:color w:val="000000"/>
-          <w:sz w:val="19"/>
-          <w:szCs w:val="19"/>
-        </w:rPr>
-      </w:pPr>
-      <w:r>
-        <w:rPr>
-          <w:rFonts w:ascii="Consolas" w:hAnsi="Consolas" w:cs="Consolas"/>
-          <w:color w:val="000000"/>
-          <w:sz w:val="19"/>
-          <w:szCs w:val="19"/>
-        </w:rPr>
-        <w:t xml:space="preserve">            </w:t>
-      </w:r>
-      <w:proofErr w:type="spellStart"/>
-      <w:r>
-        <w:rPr>
-          <w:rFonts w:ascii="Consolas" w:hAnsi="Consolas" w:cs="Consolas"/>
-          <w:color w:val="000000"/>
-          <w:sz w:val="19"/>
-          <w:szCs w:val="19"/>
-        </w:rPr>
-        <w:t>dialog.Filter</w:t>
-      </w:r>
-      <w:proofErr w:type="spellEnd"/>
-      <w:r>
-        <w:rPr>
-          <w:rFonts w:ascii="Consolas" w:hAnsi="Consolas" w:cs="Consolas"/>
-          <w:color w:val="000000"/>
-          <w:sz w:val="19"/>
-          <w:szCs w:val="19"/>
-        </w:rPr>
-        <w:t xml:space="preserve"> = </w:t>
-      </w:r>
-      <w:r>
-        <w:rPr>
-          <w:rFonts w:ascii="Consolas" w:hAnsi="Consolas" w:cs="Consolas"/>
-          <w:color w:val="A31515"/>
-          <w:sz w:val="19"/>
-          <w:szCs w:val="19"/>
-        </w:rPr>
-        <w:t>"Текстовые файлы | *.</w:t>
-      </w:r>
-      <w:proofErr w:type="spellStart"/>
-      <w:r>
-        <w:rPr>
-          <w:rFonts w:ascii="Consolas" w:hAnsi="Consolas" w:cs="Consolas"/>
-          <w:color w:val="A31515"/>
-          <w:sz w:val="19"/>
-          <w:szCs w:val="19"/>
-        </w:rPr>
-        <w:t>txt</w:t>
-      </w:r>
-      <w:proofErr w:type="spellEnd"/>
-      <w:r>
-        <w:rPr>
-          <w:rFonts w:ascii="Consolas" w:hAnsi="Consolas" w:cs="Consolas"/>
-          <w:color w:val="A31515"/>
-          <w:sz w:val="19"/>
-          <w:szCs w:val="19"/>
-        </w:rPr>
-        <w:t>"</w:t>
-      </w:r>
-      <w:r>
-        <w:rPr>
-          <w:rFonts w:ascii="Consolas" w:hAnsi="Consolas" w:cs="Consolas"/>
-          <w:color w:val="000000"/>
-          <w:sz w:val="19"/>
-          <w:szCs w:val="19"/>
-        </w:rPr>
-        <w:t>;</w:t>
-      </w:r>
-    </w:p>
-    <w:p>
-      <w:pPr>
-        <w:autoSpaceDE w:val="0"/>
-        <w:autoSpaceDN w:val="0"/>
-        <w:adjustRightInd w:val="0"/>
-        <w:spacing w:after="0" w:line="240" w:lineRule="auto"/>
-        <w:rPr>
-          <w:rFonts w:ascii="Consolas" w:hAnsi="Consolas" w:cs="Consolas"/>
-          <w:color w:val="000000"/>
-          <w:sz w:val="19"/>
-          <w:szCs w:val="19"/>
-          <w:lang w:val="en-US"/>
-        </w:rPr>
-      </w:pPr>
-      <w:r>
-        <w:rPr>
-          <w:rFonts w:ascii="Consolas" w:hAnsi="Consolas" w:cs="Consolas"/>
-          <w:color w:val="000000"/>
-          <w:sz w:val="19"/>
-          <w:szCs w:val="19"/>
-        </w:rPr>
-        <w:t xml:space="preserve">            </w:t>
-      </w:r>
-      <w:r>
-        <w:rPr>
-          <w:rFonts w:ascii="Consolas" w:hAnsi="Consolas" w:cs="Consolas"/>
-          <w:color w:val="008000"/>
-          <w:sz w:val="19"/>
-          <w:szCs w:val="19"/>
-          <w:lang w:val="en-US"/>
-        </w:rPr>
-        <w:t xml:space="preserve">// </w:t>
-      </w:r>
-      <w:r>
-        <w:rPr>
-          <w:rFonts w:ascii="Consolas" w:hAnsi="Consolas" w:cs="Consolas"/>
-          <w:color w:val="008000"/>
-          <w:sz w:val="19"/>
-          <w:szCs w:val="19"/>
-        </w:rPr>
-        <w:t>показываем</w:t>
-      </w:r>
-      <w:r>
-        <w:rPr>
-          <w:rFonts w:ascii="Consolas" w:hAnsi="Consolas" w:cs="Consolas"/>
-          <w:color w:val="008000"/>
-          <w:sz w:val="19"/>
-          <w:szCs w:val="19"/>
-          <w:lang w:val="en-US"/>
-        </w:rPr>
-        <w:t xml:space="preserve"> </w:t>
-      </w:r>
-      <w:r>
-        <w:rPr>
-          <w:rFonts w:ascii="Consolas" w:hAnsi="Consolas" w:cs="Consolas"/>
-          <w:color w:val="008000"/>
-          <w:sz w:val="19"/>
-          <w:szCs w:val="19"/>
-        </w:rPr>
-        <w:t>диалог</w:t>
-      </w:r>
-    </w:p>
-    <w:p>
-      <w:pPr>
-        <w:autoSpaceDE w:val="0"/>
-        <w:autoSpaceDN w:val="0"/>
-        <w:adjustRightInd w:val="0"/>
-        <w:spacing w:after="0" w:line="240" w:lineRule="auto"/>
-        <w:rPr>
-          <w:rFonts w:ascii="Consolas" w:hAnsi="Consolas" w:cs="Consolas"/>
-          <w:color w:val="000000"/>
-          <w:sz w:val="19"/>
-          <w:szCs w:val="19"/>
-          <w:lang w:val="en-US"/>
-        </w:rPr>
-      </w:pPr>
-      <w:r>
-        <w:rPr>
-          <w:rFonts w:ascii="Consolas" w:hAnsi="Consolas" w:cs="Consolas"/>
-          <w:color w:val="000000"/>
-          <w:sz w:val="19"/>
-          <w:szCs w:val="19"/>
-          <w:lang w:val="en-US"/>
-        </w:rPr>
-        <w:t xml:space="preserve">            </w:t>
-      </w:r>
-      <w:proofErr w:type="spellStart"/>
-      <w:proofErr w:type="gramStart"/>
-      <w:r>
-        <w:rPr>
-          <w:rFonts w:ascii="Consolas" w:hAnsi="Consolas" w:cs="Consolas"/>
-          <w:color w:val="0000FF"/>
-          <w:sz w:val="19"/>
-          <w:szCs w:val="19"/>
-          <w:lang w:val="en-US"/>
-        </w:rPr>
-        <w:t>var</w:t>
-      </w:r>
-      <w:proofErr w:type="spellEnd"/>
-      <w:proofErr w:type="gramEnd"/>
-      <w:r>
-        <w:rPr>
-          <w:rFonts w:ascii="Consolas" w:hAnsi="Consolas" w:cs="Consolas"/>
-          <w:color w:val="000000"/>
-          <w:sz w:val="19"/>
-          <w:szCs w:val="19"/>
-          <w:lang w:val="en-US"/>
-        </w:rPr>
-        <w:t xml:space="preserve"> result = </w:t>
-      </w:r>
-      <w:proofErr w:type="spellStart"/>
-      <w:r>
-        <w:rPr>
-          <w:rFonts w:ascii="Consolas" w:hAnsi="Consolas" w:cs="Consolas"/>
-          <w:color w:val="000000"/>
-          <w:sz w:val="19"/>
-          <w:szCs w:val="19"/>
-          <w:lang w:val="en-US"/>
-        </w:rPr>
-        <w:t>dialog.ShowDialog</w:t>
-      </w:r>
-      <w:proofErr w:type="spellEnd"/>
-      <w:r>
-        <w:rPr>
-          <w:rFonts w:ascii="Consolas" w:hAnsi="Consolas" w:cs="Consolas"/>
-          <w:color w:val="000000"/>
-          <w:sz w:val="19"/>
-          <w:szCs w:val="19"/>
-          <w:lang w:val="en-US"/>
-        </w:rPr>
-        <w:t>();</w:t>
-      </w:r>
-    </w:p>
-    <w:p>
-      <w:pPr>
-        <w:autoSpaceDE w:val="0"/>
-        <w:autoSpaceDN w:val="0"/>
-        <w:adjustRightInd w:val="0"/>
-        <w:spacing w:after="0" w:line="240" w:lineRule="auto"/>
-        <w:rPr>
-          <w:rFonts w:ascii="Consolas" w:hAnsi="Consolas" w:cs="Consolas"/>
-          <w:color w:val="000000"/>
-          <w:sz w:val="19"/>
-          <w:szCs w:val="19"/>
-          <w:lang w:val="en-US"/>
-        </w:rPr>
-      </w:pPr>
-    </w:p>
-    <w:p>
-      <w:pPr>
-        <w:autoSpaceDE w:val="0"/>
-        <w:autoSpaceDN w:val="0"/>
-        <w:adjustRightInd w:val="0"/>
-        <w:spacing w:after="0" w:line="240" w:lineRule="auto"/>
-        <w:rPr>
-          <w:rFonts w:ascii="Consolas" w:hAnsi="Consolas" w:cs="Consolas"/>
-          <w:color w:val="000000"/>
-          <w:sz w:val="19"/>
-          <w:szCs w:val="19"/>
-        </w:rPr>
-      </w:pPr>
-      <w:r>
-        <w:rPr>
-          <w:rFonts w:ascii="Consolas" w:hAnsi="Consolas" w:cs="Consolas"/>
-          <w:color w:val="000000"/>
-          <w:sz w:val="19"/>
-          <w:szCs w:val="19"/>
-          <w:lang w:val="en-US"/>
+        </w:rPr>
+      </w:pPr>
+    </w:p>
+    <w:p>
+      <w:pPr>
+        <w:autoSpaceDE w:val="0"/>
+        <w:autoSpaceDN w:val="0"/>
+        <w:adjustRightInd w:val="0"/>
+        <w:spacing w:after="0" w:line="240" w:lineRule="auto"/>
+        <w:rPr>
+          <w:rFonts w:ascii="Consolas" w:hAnsi="Consolas" w:cs="Consolas"/>
+          <w:color w:val="000000"/>
+          <w:sz w:val="19"/>
+          <w:szCs w:val="19"/>
+        </w:rPr>
+      </w:pPr>
+      <w:r>
+        <w:rPr>
+          <w:rFonts w:ascii="Consolas" w:hAnsi="Consolas" w:cs="Consolas"/>
+          <w:color w:val="000000"/>
+          <w:sz w:val="19"/>
+          <w:szCs w:val="19"/>
         </w:rPr>
         <w:t xml:space="preserve">            </w:t>
       </w:r>
@@ -2780,6 +2987,7 @@
           <w:color w:val="000000"/>
           <w:sz w:val="19"/>
           <w:szCs w:val="19"/>
+          <w:lang w:val="en-US"/>
         </w:rPr>
       </w:pPr>
       <w:r>
@@ -2798,6 +3006,7 @@
           <w:color w:val="000000"/>
           <w:sz w:val="19"/>
           <w:szCs w:val="19"/>
+          <w:lang w:val="en-US"/>
         </w:rPr>
         <w:t>{</w:t>
       </w:r>
@@ -2821,6 +3030,7 @@
           <w:color w:val="000000"/>
           <w:sz w:val="19"/>
           <w:szCs w:val="19"/>
+          <w:lang w:val="en-US"/>
         </w:rPr>
         <w:t xml:space="preserve">                </w:t>
       </w:r>
@@ -3073,7 +3283,6 @@
           <w:color w:val="000000"/>
           <w:sz w:val="19"/>
           <w:szCs w:val="19"/>
-          <w:lang w:val="en-US"/>
         </w:rPr>
         <w:t xml:space="preserve">        </w:t>
       </w:r>
@@ -3601,11 +3810,6 @@
       </w:r>
     </w:p>
     <w:p>
-      <w:pPr>
-        <w:rPr>
-          <w:lang w:val="en-US"/>
-        </w:rPr>
-      </w:pPr>
       <w:r>
         <w:t xml:space="preserve">Для добавления к программе нового окна нужно выбрать </w:t>
       </w:r>
@@ -3873,7 +4077,16 @@
           <w:szCs w:val="19"/>
           <w:lang w:val="en-US"/>
         </w:rPr>
-        <w:t xml:space="preserve">        {</w:t>
+        <w:t xml:space="preserve">        </w:t>
+      </w:r>
+      <w:r>
+        <w:rPr>
+          <w:rFonts w:ascii="Consolas" w:hAnsi="Consolas" w:cs="Consolas"/>
+          <w:color w:val="000000"/>
+          <w:sz w:val="19"/>
+          <w:szCs w:val="19"/>
+        </w:rPr>
+        <w:t>{</w:t>
       </w:r>
     </w:p>
     <w:p>
@@ -3919,7 +4132,6 @@
           <w:color w:val="000000"/>
           <w:sz w:val="19"/>
           <w:szCs w:val="19"/>
-          <w:lang w:val="en-US"/>
         </w:rPr>
         <w:t xml:space="preserve">            </w:t>
       </w:r>
@@ -3943,9 +4155,27 @@
           <w:color w:val="000000"/>
           <w:sz w:val="19"/>
           <w:szCs w:val="19"/>
-          <w:lang w:val="en-US"/>
-        </w:rPr>
-        <w:t xml:space="preserve"> about = </w:t>
+        </w:rPr>
+        <w:t xml:space="preserve"> </w:t>
+      </w:r>
+      <w:r>
+        <w:rPr>
+          <w:rFonts w:ascii="Consolas" w:hAnsi="Consolas" w:cs="Consolas"/>
+          <w:color w:val="000000"/>
+          <w:sz w:val="19"/>
+          <w:szCs w:val="19"/>
+          <w:lang w:val="en-US"/>
+        </w:rPr>
+        <w:t>about</w:t>
+      </w:r>
+      <w:r>
+        <w:rPr>
+          <w:rFonts w:ascii="Consolas" w:hAnsi="Consolas" w:cs="Consolas"/>
+          <w:color w:val="000000"/>
+          <w:sz w:val="19"/>
+          <w:szCs w:val="19"/>
+        </w:rPr>
+        <w:t xml:space="preserve"> = </w:t>
       </w:r>
       <w:r>
         <w:rPr>
@@ -3963,7 +4193,6 @@
           <w:color w:val="000000"/>
           <w:sz w:val="19"/>
           <w:szCs w:val="19"/>
-          <w:lang w:val="en-US"/>
         </w:rPr>
         <w:t xml:space="preserve"> </w:t>
       </w:r>
@@ -3983,7 +4212,6 @@
           <w:color w:val="000000"/>
           <w:sz w:val="19"/>
           <w:szCs w:val="19"/>
-          <w:lang w:val="en-US"/>
         </w:rPr>
         <w:t>();</w:t>
       </w:r>
@@ -4037,20 +4265,17 @@
           <w:color w:val="000000"/>
           <w:sz w:val="19"/>
           <w:szCs w:val="19"/>
-          <w:lang w:val="en-US"/>
-        </w:rPr>
-      </w:pPr>
-      <w:r>
-        <w:rPr>
-          <w:rFonts w:ascii="Consolas" w:hAnsi="Consolas" w:cs="Consolas"/>
-          <w:color w:val="000000"/>
-          <w:sz w:val="19"/>
-          <w:szCs w:val="19"/>
-          <w:lang w:val="en-US"/>
+        </w:rPr>
+      </w:pPr>
+      <w:r>
+        <w:rPr>
+          <w:rFonts w:ascii="Consolas" w:hAnsi="Consolas" w:cs="Consolas"/>
+          <w:color w:val="000000"/>
+          <w:sz w:val="19"/>
+          <w:szCs w:val="19"/>
         </w:rPr>
         <w:t xml:space="preserve">            </w:t>
       </w:r>
-      <w:proofErr w:type="spellStart"/>
       <w:proofErr w:type="gramStart"/>
       <w:r>
         <w:rPr>
@@ -4060,16 +4285,33 @@
           <w:szCs w:val="19"/>
           <w:lang w:val="en-US"/>
         </w:rPr>
-        <w:t>about.Show</w:t>
-      </w:r>
-      <w:proofErr w:type="spellEnd"/>
-      <w:r>
-        <w:rPr>
-          <w:rFonts w:ascii="Consolas" w:hAnsi="Consolas" w:cs="Consolas"/>
-          <w:color w:val="000000"/>
-          <w:sz w:val="19"/>
-          <w:szCs w:val="19"/>
-          <w:lang w:val="en-US"/>
+        <w:t>about</w:t>
+      </w:r>
+      <w:r>
+        <w:rPr>
+          <w:rFonts w:ascii="Consolas" w:hAnsi="Consolas" w:cs="Consolas"/>
+          <w:color w:val="000000"/>
+          <w:sz w:val="19"/>
+          <w:szCs w:val="19"/>
+        </w:rPr>
+        <w:t>.</w:t>
+      </w:r>
+      <w:r>
+        <w:rPr>
+          <w:rFonts w:ascii="Consolas" w:hAnsi="Consolas" w:cs="Consolas"/>
+          <w:color w:val="000000"/>
+          <w:sz w:val="19"/>
+          <w:szCs w:val="19"/>
+          <w:lang w:val="en-US"/>
+        </w:rPr>
+        <w:t>Show</w:t>
+      </w:r>
+      <w:r>
+        <w:rPr>
+          <w:rFonts w:ascii="Consolas" w:hAnsi="Consolas" w:cs="Consolas"/>
+          <w:color w:val="000000"/>
+          <w:sz w:val="19"/>
+          <w:szCs w:val="19"/>
         </w:rPr>
         <w:t>(</w:t>
       </w:r>
@@ -4080,7 +4322,6 @@
           <w:color w:val="000000"/>
           <w:sz w:val="19"/>
           <w:szCs w:val="19"/>
-          <w:lang w:val="en-US"/>
         </w:rPr>
         <w:t>);</w:t>
       </w:r>
@@ -4100,7 +4341,6 @@
           <w:color w:val="000000"/>
           <w:sz w:val="19"/>
           <w:szCs w:val="19"/>
-          <w:lang w:val="en-US"/>
         </w:rPr>
         <w:t xml:space="preserve">        </w:t>
       </w:r>
@@ -4719,6 +4959,7 @@
           <w:color w:val="000000"/>
           <w:sz w:val="19"/>
           <w:szCs w:val="19"/>
+          <w:lang w:val="en-US"/>
         </w:rPr>
       </w:pPr>
       <w:r>
@@ -4731,22 +4972,26 @@
         <w:t xml:space="preserve">        </w:t>
       </w:r>
       <w:proofErr w:type="spellStart"/>
+      <w:proofErr w:type="gramStart"/>
       <w:r>
         <w:rPr>
           <w:rFonts w:ascii="Consolas" w:hAnsi="Consolas" w:cs="Consolas"/>
           <w:color w:val="0000FF"/>
           <w:sz w:val="19"/>
           <w:szCs w:val="19"/>
+          <w:lang w:val="en-US"/>
         </w:rPr>
         <w:t>enum</w:t>
       </w:r>
       <w:proofErr w:type="spellEnd"/>
-      <w:r>
-        <w:rPr>
-          <w:rFonts w:ascii="Consolas" w:hAnsi="Consolas" w:cs="Consolas"/>
-          <w:color w:val="000000"/>
-          <w:sz w:val="19"/>
-          <w:szCs w:val="19"/>
+      <w:proofErr w:type="gramEnd"/>
+      <w:r>
+        <w:rPr>
+          <w:rFonts w:ascii="Consolas" w:hAnsi="Consolas" w:cs="Consolas"/>
+          <w:color w:val="000000"/>
+          <w:sz w:val="19"/>
+          <w:szCs w:val="19"/>
+          <w:lang w:val="en-US"/>
         </w:rPr>
         <w:t xml:space="preserve"> </w:t>
       </w:r>
@@ -4757,6 +5002,7 @@
           <w:color w:val="2B91AF"/>
           <w:sz w:val="19"/>
           <w:szCs w:val="19"/>
+          <w:lang w:val="en-US"/>
         </w:rPr>
         <w:t>DrawMode</w:t>
       </w:r>
@@ -4773,14 +5019,16 @@
           <w:color w:val="000000"/>
           <w:sz w:val="19"/>
           <w:szCs w:val="19"/>
-        </w:rPr>
-      </w:pPr>
-      <w:r>
-        <w:rPr>
-          <w:rFonts w:ascii="Consolas" w:hAnsi="Consolas" w:cs="Consolas"/>
-          <w:color w:val="000000"/>
-          <w:sz w:val="19"/>
-          <w:szCs w:val="19"/>
+          <w:lang w:val="en-US"/>
+        </w:rPr>
+      </w:pPr>
+      <w:r>
+        <w:rPr>
+          <w:rFonts w:ascii="Consolas" w:hAnsi="Consolas" w:cs="Consolas"/>
+          <w:color w:val="000000"/>
+          <w:sz w:val="19"/>
+          <w:szCs w:val="19"/>
+          <w:lang w:val="en-US"/>
         </w:rPr>
         <w:t xml:space="preserve">        {</w:t>
       </w:r>
@@ -4796,14 +5044,16 @@
           <w:color w:val="000000"/>
           <w:sz w:val="19"/>
           <w:szCs w:val="19"/>
-        </w:rPr>
-      </w:pPr>
-      <w:r>
-        <w:rPr>
-          <w:rFonts w:ascii="Consolas" w:hAnsi="Consolas" w:cs="Consolas"/>
-          <w:color w:val="000000"/>
-          <w:sz w:val="19"/>
-          <w:szCs w:val="19"/>
+          <w:lang w:val="en-US"/>
+        </w:rPr>
+      </w:pPr>
+      <w:r>
+        <w:rPr>
+          <w:rFonts w:ascii="Consolas" w:hAnsi="Consolas" w:cs="Consolas"/>
+          <w:color w:val="000000"/>
+          <w:sz w:val="19"/>
+          <w:szCs w:val="19"/>
+          <w:lang w:val="en-US"/>
         </w:rPr>
         <w:t xml:space="preserve">            PEN,</w:t>
       </w:r>
@@ -4819,14 +5069,16 @@
           <w:color w:val="000000"/>
           <w:sz w:val="19"/>
           <w:szCs w:val="19"/>
-        </w:rPr>
-      </w:pPr>
-      <w:r>
-        <w:rPr>
-          <w:rFonts w:ascii="Consolas" w:hAnsi="Consolas" w:cs="Consolas"/>
-          <w:color w:val="000000"/>
-          <w:sz w:val="19"/>
-          <w:szCs w:val="19"/>
+          <w:lang w:val="en-US"/>
+        </w:rPr>
+      </w:pPr>
+      <w:r>
+        <w:rPr>
+          <w:rFonts w:ascii="Consolas" w:hAnsi="Consolas" w:cs="Consolas"/>
+          <w:color w:val="000000"/>
+          <w:sz w:val="19"/>
+          <w:szCs w:val="19"/>
+          <w:lang w:val="en-US"/>
         </w:rPr>
         <w:t xml:space="preserve">            LINE,</w:t>
       </w:r>
@@ -4842,14 +5094,16 @@
           <w:color w:val="000000"/>
           <w:sz w:val="19"/>
           <w:szCs w:val="19"/>
-        </w:rPr>
-      </w:pPr>
-      <w:r>
-        <w:rPr>
-          <w:rFonts w:ascii="Consolas" w:hAnsi="Consolas" w:cs="Consolas"/>
-          <w:color w:val="000000"/>
-          <w:sz w:val="19"/>
-          <w:szCs w:val="19"/>
+          <w:lang w:val="en-US"/>
+        </w:rPr>
+      </w:pPr>
+      <w:r>
+        <w:rPr>
+          <w:rFonts w:ascii="Consolas" w:hAnsi="Consolas" w:cs="Consolas"/>
+          <w:color w:val="000000"/>
+          <w:sz w:val="19"/>
+          <w:szCs w:val="19"/>
+          <w:lang w:val="en-US"/>
         </w:rPr>
         <w:lastRenderedPageBreak/>
         <w:t xml:space="preserve">            ELLIPSE</w:t>
@@ -4862,14 +5116,16 @@
           <w:color w:val="000000"/>
           <w:sz w:val="19"/>
           <w:szCs w:val="19"/>
-        </w:rPr>
-      </w:pPr>
-      <w:r>
-        <w:rPr>
-          <w:rFonts w:ascii="Consolas" w:hAnsi="Consolas" w:cs="Consolas"/>
-          <w:color w:val="000000"/>
-          <w:sz w:val="19"/>
-          <w:szCs w:val="19"/>
+          <w:lang w:val="en-US"/>
+        </w:rPr>
+      </w:pPr>
+      <w:r>
+        <w:rPr>
+          <w:rFonts w:ascii="Consolas" w:hAnsi="Consolas" w:cs="Consolas"/>
+          <w:color w:val="000000"/>
+          <w:sz w:val="19"/>
+          <w:szCs w:val="19"/>
+          <w:lang w:val="en-US"/>
         </w:rPr>
         <w:t xml:space="preserve">        }</w:t>
       </w:r>
@@ -4890,6 +5146,7 @@
           <w:color w:val="2B91AF"/>
           <w:sz w:val="19"/>
           <w:szCs w:val="19"/>
+          <w:lang w:val="en-US"/>
         </w:rPr>
         <w:t xml:space="preserve"> </w:t>
       </w:r>
@@ -5828,7 +6085,6 @@
           <w:color w:val="000000"/>
           <w:sz w:val="19"/>
           <w:szCs w:val="19"/>
-          <w:lang w:val="en-US"/>
         </w:rPr>
       </w:pPr>
       <w:r>
@@ -5987,7 +6243,6 @@
           <w:color w:val="000000"/>
           <w:sz w:val="19"/>
           <w:szCs w:val="19"/>
-          <w:lang w:val="en-US"/>
         </w:rPr>
       </w:pPr>
       <w:r>
@@ -6009,7 +6264,6 @@
           <w:color w:val="000000"/>
           <w:sz w:val="19"/>
           <w:szCs w:val="19"/>
-          <w:lang w:val="en-US"/>
         </w:rPr>
         <w:t xml:space="preserve"> </w:t>
       </w:r>
@@ -6031,24 +6285,17 @@
           <w:color w:val="000000"/>
           <w:sz w:val="19"/>
           <w:szCs w:val="19"/>
-          <w:lang w:val="en-US"/>
         </w:rPr>
         <w:t>;</w:t>
       </w:r>
     </w:p>
     <w:p>
-      <w:pPr>
-        <w:rPr>
-          <w:lang w:val="en-US"/>
-        </w:rPr>
-      </w:pPr>
-      <w:r>
-        <w:rPr>
-          <w:rFonts w:ascii="Consolas" w:hAnsi="Consolas" w:cs="Consolas"/>
-          <w:color w:val="000000"/>
-          <w:sz w:val="19"/>
-          <w:szCs w:val="19"/>
-          <w:lang w:val="en-US"/>
+      <w:r>
+        <w:rPr>
+          <w:rFonts w:ascii="Consolas" w:hAnsi="Consolas" w:cs="Consolas"/>
+          <w:color w:val="000000"/>
+          <w:sz w:val="19"/>
+          <w:szCs w:val="19"/>
         </w:rPr>
         <w:t xml:space="preserve">       </w:t>
       </w:r>
@@ -6068,7 +6315,6 @@
           <w:color w:val="000000"/>
           <w:sz w:val="19"/>
           <w:szCs w:val="19"/>
-          <w:lang w:val="en-US"/>
         </w:rPr>
         <w:t xml:space="preserve"> </w:t>
       </w:r>
@@ -6090,7 +6336,6 @@
           <w:color w:val="000000"/>
           <w:sz w:val="19"/>
           <w:szCs w:val="19"/>
-          <w:lang w:val="en-US"/>
         </w:rPr>
         <w:t>;</w:t>
       </w:r>
@@ -6283,7 +6528,16 @@
           <w:szCs w:val="19"/>
           <w:lang w:val="en-US"/>
         </w:rPr>
-        <w:t xml:space="preserve">        {</w:t>
+        <w:t xml:space="preserve">        </w:t>
+      </w:r>
+      <w:r>
+        <w:rPr>
+          <w:rFonts w:ascii="Consolas" w:hAnsi="Consolas" w:cs="Consolas"/>
+          <w:color w:val="000000"/>
+          <w:sz w:val="19"/>
+          <w:szCs w:val="19"/>
+        </w:rPr>
+        <w:t>{</w:t>
       </w:r>
     </w:p>
     <w:p>
@@ -6323,7 +6577,6 @@
           <w:color w:val="000000"/>
           <w:sz w:val="19"/>
           <w:szCs w:val="19"/>
-          <w:lang w:val="en-US"/>
         </w:rPr>
         <w:t>//</w:t>
       </w:r>
@@ -6486,31 +6739,67 @@
           <w:color w:val="000000"/>
           <w:sz w:val="19"/>
           <w:szCs w:val="19"/>
-          <w:lang w:val="en-US"/>
         </w:rPr>
         <w:t xml:space="preserve"> = </w:t>
       </w:r>
-      <w:proofErr w:type="spellStart"/>
-      <w:r>
-        <w:rPr>
-          <w:rFonts w:ascii="Consolas" w:hAnsi="Consolas" w:cs="Consolas"/>
-          <w:color w:val="000000"/>
-          <w:sz w:val="19"/>
-          <w:szCs w:val="19"/>
-          <w:lang w:val="en-US"/>
-        </w:rPr>
-        <w:t>e.GetPosition</w:t>
-      </w:r>
-      <w:proofErr w:type="spellEnd"/>
-      <w:r>
-        <w:rPr>
-          <w:rFonts w:ascii="Consolas" w:hAnsi="Consolas" w:cs="Consolas"/>
-          <w:color w:val="000000"/>
-          <w:sz w:val="19"/>
-          <w:szCs w:val="19"/>
-          <w:lang w:val="en-US"/>
-        </w:rPr>
-        <w:t>(canvas);</w:t>
+      <w:r>
+        <w:rPr>
+          <w:rFonts w:ascii="Consolas" w:hAnsi="Consolas" w:cs="Consolas"/>
+          <w:color w:val="000000"/>
+          <w:sz w:val="19"/>
+          <w:szCs w:val="19"/>
+          <w:lang w:val="en-US"/>
+        </w:rPr>
+        <w:t>e</w:t>
+      </w:r>
+      <w:r>
+        <w:rPr>
+          <w:rFonts w:ascii="Consolas" w:hAnsi="Consolas" w:cs="Consolas"/>
+          <w:color w:val="000000"/>
+          <w:sz w:val="19"/>
+          <w:szCs w:val="19"/>
+        </w:rPr>
+        <w:t>.</w:t>
+      </w:r>
+      <w:proofErr w:type="spellStart"/>
+      <w:r>
+        <w:rPr>
+          <w:rFonts w:ascii="Consolas" w:hAnsi="Consolas" w:cs="Consolas"/>
+          <w:color w:val="000000"/>
+          <w:sz w:val="19"/>
+          <w:szCs w:val="19"/>
+          <w:lang w:val="en-US"/>
+        </w:rPr>
+        <w:t>GetPosition</w:t>
+      </w:r>
+      <w:proofErr w:type="spellEnd"/>
+      <w:r>
+        <w:rPr>
+          <w:rFonts w:ascii="Consolas" w:hAnsi="Consolas" w:cs="Consolas"/>
+          <w:color w:val="000000"/>
+          <w:sz w:val="19"/>
+          <w:szCs w:val="19"/>
+        </w:rPr>
+        <w:t>(</w:t>
+      </w:r>
+      <w:r>
+        <w:rPr>
+          <w:rFonts w:ascii="Consolas" w:hAnsi="Consolas" w:cs="Consolas"/>
+          <w:color w:val="000000"/>
+          <w:sz w:val="19"/>
+          <w:szCs w:val="19"/>
+          <w:lang w:val="en-US"/>
+        </w:rPr>
+        <w:t>canvas</w:t>
+      </w:r>
+      <w:r>
+        <w:rPr>
+          <w:rFonts w:ascii="Consolas" w:hAnsi="Consolas" w:cs="Consolas"/>
+          <w:color w:val="000000"/>
+          <w:sz w:val="19"/>
+          <w:szCs w:val="19"/>
+        </w:rPr>
+        <w:t>);</w:t>
       </w:r>
     </w:p>
     <w:p>
@@ -7348,7 +7637,6 @@
           <w:color w:val="000000"/>
           <w:sz w:val="19"/>
           <w:szCs w:val="19"/>
-          <w:lang w:val="en-US"/>
         </w:rPr>
       </w:pPr>
       <w:r>
@@ -7379,7 +7667,6 @@
           <w:color w:val="000000"/>
           <w:sz w:val="19"/>
           <w:szCs w:val="19"/>
-          <w:lang w:val="en-US"/>
         </w:rPr>
         <w:t xml:space="preserve"> </w:t>
       </w:r>
@@ -7394,24 +7681,32 @@
         </w:rPr>
         <w:t>DrawMode</w:t>
       </w:r>
-      <w:r>
-        <w:rPr>
-          <w:rFonts w:ascii="Consolas" w:hAnsi="Consolas" w:cs="Consolas"/>
-          <w:color w:val="000000"/>
-          <w:sz w:val="19"/>
-          <w:szCs w:val="19"/>
-          <w:lang w:val="en-US"/>
-        </w:rPr>
-        <w:t>.ELLIPSE</w:t>
-      </w:r>
-      <w:proofErr w:type="spellEnd"/>
-      <w:r>
-        <w:rPr>
-          <w:rFonts w:ascii="Consolas" w:hAnsi="Consolas" w:cs="Consolas"/>
-          <w:color w:val="000000"/>
-          <w:sz w:val="19"/>
-          <w:szCs w:val="19"/>
-          <w:lang w:val="en-US"/>
+      <w:proofErr w:type="spellEnd"/>
+      <w:r>
+        <w:rPr>
+          <w:rFonts w:ascii="Consolas" w:hAnsi="Consolas" w:cs="Consolas"/>
+          <w:color w:val="000000"/>
+          <w:sz w:val="19"/>
+          <w:szCs w:val="19"/>
+        </w:rPr>
+        <w:t>.</w:t>
+      </w:r>
+      <w:r>
+        <w:rPr>
+          <w:rFonts w:ascii="Consolas" w:hAnsi="Consolas" w:cs="Consolas"/>
+          <w:color w:val="000000"/>
+          <w:sz w:val="19"/>
+          <w:szCs w:val="19"/>
+          <w:lang w:val="en-US"/>
+        </w:rPr>
+        <w:t>ELLIPSE</w:t>
+      </w:r>
+      <w:r>
+        <w:rPr>
+          <w:rFonts w:ascii="Consolas" w:hAnsi="Consolas" w:cs="Consolas"/>
+          <w:color w:val="000000"/>
+          <w:sz w:val="19"/>
+          <w:szCs w:val="19"/>
         </w:rPr>
         <w:t>:</w:t>
       </w:r>
@@ -7427,16 +7722,14 @@
           <w:color w:val="000000"/>
           <w:sz w:val="19"/>
           <w:szCs w:val="19"/>
-          <w:lang w:val="en-US"/>
-        </w:rPr>
-      </w:pPr>
-      <w:r>
-        <w:rPr>
-          <w:rFonts w:ascii="Consolas" w:hAnsi="Consolas" w:cs="Consolas"/>
-          <w:color w:val="000000"/>
-          <w:sz w:val="19"/>
-          <w:szCs w:val="19"/>
-          <w:lang w:val="en-US"/>
+        </w:rPr>
+      </w:pPr>
+      <w:r>
+        <w:rPr>
+          <w:rFonts w:ascii="Consolas" w:hAnsi="Consolas" w:cs="Consolas"/>
+          <w:color w:val="000000"/>
+          <w:sz w:val="19"/>
+          <w:szCs w:val="19"/>
         </w:rPr>
         <w:lastRenderedPageBreak/>
         <w:tab/>
@@ -7447,7 +7740,6 @@
           <w:color w:val="000000"/>
           <w:sz w:val="19"/>
           <w:szCs w:val="19"/>
-          <w:lang w:val="en-US"/>
         </w:rPr>
         <w:tab/>
       </w:r>
@@ -7457,7 +7749,6 @@
           <w:color w:val="000000"/>
           <w:sz w:val="19"/>
           <w:szCs w:val="19"/>
-          <w:lang w:val="en-US"/>
         </w:rPr>
         <w:tab/>
       </w:r>
@@ -7479,7 +7770,6 @@
           <w:color w:val="000000"/>
           <w:sz w:val="19"/>
           <w:szCs w:val="19"/>
-          <w:lang w:val="en-US"/>
         </w:rPr>
         <w:t>;</w:t>
       </w:r>
@@ -7495,16 +7785,14 @@
           <w:color w:val="000000"/>
           <w:sz w:val="19"/>
           <w:szCs w:val="19"/>
-          <w:lang w:val="en-US"/>
-        </w:rPr>
-      </w:pPr>
-      <w:r>
-        <w:rPr>
-          <w:rFonts w:ascii="Consolas" w:hAnsi="Consolas" w:cs="Consolas"/>
-          <w:color w:val="000000"/>
-          <w:sz w:val="19"/>
-          <w:szCs w:val="19"/>
-          <w:lang w:val="en-US"/>
+        </w:rPr>
+      </w:pPr>
+      <w:r>
+        <w:rPr>
+          <w:rFonts w:ascii="Consolas" w:hAnsi="Consolas" w:cs="Consolas"/>
+          <w:color w:val="000000"/>
+          <w:sz w:val="19"/>
+          <w:szCs w:val="19"/>
         </w:rPr>
         <w:t xml:space="preserve">            }</w:t>
       </w:r>
@@ -7520,33 +7808,25 @@
           <w:color w:val="000000"/>
           <w:sz w:val="19"/>
           <w:szCs w:val="19"/>
-          <w:lang w:val="en-US"/>
-        </w:rPr>
-      </w:pPr>
-      <w:r>
-        <w:rPr>
-          <w:rFonts w:ascii="Consolas" w:hAnsi="Consolas" w:cs="Consolas"/>
-          <w:color w:val="000000"/>
-          <w:sz w:val="19"/>
-          <w:szCs w:val="19"/>
-          <w:lang w:val="en-US"/>
+        </w:rPr>
+      </w:pPr>
+      <w:r>
+        <w:rPr>
+          <w:rFonts w:ascii="Consolas" w:hAnsi="Consolas" w:cs="Consolas"/>
+          <w:color w:val="000000"/>
+          <w:sz w:val="19"/>
+          <w:szCs w:val="19"/>
         </w:rPr>
         <w:t xml:space="preserve">            </w:t>
       </w:r>
     </w:p>
     <w:p>
-      <w:pPr>
-        <w:rPr>
-          <w:lang w:val="en-US"/>
-        </w:rPr>
-      </w:pPr>
-      <w:r>
-        <w:rPr>
-          <w:rFonts w:ascii="Consolas" w:hAnsi="Consolas" w:cs="Consolas"/>
-          <w:color w:val="000000"/>
-          <w:sz w:val="19"/>
-          <w:szCs w:val="19"/>
-          <w:lang w:val="en-US"/>
+      <w:r>
+        <w:rPr>
+          <w:rFonts w:ascii="Consolas" w:hAnsi="Consolas" w:cs="Consolas"/>
+          <w:color w:val="000000"/>
+          <w:sz w:val="19"/>
+          <w:szCs w:val="19"/>
         </w:rPr>
         <w:t xml:space="preserve">        }</w:t>
       </w:r>
@@ -8112,6 +8392,7 @@
           <w:color w:val="000000"/>
           <w:sz w:val="19"/>
           <w:szCs w:val="19"/>
+          <w:lang w:val="en-US"/>
         </w:rPr>
       </w:pPr>
       <w:r>
@@ -8198,6 +8479,7 @@
           <w:color w:val="000000"/>
           <w:sz w:val="19"/>
           <w:szCs w:val="19"/>
+          <w:lang w:val="en-US"/>
         </w:rPr>
         <w:tab/>
       </w:r>
@@ -8207,9 +8489,19 @@
           <w:color w:val="000000"/>
           <w:sz w:val="19"/>
           <w:szCs w:val="19"/>
+          <w:lang w:val="en-US"/>
         </w:rPr>
         <w:tab/>
-        <w:t xml:space="preserve">          //обновляем координаты второго конца отрезка</w:t>
+        <w:t xml:space="preserve">          </w:t>
+      </w:r>
+      <w:r>
+        <w:rPr>
+          <w:rFonts w:ascii="Consolas" w:hAnsi="Consolas" w:cs="Consolas"/>
+          <w:color w:val="000000"/>
+          <w:sz w:val="19"/>
+          <w:szCs w:val="19"/>
+        </w:rPr>
+        <w:t>//обновляем координаты второго конца отрезка</w:t>
       </w:r>
     </w:p>
     <w:p>
@@ -8467,6 +8759,7 @@
           <w:color w:val="000000"/>
           <w:sz w:val="19"/>
           <w:szCs w:val="19"/>
+          <w:lang w:val="en-US"/>
         </w:rPr>
       </w:pPr>
       <w:r>
@@ -8479,23 +8772,25 @@
         </w:rPr>
         <w:t xml:space="preserve">                        </w:t>
       </w:r>
-      <w:proofErr w:type="spellStart"/>
+      <w:proofErr w:type="gramStart"/>
       <w:r>
         <w:rPr>
           <w:rFonts w:ascii="Consolas" w:hAnsi="Consolas" w:cs="Consolas"/>
           <w:color w:val="0000FF"/>
           <w:sz w:val="19"/>
           <w:szCs w:val="19"/>
+          <w:lang w:val="en-US"/>
         </w:rPr>
         <w:t>break</w:t>
       </w:r>
-      <w:proofErr w:type="spellEnd"/>
-      <w:r>
-        <w:rPr>
-          <w:rFonts w:ascii="Consolas" w:hAnsi="Consolas" w:cs="Consolas"/>
-          <w:color w:val="000000"/>
-          <w:sz w:val="19"/>
-          <w:szCs w:val="19"/>
+      <w:proofErr w:type="gramEnd"/>
+      <w:r>
+        <w:rPr>
+          <w:rFonts w:ascii="Consolas" w:hAnsi="Consolas" w:cs="Consolas"/>
+          <w:color w:val="000000"/>
+          <w:sz w:val="19"/>
+          <w:szCs w:val="19"/>
+          <w:lang w:val="en-US"/>
         </w:rPr>
         <w:t>;</w:t>
       </w:r>
@@ -8519,8 +8814,18 @@
           <w:color w:val="000000"/>
           <w:sz w:val="19"/>
           <w:szCs w:val="19"/>
-        </w:rPr>
-        <w:t xml:space="preserve">                }                </w:t>
+          <w:lang w:val="en-US"/>
+        </w:rPr>
+        <w:t xml:space="preserve">                </w:t>
+      </w:r>
+      <w:r>
+        <w:rPr>
+          <w:rFonts w:ascii="Consolas" w:hAnsi="Consolas" w:cs="Consolas"/>
+          <w:color w:val="000000"/>
+          <w:sz w:val="19"/>
+          <w:szCs w:val="19"/>
+        </w:rPr>
+        <w:t xml:space="preserve">}                </w:t>
       </w:r>
     </w:p>
     <w:p>
@@ -8569,13 +8874,7 @@
         <w:t xml:space="preserve">        }</w:t>
       </w:r>
     </w:p>
-    <w:p>
-      <w:pPr>
-        <w:rPr>
-          <w:lang w:val="en-US"/>
-        </w:rPr>
-      </w:pPr>
-    </w:p>
+    <w:p/>
     <w:p>
       <w:r>
         <w:t>И</w:t>
@@ -8610,7 +8909,6 @@
           <w:color w:val="000000"/>
           <w:sz w:val="19"/>
           <w:szCs w:val="19"/>
-          <w:lang w:val="en-US"/>
         </w:rPr>
         <w:t xml:space="preserve">       </w:t>
       </w:r>
@@ -8867,6 +9165,7 @@
           <w:color w:val="000000"/>
           <w:sz w:val="19"/>
           <w:szCs w:val="19"/>
+          <w:lang w:val="en-US"/>
         </w:rPr>
         <w:t>}</w:t>
       </w:r>
@@ -8969,7 +9268,6 @@
           <w:color w:val="000000"/>
           <w:sz w:val="19"/>
           <w:szCs w:val="19"/>
-          <w:lang w:val="en-US"/>
         </w:rPr>
         <w:t xml:space="preserve">                </w:t>
       </w:r>
@@ -9106,7 +9404,6 @@
           <w:color w:val="000000"/>
           <w:sz w:val="19"/>
           <w:szCs w:val="19"/>
-          <w:lang w:val="en-US"/>
         </w:rPr>
       </w:pPr>
       <w:r>
@@ -9190,7 +9487,6 @@
           <w:color w:val="000000"/>
           <w:sz w:val="19"/>
           <w:szCs w:val="19"/>
-          <w:lang w:val="en-US"/>
         </w:rPr>
         <w:t xml:space="preserve">                    </w:t>
       </w:r>
@@ -10201,7 +10497,6 @@
           <w:color w:val="000000"/>
           <w:sz w:val="19"/>
           <w:szCs w:val="19"/>
-          <w:lang w:val="en-US"/>
         </w:rPr>
         <w:t xml:space="preserve">                </w:t>
       </w:r>
@@ -10724,13 +11019,999 @@
         </w:rPr>
         <w:t xml:space="preserve">                    </w:t>
       </w:r>
-      <w:proofErr w:type="spellStart"/>
-      <w:r>
-        <w:rPr>
-          <w:rFonts w:ascii="Consolas" w:hAnsi="Consolas" w:cs="Consolas"/>
-          <w:color w:val="000000"/>
-          <w:sz w:val="19"/>
-          <w:szCs w:val="19"/>
+      <w:r>
+        <w:rPr>
+          <w:rFonts w:ascii="Consolas" w:hAnsi="Consolas" w:cs="Consolas"/>
+          <w:color w:val="000000"/>
+          <w:sz w:val="19"/>
+          <w:szCs w:val="19"/>
+          <w:lang w:val="en-US"/>
+        </w:rPr>
+        <w:t>ellipse</w:t>
+      </w:r>
+      <w:r>
+        <w:rPr>
+          <w:rFonts w:ascii="Consolas" w:hAnsi="Consolas" w:cs="Consolas"/>
+          <w:color w:val="000000"/>
+          <w:sz w:val="19"/>
+          <w:szCs w:val="19"/>
+        </w:rPr>
+        <w:t>.</w:t>
+      </w:r>
+      <w:r>
+        <w:rPr>
+          <w:rFonts w:ascii="Consolas" w:hAnsi="Consolas" w:cs="Consolas"/>
+          <w:color w:val="000000"/>
+          <w:sz w:val="19"/>
+          <w:szCs w:val="19"/>
+          <w:lang w:val="en-US"/>
+        </w:rPr>
+        <w:t>Width</w:t>
+      </w:r>
+      <w:r>
+        <w:rPr>
+          <w:rFonts w:ascii="Consolas" w:hAnsi="Consolas" w:cs="Consolas"/>
+          <w:color w:val="000000"/>
+          <w:sz w:val="19"/>
+          <w:szCs w:val="19"/>
+        </w:rPr>
+        <w:t xml:space="preserve"> = 0;</w:t>
+      </w:r>
+    </w:p>
+    <w:p>
+      <w:pPr>
+        <w:autoSpaceDE w:val="0"/>
+        <w:autoSpaceDN w:val="0"/>
+        <w:adjustRightInd w:val="0"/>
+        <w:spacing w:after="0" w:line="240" w:lineRule="auto"/>
+        <w:rPr>
+          <w:rFonts w:ascii="Consolas" w:hAnsi="Consolas" w:cs="Consolas"/>
+          <w:color w:val="000000"/>
+          <w:sz w:val="19"/>
+          <w:szCs w:val="19"/>
+        </w:rPr>
+      </w:pPr>
+      <w:r>
+        <w:rPr>
+          <w:rFonts w:ascii="Consolas" w:hAnsi="Consolas" w:cs="Consolas"/>
+          <w:color w:val="000000"/>
+          <w:sz w:val="19"/>
+          <w:szCs w:val="19"/>
+        </w:rPr>
+        <w:t xml:space="preserve">                    </w:t>
+      </w:r>
+      <w:r>
+        <w:rPr>
+          <w:rFonts w:ascii="Consolas" w:hAnsi="Consolas" w:cs="Consolas"/>
+          <w:color w:val="000000"/>
+          <w:sz w:val="19"/>
+          <w:szCs w:val="19"/>
+          <w:lang w:val="en-US"/>
+        </w:rPr>
+        <w:t>ellipse</w:t>
+      </w:r>
+      <w:r>
+        <w:rPr>
+          <w:rFonts w:ascii="Consolas" w:hAnsi="Consolas" w:cs="Consolas"/>
+          <w:color w:val="000000"/>
+          <w:sz w:val="19"/>
+          <w:szCs w:val="19"/>
+        </w:rPr>
+        <w:t>.</w:t>
+      </w:r>
+      <w:r>
+        <w:rPr>
+          <w:rFonts w:ascii="Consolas" w:hAnsi="Consolas" w:cs="Consolas"/>
+          <w:color w:val="000000"/>
+          <w:sz w:val="19"/>
+          <w:szCs w:val="19"/>
+          <w:lang w:val="en-US"/>
+        </w:rPr>
+        <w:t>Height</w:t>
+      </w:r>
+      <w:r>
+        <w:rPr>
+          <w:rFonts w:ascii="Consolas" w:hAnsi="Consolas" w:cs="Consolas"/>
+          <w:color w:val="000000"/>
+          <w:sz w:val="19"/>
+          <w:szCs w:val="19"/>
+        </w:rPr>
+        <w:t xml:space="preserve"> = 0;</w:t>
+      </w:r>
+    </w:p>
+    <w:p>
+      <w:pPr>
+        <w:rPr>
+          <w:rFonts w:ascii="Consolas" w:hAnsi="Consolas" w:cs="Consolas"/>
+          <w:color w:val="000000"/>
+          <w:sz w:val="19"/>
+          <w:szCs w:val="19"/>
+        </w:rPr>
+      </w:pPr>
+      <w:r>
+        <w:rPr>
+          <w:rFonts w:ascii="Consolas" w:hAnsi="Consolas" w:cs="Consolas"/>
+          <w:color w:val="000000"/>
+          <w:sz w:val="19"/>
+          <w:szCs w:val="19"/>
+        </w:rPr>
+        <w:t xml:space="preserve">                    </w:t>
+      </w:r>
+      <w:proofErr w:type="gramStart"/>
+      <w:r>
+        <w:rPr>
+          <w:rFonts w:ascii="Consolas" w:hAnsi="Consolas" w:cs="Consolas"/>
+          <w:color w:val="0000FF"/>
+          <w:sz w:val="19"/>
+          <w:szCs w:val="19"/>
+          <w:lang w:val="en-US"/>
+        </w:rPr>
+        <w:t>break</w:t>
+      </w:r>
+      <w:proofErr w:type="gramEnd"/>
+      <w:r>
+        <w:rPr>
+          <w:rFonts w:ascii="Consolas" w:hAnsi="Consolas" w:cs="Consolas"/>
+          <w:color w:val="000000"/>
+          <w:sz w:val="19"/>
+          <w:szCs w:val="19"/>
+        </w:rPr>
+        <w:t>;</w:t>
+      </w:r>
+    </w:p>
+    <w:p>
+      <w:r>
+        <w:t>А при движении мыши будем обновлять его высоту и ширину:</w:t>
+      </w:r>
+    </w:p>
+    <w:p>
+      <w:pPr>
+        <w:autoSpaceDE w:val="0"/>
+        <w:autoSpaceDN w:val="0"/>
+        <w:adjustRightInd w:val="0"/>
+        <w:spacing w:after="0" w:line="240" w:lineRule="auto"/>
+        <w:rPr>
+          <w:rFonts w:ascii="Consolas" w:hAnsi="Consolas" w:cs="Consolas"/>
+          <w:color w:val="000000"/>
+          <w:sz w:val="19"/>
+          <w:szCs w:val="19"/>
+          <w:lang w:val="en-US"/>
+        </w:rPr>
+      </w:pPr>
+      <w:r>
+        <w:rPr>
+          <w:rFonts w:ascii="Consolas" w:hAnsi="Consolas" w:cs="Consolas"/>
+          <w:color w:val="000000"/>
+          <w:sz w:val="19"/>
+          <w:szCs w:val="19"/>
+        </w:rPr>
+        <w:t xml:space="preserve">                    </w:t>
+      </w:r>
+      <w:proofErr w:type="gramStart"/>
+      <w:r>
+        <w:rPr>
+          <w:rFonts w:ascii="Consolas" w:hAnsi="Consolas" w:cs="Consolas"/>
+          <w:color w:val="0000FF"/>
+          <w:sz w:val="19"/>
+          <w:szCs w:val="19"/>
+          <w:lang w:val="en-US"/>
+        </w:rPr>
+        <w:t>case</w:t>
+      </w:r>
+      <w:proofErr w:type="gramEnd"/>
+      <w:r>
+        <w:rPr>
+          <w:rFonts w:ascii="Consolas" w:hAnsi="Consolas" w:cs="Consolas"/>
+          <w:color w:val="000000"/>
+          <w:sz w:val="19"/>
+          <w:szCs w:val="19"/>
+          <w:lang w:val="en-US"/>
+        </w:rPr>
+        <w:t xml:space="preserve"> </w:t>
+      </w:r>
+      <w:proofErr w:type="spellStart"/>
+      <w:r>
+        <w:rPr>
+          <w:rFonts w:ascii="Consolas" w:hAnsi="Consolas" w:cs="Consolas"/>
+          <w:color w:val="2B91AF"/>
+          <w:sz w:val="19"/>
+          <w:szCs w:val="19"/>
+          <w:lang w:val="en-US"/>
+        </w:rPr>
+        <w:t>DrawMode</w:t>
+      </w:r>
+      <w:r>
+        <w:rPr>
+          <w:rFonts w:ascii="Consolas" w:hAnsi="Consolas" w:cs="Consolas"/>
+          <w:color w:val="000000"/>
+          <w:sz w:val="19"/>
+          <w:szCs w:val="19"/>
+          <w:lang w:val="en-US"/>
+        </w:rPr>
+        <w:t>.ELLIPSE</w:t>
+      </w:r>
+      <w:proofErr w:type="spellEnd"/>
+      <w:r>
+        <w:rPr>
+          <w:rFonts w:ascii="Consolas" w:hAnsi="Consolas" w:cs="Consolas"/>
+          <w:color w:val="000000"/>
+          <w:sz w:val="19"/>
+          <w:szCs w:val="19"/>
+          <w:lang w:val="en-US"/>
+        </w:rPr>
+        <w:t>:</w:t>
+      </w:r>
+    </w:p>
+    <w:p>
+      <w:pPr>
+        <w:autoSpaceDE w:val="0"/>
+        <w:autoSpaceDN w:val="0"/>
+        <w:adjustRightInd w:val="0"/>
+        <w:spacing w:after="0" w:line="240" w:lineRule="auto"/>
+        <w:rPr>
+          <w:rFonts w:ascii="Consolas" w:hAnsi="Consolas" w:cs="Consolas"/>
+          <w:color w:val="000000"/>
+          <w:sz w:val="19"/>
+          <w:szCs w:val="19"/>
+          <w:lang w:val="en-US"/>
+        </w:rPr>
+      </w:pPr>
+      <w:r>
+        <w:rPr>
+          <w:rFonts w:ascii="Consolas" w:hAnsi="Consolas" w:cs="Consolas"/>
+          <w:color w:val="000000"/>
+          <w:sz w:val="19"/>
+          <w:szCs w:val="19"/>
+          <w:lang w:val="en-US"/>
+        </w:rPr>
+        <w:t xml:space="preserve">                        </w:t>
+      </w:r>
+      <w:r>
+        <w:rPr>
+          <w:rFonts w:ascii="Consolas" w:hAnsi="Consolas" w:cs="Consolas"/>
+          <w:color w:val="2B91AF"/>
+          <w:sz w:val="19"/>
+          <w:szCs w:val="19"/>
+          <w:lang w:val="en-US"/>
+        </w:rPr>
+        <w:t>Point</w:t>
+      </w:r>
+      <w:r>
+        <w:rPr>
+          <w:rFonts w:ascii="Consolas" w:hAnsi="Consolas" w:cs="Consolas"/>
+          <w:color w:val="000000"/>
+          <w:sz w:val="19"/>
+          <w:szCs w:val="19"/>
+          <w:lang w:val="en-US"/>
+        </w:rPr>
+        <w:t xml:space="preserve"> </w:t>
+      </w:r>
+      <w:proofErr w:type="spellStart"/>
+      <w:r>
+        <w:rPr>
+          <w:rFonts w:ascii="Consolas" w:hAnsi="Consolas" w:cs="Consolas"/>
+          <w:color w:val="000000"/>
+          <w:sz w:val="19"/>
+          <w:szCs w:val="19"/>
+          <w:lang w:val="en-US"/>
+        </w:rPr>
+        <w:t>curPoint</w:t>
+      </w:r>
+      <w:proofErr w:type="spellEnd"/>
+      <w:r>
+        <w:rPr>
+          <w:rFonts w:ascii="Consolas" w:hAnsi="Consolas" w:cs="Consolas"/>
+          <w:color w:val="000000"/>
+          <w:sz w:val="19"/>
+          <w:szCs w:val="19"/>
+          <w:lang w:val="en-US"/>
+        </w:rPr>
+        <w:t xml:space="preserve"> = </w:t>
+      </w:r>
+      <w:proofErr w:type="spellStart"/>
+      <w:proofErr w:type="gramStart"/>
+      <w:r>
+        <w:rPr>
+          <w:rFonts w:ascii="Consolas" w:hAnsi="Consolas" w:cs="Consolas"/>
+          <w:color w:val="000000"/>
+          <w:sz w:val="19"/>
+          <w:szCs w:val="19"/>
+          <w:lang w:val="en-US"/>
+        </w:rPr>
+        <w:t>e.GetPosition</w:t>
+      </w:r>
+      <w:proofErr w:type="spellEnd"/>
+      <w:r>
+        <w:rPr>
+          <w:rFonts w:ascii="Consolas" w:hAnsi="Consolas" w:cs="Consolas"/>
+          <w:color w:val="000000"/>
+          <w:sz w:val="19"/>
+          <w:szCs w:val="19"/>
+          <w:lang w:val="en-US"/>
+        </w:rPr>
+        <w:t>(</w:t>
+      </w:r>
+      <w:proofErr w:type="gramEnd"/>
+      <w:r>
+        <w:rPr>
+          <w:rFonts w:ascii="Consolas" w:hAnsi="Consolas" w:cs="Consolas"/>
+          <w:color w:val="000000"/>
+          <w:sz w:val="19"/>
+          <w:szCs w:val="19"/>
+          <w:lang w:val="en-US"/>
+        </w:rPr>
+        <w:t>canvas);</w:t>
+      </w:r>
+    </w:p>
+    <w:p>
+      <w:pPr>
+        <w:autoSpaceDE w:val="0"/>
+        <w:autoSpaceDN w:val="0"/>
+        <w:adjustRightInd w:val="0"/>
+        <w:spacing w:after="0" w:line="240" w:lineRule="auto"/>
+        <w:rPr>
+          <w:rFonts w:ascii="Consolas" w:hAnsi="Consolas" w:cs="Consolas"/>
+          <w:color w:val="000000"/>
+          <w:sz w:val="19"/>
+          <w:szCs w:val="19"/>
+          <w:lang w:val="en-US"/>
+        </w:rPr>
+      </w:pPr>
+      <w:r>
+        <w:rPr>
+          <w:rFonts w:ascii="Consolas" w:hAnsi="Consolas" w:cs="Consolas"/>
+          <w:color w:val="000000"/>
+          <w:sz w:val="19"/>
+          <w:szCs w:val="19"/>
+          <w:lang w:val="en-US"/>
+        </w:rPr>
+        <w:t xml:space="preserve">                        </w:t>
+      </w:r>
+      <w:proofErr w:type="gramStart"/>
+      <w:r>
+        <w:rPr>
+          <w:rFonts w:ascii="Consolas" w:hAnsi="Consolas" w:cs="Consolas"/>
+          <w:color w:val="0000FF"/>
+          <w:sz w:val="19"/>
+          <w:szCs w:val="19"/>
+          <w:lang w:val="en-US"/>
+        </w:rPr>
+        <w:t>double</w:t>
+      </w:r>
+      <w:proofErr w:type="gramEnd"/>
+      <w:r>
+        <w:rPr>
+          <w:rFonts w:ascii="Consolas" w:hAnsi="Consolas" w:cs="Consolas"/>
+          <w:color w:val="000000"/>
+          <w:sz w:val="19"/>
+          <w:szCs w:val="19"/>
+          <w:lang w:val="en-US"/>
+        </w:rPr>
+        <w:t xml:space="preserve"> width = </w:t>
+      </w:r>
+      <w:proofErr w:type="spellStart"/>
+      <w:r>
+        <w:rPr>
+          <w:rFonts w:ascii="Consolas" w:hAnsi="Consolas" w:cs="Consolas"/>
+          <w:color w:val="000000"/>
+          <w:sz w:val="19"/>
+          <w:szCs w:val="19"/>
+          <w:lang w:val="en-US"/>
+        </w:rPr>
+        <w:t>curPoint.X</w:t>
+      </w:r>
+      <w:proofErr w:type="spellEnd"/>
+      <w:r>
+        <w:rPr>
+          <w:rFonts w:ascii="Consolas" w:hAnsi="Consolas" w:cs="Consolas"/>
+          <w:color w:val="000000"/>
+          <w:sz w:val="19"/>
+          <w:szCs w:val="19"/>
+          <w:lang w:val="en-US"/>
+        </w:rPr>
+        <w:t xml:space="preserve"> - </w:t>
+      </w:r>
+      <w:proofErr w:type="spellStart"/>
+      <w:r>
+        <w:rPr>
+          <w:rFonts w:ascii="Consolas" w:hAnsi="Consolas" w:cs="Consolas"/>
+          <w:color w:val="000000"/>
+          <w:sz w:val="19"/>
+          <w:szCs w:val="19"/>
+          <w:lang w:val="en-US"/>
+        </w:rPr>
+        <w:t>startPoint.X</w:t>
+      </w:r>
+      <w:proofErr w:type="spellEnd"/>
+      <w:r>
+        <w:rPr>
+          <w:rFonts w:ascii="Consolas" w:hAnsi="Consolas" w:cs="Consolas"/>
+          <w:color w:val="000000"/>
+          <w:sz w:val="19"/>
+          <w:szCs w:val="19"/>
+          <w:lang w:val="en-US"/>
+        </w:rPr>
+        <w:t>;</w:t>
+      </w:r>
+    </w:p>
+    <w:p>
+      <w:pPr>
+        <w:autoSpaceDE w:val="0"/>
+        <w:autoSpaceDN w:val="0"/>
+        <w:adjustRightInd w:val="0"/>
+        <w:spacing w:after="0" w:line="240" w:lineRule="auto"/>
+        <w:rPr>
+          <w:rFonts w:ascii="Consolas" w:hAnsi="Consolas" w:cs="Consolas"/>
+          <w:color w:val="000000"/>
+          <w:sz w:val="19"/>
+          <w:szCs w:val="19"/>
+          <w:lang w:val="en-US"/>
+        </w:rPr>
+      </w:pPr>
+      <w:r>
+        <w:rPr>
+          <w:rFonts w:ascii="Consolas" w:hAnsi="Consolas" w:cs="Consolas"/>
+          <w:color w:val="000000"/>
+          <w:sz w:val="19"/>
+          <w:szCs w:val="19"/>
+          <w:lang w:val="en-US"/>
+        </w:rPr>
+        <w:t xml:space="preserve">                        </w:t>
+      </w:r>
+      <w:proofErr w:type="gramStart"/>
+      <w:r>
+        <w:rPr>
+          <w:rFonts w:ascii="Consolas" w:hAnsi="Consolas" w:cs="Consolas"/>
+          <w:color w:val="0000FF"/>
+          <w:sz w:val="19"/>
+          <w:szCs w:val="19"/>
+          <w:lang w:val="en-US"/>
+        </w:rPr>
+        <w:t>double</w:t>
+      </w:r>
+      <w:proofErr w:type="gramEnd"/>
+      <w:r>
+        <w:rPr>
+          <w:rFonts w:ascii="Consolas" w:hAnsi="Consolas" w:cs="Consolas"/>
+          <w:color w:val="000000"/>
+          <w:sz w:val="19"/>
+          <w:szCs w:val="19"/>
+          <w:lang w:val="en-US"/>
+        </w:rPr>
+        <w:t xml:space="preserve"> height = </w:t>
+      </w:r>
+      <w:proofErr w:type="spellStart"/>
+      <w:r>
+        <w:rPr>
+          <w:rFonts w:ascii="Consolas" w:hAnsi="Consolas" w:cs="Consolas"/>
+          <w:color w:val="000000"/>
+          <w:sz w:val="19"/>
+          <w:szCs w:val="19"/>
+          <w:lang w:val="en-US"/>
+        </w:rPr>
+        <w:t>curPoint.Y</w:t>
+      </w:r>
+      <w:proofErr w:type="spellEnd"/>
+      <w:r>
+        <w:rPr>
+          <w:rFonts w:ascii="Consolas" w:hAnsi="Consolas" w:cs="Consolas"/>
+          <w:color w:val="000000"/>
+          <w:sz w:val="19"/>
+          <w:szCs w:val="19"/>
+          <w:lang w:val="en-US"/>
+        </w:rPr>
+        <w:t xml:space="preserve"> - </w:t>
+      </w:r>
+      <w:proofErr w:type="spellStart"/>
+      <w:r>
+        <w:rPr>
+          <w:rFonts w:ascii="Consolas" w:hAnsi="Consolas" w:cs="Consolas"/>
+          <w:color w:val="000000"/>
+          <w:sz w:val="19"/>
+          <w:szCs w:val="19"/>
+          <w:lang w:val="en-US"/>
+        </w:rPr>
+        <w:t>startPoint.Y</w:t>
+      </w:r>
+      <w:proofErr w:type="spellEnd"/>
+      <w:r>
+        <w:rPr>
+          <w:rFonts w:ascii="Consolas" w:hAnsi="Consolas" w:cs="Consolas"/>
+          <w:color w:val="000000"/>
+          <w:sz w:val="19"/>
+          <w:szCs w:val="19"/>
+          <w:lang w:val="en-US"/>
+        </w:rPr>
+        <w:t>;</w:t>
+      </w:r>
+    </w:p>
+    <w:p>
+      <w:pPr>
+        <w:autoSpaceDE w:val="0"/>
+        <w:autoSpaceDN w:val="0"/>
+        <w:adjustRightInd w:val="0"/>
+        <w:spacing w:after="0" w:line="240" w:lineRule="auto"/>
+        <w:rPr>
+          <w:rFonts w:ascii="Consolas" w:hAnsi="Consolas" w:cs="Consolas"/>
+          <w:color w:val="000000"/>
+          <w:sz w:val="19"/>
+          <w:szCs w:val="19"/>
+          <w:lang w:val="en-US"/>
+        </w:rPr>
+      </w:pPr>
+    </w:p>
+    <w:p>
+      <w:pPr>
+        <w:autoSpaceDE w:val="0"/>
+        <w:autoSpaceDN w:val="0"/>
+        <w:adjustRightInd w:val="0"/>
+        <w:spacing w:after="0" w:line="240" w:lineRule="auto"/>
+        <w:rPr>
+          <w:rFonts w:ascii="Consolas" w:hAnsi="Consolas" w:cs="Consolas"/>
+          <w:color w:val="000000"/>
+          <w:sz w:val="19"/>
+          <w:szCs w:val="19"/>
+          <w:lang w:val="en-US"/>
+        </w:rPr>
+      </w:pPr>
+      <w:r>
+        <w:rPr>
+          <w:rFonts w:ascii="Consolas" w:hAnsi="Consolas" w:cs="Consolas"/>
+          <w:color w:val="000000"/>
+          <w:sz w:val="19"/>
+          <w:szCs w:val="19"/>
+          <w:lang w:val="en-US"/>
+        </w:rPr>
+        <w:t xml:space="preserve">                        </w:t>
+      </w:r>
+      <w:proofErr w:type="gramStart"/>
+      <w:r>
+        <w:rPr>
+          <w:rFonts w:ascii="Consolas" w:hAnsi="Consolas" w:cs="Consolas"/>
+          <w:color w:val="0000FF"/>
+          <w:sz w:val="19"/>
+          <w:szCs w:val="19"/>
+          <w:lang w:val="en-US"/>
+        </w:rPr>
+        <w:t>if</w:t>
+      </w:r>
+      <w:r>
+        <w:rPr>
+          <w:rFonts w:ascii="Consolas" w:hAnsi="Consolas" w:cs="Consolas"/>
+          <w:color w:val="000000"/>
+          <w:sz w:val="19"/>
+          <w:szCs w:val="19"/>
+          <w:lang w:val="en-US"/>
+        </w:rPr>
+        <w:t>(</w:t>
+      </w:r>
+      <w:proofErr w:type="gramEnd"/>
+      <w:r>
+        <w:rPr>
+          <w:rFonts w:ascii="Consolas" w:hAnsi="Consolas" w:cs="Consolas"/>
+          <w:color w:val="000000"/>
+          <w:sz w:val="19"/>
+          <w:szCs w:val="19"/>
+          <w:lang w:val="en-US"/>
+        </w:rPr>
+        <w:t>width &lt; 0) {</w:t>
+      </w:r>
+    </w:p>
+    <w:p>
+      <w:pPr>
+        <w:autoSpaceDE w:val="0"/>
+        <w:autoSpaceDN w:val="0"/>
+        <w:adjustRightInd w:val="0"/>
+        <w:spacing w:after="0" w:line="240" w:lineRule="auto"/>
+        <w:rPr>
+          <w:rFonts w:ascii="Consolas" w:hAnsi="Consolas" w:cs="Consolas"/>
+          <w:color w:val="000000"/>
+          <w:sz w:val="19"/>
+          <w:szCs w:val="19"/>
+          <w:lang w:val="en-US"/>
+        </w:rPr>
+      </w:pPr>
+      <w:r>
+        <w:rPr>
+          <w:rFonts w:ascii="Consolas" w:hAnsi="Consolas" w:cs="Consolas"/>
+          <w:color w:val="000000"/>
+          <w:sz w:val="19"/>
+          <w:szCs w:val="19"/>
+          <w:lang w:val="en-US"/>
+        </w:rPr>
+        <w:t xml:space="preserve">                            </w:t>
+      </w:r>
+      <w:proofErr w:type="gramStart"/>
+      <w:r>
+        <w:rPr>
+          <w:rFonts w:ascii="Consolas" w:hAnsi="Consolas" w:cs="Consolas"/>
+          <w:color w:val="000000"/>
+          <w:sz w:val="19"/>
+          <w:szCs w:val="19"/>
+          <w:lang w:val="en-US"/>
+        </w:rPr>
+        <w:t>width</w:t>
+      </w:r>
+      <w:proofErr w:type="gramEnd"/>
+      <w:r>
+        <w:rPr>
+          <w:rFonts w:ascii="Consolas" w:hAnsi="Consolas" w:cs="Consolas"/>
+          <w:color w:val="000000"/>
+          <w:sz w:val="19"/>
+          <w:szCs w:val="19"/>
+          <w:lang w:val="en-US"/>
+        </w:rPr>
+        <w:t xml:space="preserve"> = -width;</w:t>
+      </w:r>
+    </w:p>
+    <w:p>
+      <w:pPr>
+        <w:autoSpaceDE w:val="0"/>
+        <w:autoSpaceDN w:val="0"/>
+        <w:adjustRightInd w:val="0"/>
+        <w:spacing w:after="0" w:line="240" w:lineRule="auto"/>
+        <w:rPr>
+          <w:rFonts w:ascii="Consolas" w:hAnsi="Consolas" w:cs="Consolas"/>
+          <w:color w:val="000000"/>
+          <w:sz w:val="19"/>
+          <w:szCs w:val="19"/>
+          <w:lang w:val="en-US"/>
+        </w:rPr>
+      </w:pPr>
+      <w:r>
+        <w:rPr>
+          <w:rFonts w:ascii="Consolas" w:hAnsi="Consolas" w:cs="Consolas"/>
+          <w:color w:val="000000"/>
+          <w:sz w:val="19"/>
+          <w:szCs w:val="19"/>
+          <w:lang w:val="en-US"/>
+        </w:rPr>
+        <w:t xml:space="preserve">                            </w:t>
+      </w:r>
+      <w:proofErr w:type="spellStart"/>
+      <w:proofErr w:type="gramStart"/>
+      <w:r>
+        <w:rPr>
+          <w:rFonts w:ascii="Consolas" w:hAnsi="Consolas" w:cs="Consolas"/>
+          <w:color w:val="2B91AF"/>
+          <w:sz w:val="19"/>
+          <w:szCs w:val="19"/>
+          <w:lang w:val="en-US"/>
+        </w:rPr>
+        <w:t>Canvas</w:t>
+      </w:r>
+      <w:r>
+        <w:rPr>
+          <w:rFonts w:ascii="Consolas" w:hAnsi="Consolas" w:cs="Consolas"/>
+          <w:color w:val="000000"/>
+          <w:sz w:val="19"/>
+          <w:szCs w:val="19"/>
+          <w:lang w:val="en-US"/>
+        </w:rPr>
+        <w:t>.SetLeft</w:t>
+      </w:r>
+      <w:proofErr w:type="spellEnd"/>
+      <w:r>
+        <w:rPr>
+          <w:rFonts w:ascii="Consolas" w:hAnsi="Consolas" w:cs="Consolas"/>
+          <w:color w:val="000000"/>
+          <w:sz w:val="19"/>
+          <w:szCs w:val="19"/>
+          <w:lang w:val="en-US"/>
+        </w:rPr>
+        <w:t>(</w:t>
+      </w:r>
+      <w:proofErr w:type="gramEnd"/>
+      <w:r>
+        <w:rPr>
+          <w:rFonts w:ascii="Consolas" w:hAnsi="Consolas" w:cs="Consolas"/>
+          <w:color w:val="000000"/>
+          <w:sz w:val="19"/>
+          <w:szCs w:val="19"/>
+          <w:lang w:val="en-US"/>
+        </w:rPr>
+        <w:t xml:space="preserve">ellipse, </w:t>
+      </w:r>
+      <w:proofErr w:type="spellStart"/>
+      <w:r>
+        <w:rPr>
+          <w:rFonts w:ascii="Consolas" w:hAnsi="Consolas" w:cs="Consolas"/>
+          <w:color w:val="000000"/>
+          <w:sz w:val="19"/>
+          <w:szCs w:val="19"/>
+          <w:lang w:val="en-US"/>
+        </w:rPr>
+        <w:t>curPoint.X</w:t>
+      </w:r>
+      <w:proofErr w:type="spellEnd"/>
+      <w:r>
+        <w:rPr>
+          <w:rFonts w:ascii="Consolas" w:hAnsi="Consolas" w:cs="Consolas"/>
+          <w:color w:val="000000"/>
+          <w:sz w:val="19"/>
+          <w:szCs w:val="19"/>
+          <w:lang w:val="en-US"/>
+        </w:rPr>
+        <w:t>);</w:t>
+      </w:r>
+    </w:p>
+    <w:p>
+      <w:pPr>
+        <w:autoSpaceDE w:val="0"/>
+        <w:autoSpaceDN w:val="0"/>
+        <w:adjustRightInd w:val="0"/>
+        <w:spacing w:after="0" w:line="240" w:lineRule="auto"/>
+        <w:rPr>
+          <w:rFonts w:ascii="Consolas" w:hAnsi="Consolas" w:cs="Consolas"/>
+          <w:color w:val="000000"/>
+          <w:sz w:val="19"/>
+          <w:szCs w:val="19"/>
+          <w:lang w:val="en-US"/>
+        </w:rPr>
+      </w:pPr>
+      <w:r>
+        <w:rPr>
+          <w:rFonts w:ascii="Consolas" w:hAnsi="Consolas" w:cs="Consolas"/>
+          <w:color w:val="000000"/>
+          <w:sz w:val="19"/>
+          <w:szCs w:val="19"/>
+          <w:lang w:val="en-US"/>
+        </w:rPr>
+        <w:t xml:space="preserve">                        }</w:t>
+      </w:r>
+    </w:p>
+    <w:p>
+      <w:pPr>
+        <w:autoSpaceDE w:val="0"/>
+        <w:autoSpaceDN w:val="0"/>
+        <w:adjustRightInd w:val="0"/>
+        <w:spacing w:after="0" w:line="240" w:lineRule="auto"/>
+        <w:rPr>
+          <w:rFonts w:ascii="Consolas" w:hAnsi="Consolas" w:cs="Consolas"/>
+          <w:color w:val="000000"/>
+          <w:sz w:val="19"/>
+          <w:szCs w:val="19"/>
+          <w:lang w:val="en-US"/>
+        </w:rPr>
+      </w:pPr>
+      <w:r>
+        <w:rPr>
+          <w:rFonts w:ascii="Consolas" w:hAnsi="Consolas" w:cs="Consolas"/>
+          <w:color w:val="000000"/>
+          <w:sz w:val="19"/>
+          <w:szCs w:val="19"/>
+          <w:lang w:val="en-US"/>
+        </w:rPr>
+        <w:t xml:space="preserve">                        </w:t>
+      </w:r>
+      <w:proofErr w:type="gramStart"/>
+      <w:r>
+        <w:rPr>
+          <w:rFonts w:ascii="Consolas" w:hAnsi="Consolas" w:cs="Consolas"/>
+          <w:color w:val="0000FF"/>
+          <w:sz w:val="19"/>
+          <w:szCs w:val="19"/>
+          <w:lang w:val="en-US"/>
+        </w:rPr>
+        <w:t>if</w:t>
+      </w:r>
+      <w:r>
+        <w:rPr>
+          <w:rFonts w:ascii="Consolas" w:hAnsi="Consolas" w:cs="Consolas"/>
+          <w:color w:val="000000"/>
+          <w:sz w:val="19"/>
+          <w:szCs w:val="19"/>
+          <w:lang w:val="en-US"/>
+        </w:rPr>
+        <w:t>(</w:t>
+      </w:r>
+      <w:proofErr w:type="gramEnd"/>
+      <w:r>
+        <w:rPr>
+          <w:rFonts w:ascii="Consolas" w:hAnsi="Consolas" w:cs="Consolas"/>
+          <w:color w:val="000000"/>
+          <w:sz w:val="19"/>
+          <w:szCs w:val="19"/>
+          <w:lang w:val="en-US"/>
+        </w:rPr>
+        <w:t>height &lt; 0) {</w:t>
+      </w:r>
+    </w:p>
+    <w:p>
+      <w:pPr>
+        <w:autoSpaceDE w:val="0"/>
+        <w:autoSpaceDN w:val="0"/>
+        <w:adjustRightInd w:val="0"/>
+        <w:spacing w:after="0" w:line="240" w:lineRule="auto"/>
+        <w:rPr>
+          <w:rFonts w:ascii="Consolas" w:hAnsi="Consolas" w:cs="Consolas"/>
+          <w:color w:val="000000"/>
+          <w:sz w:val="19"/>
+          <w:szCs w:val="19"/>
+          <w:lang w:val="en-US"/>
+        </w:rPr>
+      </w:pPr>
+      <w:r>
+        <w:rPr>
+          <w:rFonts w:ascii="Consolas" w:hAnsi="Consolas" w:cs="Consolas"/>
+          <w:color w:val="000000"/>
+          <w:sz w:val="19"/>
+          <w:szCs w:val="19"/>
+          <w:lang w:val="en-US"/>
+        </w:rPr>
+        <w:t xml:space="preserve">                            </w:t>
+      </w:r>
+      <w:proofErr w:type="gramStart"/>
+      <w:r>
+        <w:rPr>
+          <w:rFonts w:ascii="Consolas" w:hAnsi="Consolas" w:cs="Consolas"/>
+          <w:color w:val="000000"/>
+          <w:sz w:val="19"/>
+          <w:szCs w:val="19"/>
+          <w:lang w:val="en-US"/>
+        </w:rPr>
+        <w:t>height</w:t>
+      </w:r>
+      <w:proofErr w:type="gramEnd"/>
+      <w:r>
+        <w:rPr>
+          <w:rFonts w:ascii="Consolas" w:hAnsi="Consolas" w:cs="Consolas"/>
+          <w:color w:val="000000"/>
+          <w:sz w:val="19"/>
+          <w:szCs w:val="19"/>
+          <w:lang w:val="en-US"/>
+        </w:rPr>
+        <w:t xml:space="preserve"> = -height;</w:t>
+      </w:r>
+    </w:p>
+    <w:p>
+      <w:pPr>
+        <w:autoSpaceDE w:val="0"/>
+        <w:autoSpaceDN w:val="0"/>
+        <w:adjustRightInd w:val="0"/>
+        <w:spacing w:after="0" w:line="240" w:lineRule="auto"/>
+        <w:rPr>
+          <w:rFonts w:ascii="Consolas" w:hAnsi="Consolas" w:cs="Consolas"/>
+          <w:color w:val="000000"/>
+          <w:sz w:val="19"/>
+          <w:szCs w:val="19"/>
+          <w:lang w:val="en-US"/>
+        </w:rPr>
+      </w:pPr>
+      <w:r>
+        <w:rPr>
+          <w:rFonts w:ascii="Consolas" w:hAnsi="Consolas" w:cs="Consolas"/>
+          <w:color w:val="000000"/>
+          <w:sz w:val="19"/>
+          <w:szCs w:val="19"/>
+          <w:lang w:val="en-US"/>
+        </w:rPr>
+        <w:t xml:space="preserve">                            </w:t>
+      </w:r>
+      <w:proofErr w:type="spellStart"/>
+      <w:proofErr w:type="gramStart"/>
+      <w:r>
+        <w:rPr>
+          <w:rFonts w:ascii="Consolas" w:hAnsi="Consolas" w:cs="Consolas"/>
+          <w:color w:val="2B91AF"/>
+          <w:sz w:val="19"/>
+          <w:szCs w:val="19"/>
+          <w:lang w:val="en-US"/>
+        </w:rPr>
+        <w:t>Canvas</w:t>
+      </w:r>
+      <w:r>
+        <w:rPr>
+          <w:rFonts w:ascii="Consolas" w:hAnsi="Consolas" w:cs="Consolas"/>
+          <w:color w:val="000000"/>
+          <w:sz w:val="19"/>
+          <w:szCs w:val="19"/>
+          <w:lang w:val="en-US"/>
+        </w:rPr>
+        <w:t>.SetTop</w:t>
+      </w:r>
+      <w:proofErr w:type="spellEnd"/>
+      <w:r>
+        <w:rPr>
+          <w:rFonts w:ascii="Consolas" w:hAnsi="Consolas" w:cs="Consolas"/>
+          <w:color w:val="000000"/>
+          <w:sz w:val="19"/>
+          <w:szCs w:val="19"/>
+          <w:lang w:val="en-US"/>
+        </w:rPr>
+        <w:t>(</w:t>
+      </w:r>
+      <w:proofErr w:type="gramEnd"/>
+      <w:r>
+        <w:rPr>
+          <w:rFonts w:ascii="Consolas" w:hAnsi="Consolas" w:cs="Consolas"/>
+          <w:color w:val="000000"/>
+          <w:sz w:val="19"/>
+          <w:szCs w:val="19"/>
+          <w:lang w:val="en-US"/>
+        </w:rPr>
+        <w:t xml:space="preserve">ellipse, </w:t>
+      </w:r>
+      <w:proofErr w:type="spellStart"/>
+      <w:r>
+        <w:rPr>
+          <w:rFonts w:ascii="Consolas" w:hAnsi="Consolas" w:cs="Consolas"/>
+          <w:color w:val="000000"/>
+          <w:sz w:val="19"/>
+          <w:szCs w:val="19"/>
+          <w:lang w:val="en-US"/>
+        </w:rPr>
+        <w:t>curPoint.Y</w:t>
+      </w:r>
+      <w:proofErr w:type="spellEnd"/>
+      <w:r>
+        <w:rPr>
+          <w:rFonts w:ascii="Consolas" w:hAnsi="Consolas" w:cs="Consolas"/>
+          <w:color w:val="000000"/>
+          <w:sz w:val="19"/>
+          <w:szCs w:val="19"/>
+          <w:lang w:val="en-US"/>
+        </w:rPr>
+        <w:t>);</w:t>
+      </w:r>
+    </w:p>
+    <w:p>
+      <w:pPr>
+        <w:autoSpaceDE w:val="0"/>
+        <w:autoSpaceDN w:val="0"/>
+        <w:adjustRightInd w:val="0"/>
+        <w:spacing w:after="0" w:line="240" w:lineRule="auto"/>
+        <w:rPr>
+          <w:rFonts w:ascii="Consolas" w:hAnsi="Consolas" w:cs="Consolas"/>
+          <w:color w:val="000000"/>
+          <w:sz w:val="19"/>
+          <w:szCs w:val="19"/>
+          <w:lang w:val="en-US"/>
+        </w:rPr>
+      </w:pPr>
+      <w:r>
+        <w:rPr>
+          <w:rFonts w:ascii="Consolas" w:hAnsi="Consolas" w:cs="Consolas"/>
+          <w:color w:val="000000"/>
+          <w:sz w:val="19"/>
+          <w:szCs w:val="19"/>
+          <w:lang w:val="en-US"/>
+        </w:rPr>
+        <w:t xml:space="preserve">                        }</w:t>
+      </w:r>
+    </w:p>
+    <w:p>
+      <w:pPr>
+        <w:autoSpaceDE w:val="0"/>
+        <w:autoSpaceDN w:val="0"/>
+        <w:adjustRightInd w:val="0"/>
+        <w:spacing w:after="0" w:line="240" w:lineRule="auto"/>
+        <w:rPr>
+          <w:rFonts w:ascii="Consolas" w:hAnsi="Consolas" w:cs="Consolas"/>
+          <w:color w:val="000000"/>
+          <w:sz w:val="19"/>
+          <w:szCs w:val="19"/>
+          <w:lang w:val="en-US"/>
+        </w:rPr>
+      </w:pPr>
+      <w:r>
+        <w:rPr>
+          <w:rFonts w:ascii="Consolas" w:hAnsi="Consolas" w:cs="Consolas"/>
+          <w:color w:val="000000"/>
+          <w:sz w:val="19"/>
+          <w:szCs w:val="19"/>
+          <w:lang w:val="en-US"/>
+        </w:rPr>
+        <w:t xml:space="preserve">                        </w:t>
+      </w:r>
+      <w:proofErr w:type="spellStart"/>
+      <w:r>
+        <w:rPr>
+          <w:rFonts w:ascii="Consolas" w:hAnsi="Consolas" w:cs="Consolas"/>
+          <w:color w:val="000000"/>
+          <w:sz w:val="19"/>
+          <w:szCs w:val="19"/>
+          <w:lang w:val="en-US"/>
         </w:rPr>
         <w:t>ellipse.Width</w:t>
       </w:r>
@@ -10741,39 +12022,43 @@
           <w:color w:val="000000"/>
           <w:sz w:val="19"/>
           <w:szCs w:val="19"/>
-        </w:rPr>
-        <w:t xml:space="preserve"> = 0;</w:t>
-      </w:r>
-    </w:p>
-    <w:p>
-      <w:pPr>
-        <w:autoSpaceDE w:val="0"/>
-        <w:autoSpaceDN w:val="0"/>
-        <w:adjustRightInd w:val="0"/>
-        <w:spacing w:after="0" w:line="240" w:lineRule="auto"/>
-        <w:rPr>
-          <w:rFonts w:ascii="Consolas" w:hAnsi="Consolas" w:cs="Consolas"/>
-          <w:color w:val="000000"/>
-          <w:sz w:val="19"/>
-          <w:szCs w:val="19"/>
-        </w:rPr>
-      </w:pPr>
-      <w:r>
-        <w:rPr>
-          <w:rFonts w:ascii="Consolas" w:hAnsi="Consolas" w:cs="Consolas"/>
-          <w:color w:val="000000"/>
-          <w:sz w:val="19"/>
-          <w:szCs w:val="19"/>
-        </w:rPr>
-        <w:t xml:space="preserve">                    </w:t>
-      </w:r>
-      <w:proofErr w:type="spellStart"/>
-      <w:r>
-        <w:rPr>
-          <w:rFonts w:ascii="Consolas" w:hAnsi="Consolas" w:cs="Consolas"/>
-          <w:color w:val="000000"/>
-          <w:sz w:val="19"/>
-          <w:szCs w:val="19"/>
+          <w:lang w:val="en-US"/>
+        </w:rPr>
+        <w:t xml:space="preserve"> = width;</w:t>
+      </w:r>
+    </w:p>
+    <w:p>
+      <w:pPr>
+        <w:autoSpaceDE w:val="0"/>
+        <w:autoSpaceDN w:val="0"/>
+        <w:adjustRightInd w:val="0"/>
+        <w:spacing w:after="0" w:line="240" w:lineRule="auto"/>
+        <w:rPr>
+          <w:rFonts w:ascii="Consolas" w:hAnsi="Consolas" w:cs="Consolas"/>
+          <w:color w:val="000000"/>
+          <w:sz w:val="19"/>
+          <w:szCs w:val="19"/>
+          <w:lang w:val="en-US"/>
+        </w:rPr>
+      </w:pPr>
+      <w:r>
+        <w:rPr>
+          <w:rFonts w:ascii="Consolas" w:hAnsi="Consolas" w:cs="Consolas"/>
+          <w:color w:val="000000"/>
+          <w:sz w:val="19"/>
+          <w:szCs w:val="19"/>
+          <w:lang w:val="en-US"/>
+        </w:rPr>
+        <w:t xml:space="preserve">                        </w:t>
+      </w:r>
+      <w:proofErr w:type="spellStart"/>
+      <w:r>
+        <w:rPr>
+          <w:rFonts w:ascii="Consolas" w:hAnsi="Consolas" w:cs="Consolas"/>
+          <w:color w:val="000000"/>
+          <w:sz w:val="19"/>
+          <w:szCs w:val="19"/>
+          <w:lang w:val="en-US"/>
         </w:rPr>
         <w:t>ellipse.Height</w:t>
       </w:r>
@@ -10784,27 +12069,29 @@
           <w:color w:val="000000"/>
           <w:sz w:val="19"/>
           <w:szCs w:val="19"/>
-        </w:rPr>
-        <w:t xml:space="preserve"> = 0;</w:t>
-      </w:r>
-    </w:p>
-    <w:p>
-      <w:pPr>
-        <w:rPr>
-          <w:rFonts w:ascii="Consolas" w:hAnsi="Consolas" w:cs="Consolas"/>
-          <w:color w:val="000000"/>
-          <w:sz w:val="19"/>
-          <w:szCs w:val="19"/>
-        </w:rPr>
-      </w:pPr>
-      <w:r>
-        <w:rPr>
-          <w:rFonts w:ascii="Consolas" w:hAnsi="Consolas" w:cs="Consolas"/>
-          <w:color w:val="000000"/>
-          <w:sz w:val="19"/>
-          <w:szCs w:val="19"/>
-        </w:rPr>
-        <w:t xml:space="preserve">                    </w:t>
+          <w:lang w:val="en-US"/>
+        </w:rPr>
+        <w:t xml:space="preserve"> = height;</w:t>
+      </w:r>
+    </w:p>
+    <w:p>
+      <w:pPr>
+        <w:rPr>
+          <w:rFonts w:ascii="Consolas" w:hAnsi="Consolas" w:cs="Consolas"/>
+          <w:color w:val="000000"/>
+          <w:sz w:val="19"/>
+          <w:szCs w:val="19"/>
+        </w:rPr>
+      </w:pPr>
+      <w:r>
+        <w:rPr>
+          <w:rFonts w:ascii="Consolas" w:hAnsi="Consolas" w:cs="Consolas"/>
+          <w:color w:val="000000"/>
+          <w:sz w:val="19"/>
+          <w:szCs w:val="19"/>
+          <w:lang w:val="en-US"/>
+        </w:rPr>
+        <w:t xml:space="preserve">                        </w:t>
       </w:r>
       <w:proofErr w:type="spellStart"/>
       <w:r>
@@ -10829,1053 +12116,97 @@
     </w:p>
     <w:p>
       <w:r>
-        <w:t>А при движении мыши будем обновлять его высоту и ширину:</w:t>
-      </w:r>
-    </w:p>
-    <w:p>
-      <w:pPr>
-        <w:autoSpaceDE w:val="0"/>
-        <w:autoSpaceDN w:val="0"/>
-        <w:adjustRightInd w:val="0"/>
-        <w:spacing w:after="0" w:line="240" w:lineRule="auto"/>
-        <w:rPr>
-          <w:rFonts w:ascii="Consolas" w:hAnsi="Consolas" w:cs="Consolas"/>
-          <w:color w:val="000000"/>
-          <w:sz w:val="19"/>
-          <w:szCs w:val="19"/>
-          <w:lang w:val="en-US"/>
-        </w:rPr>
-      </w:pPr>
-      <w:r>
-        <w:rPr>
-          <w:rFonts w:ascii="Consolas" w:hAnsi="Consolas" w:cs="Consolas"/>
-          <w:color w:val="000000"/>
-          <w:sz w:val="19"/>
-          <w:szCs w:val="19"/>
-          <w:lang w:val="en-US"/>
-        </w:rPr>
-        <w:t xml:space="preserve">                    </w:t>
+        <w:t xml:space="preserve">Ширину и высоту вычисляем как разность между начальным и текущим положением мыши. Так как ширина и высота не может быть отрицательной, необходимо обработать ситуацию, когда мышь после начала рисования идет влево или вверх. В этом случае ширина и высота получаются отрицательные и необходимо сменить верхнюю и левую точки овала (см. условие </w:t>
+      </w:r>
+      <w:r>
+        <w:rPr>
+          <w:lang w:val="en-US"/>
+        </w:rPr>
+        <w:t>width</w:t>
+      </w:r>
+      <w:r>
+        <w:t xml:space="preserve"> &lt; 0 </w:t>
+      </w:r>
+      <w:r>
+        <w:t>выше</w:t>
+      </w:r>
+      <w:r>
+        <w:t>)</w:t>
+      </w:r>
+      <w:r>
+        <w:t>.</w:t>
+      </w:r>
+    </w:p>
+    <w:p>
+      <w:r>
+        <w:t>После этого можно проверить работу программы и убедиться, что овалы рисуются правильно.</w:t>
+      </w:r>
+    </w:p>
+    <w:p>
+      <w:pPr>
+        <w:pStyle w:val="3"/>
+      </w:pPr>
+      <w:r>
+        <w:t>Смена цвета рисования</w:t>
+      </w:r>
+    </w:p>
+    <w:p>
+      <w:r>
+        <w:t xml:space="preserve">Так как мы в самом начале уже установили различные цвета для элементов </w:t>
+      </w:r>
+      <w:r>
+        <w:rPr>
+          <w:lang w:val="en-US"/>
+        </w:rPr>
+        <w:t>Label</w:t>
+      </w:r>
+      <w:r>
+        <w:t xml:space="preserve">, </w:t>
+      </w:r>
+      <w:r>
+        <w:t xml:space="preserve">то мы можем их использовать для установки цвета рисования. Так как у </w:t>
+      </w:r>
+      <w:r>
+        <w:rPr>
+          <w:lang w:val="en-US"/>
+        </w:rPr>
+        <w:t>Label</w:t>
+      </w:r>
+      <w:r>
+        <w:t xml:space="preserve"> </w:t>
+      </w:r>
+      <w:r>
+        <w:t xml:space="preserve">нет события </w:t>
+      </w:r>
+      <w:r>
+        <w:rPr>
+          <w:lang w:val="en-US"/>
+        </w:rPr>
+        <w:t>Click</w:t>
+      </w:r>
+      <w:r>
+        <w:t xml:space="preserve">, </w:t>
+      </w:r>
+      <w:r>
+        <w:t xml:space="preserve">воспользуемся событием </w:t>
+      </w:r>
+      <w:proofErr w:type="spellStart"/>
+      <w:r>
+        <w:rPr>
+          <w:lang w:val="en-US"/>
+        </w:rPr>
+        <w:t>MouseDown</w:t>
+      </w:r>
+      <w:proofErr w:type="spellEnd"/>
+      <w:r>
+        <w:t xml:space="preserve">. </w:t>
       </w:r>
       <w:proofErr w:type="gramStart"/>
       <w:r>
-        <w:rPr>
-          <w:rFonts w:ascii="Consolas" w:hAnsi="Consolas" w:cs="Consolas"/>
-          <w:color w:val="0000FF"/>
-          <w:sz w:val="19"/>
-          <w:szCs w:val="19"/>
-          <w:lang w:val="en-US"/>
-        </w:rPr>
-        <w:t>case</w:t>
+        <w:t>Сперва</w:t>
       </w:r>
       <w:proofErr w:type="gramEnd"/>
       <w:r>
-        <w:rPr>
-          <w:rFonts w:ascii="Consolas" w:hAnsi="Consolas" w:cs="Consolas"/>
-          <w:color w:val="000000"/>
-          <w:sz w:val="19"/>
-          <w:szCs w:val="19"/>
-          <w:lang w:val="en-US"/>
-        </w:rPr>
-        <w:t xml:space="preserve"> </w:t>
-      </w:r>
-      <w:proofErr w:type="spellStart"/>
-      <w:r>
-        <w:rPr>
-          <w:rFonts w:ascii="Consolas" w:hAnsi="Consolas" w:cs="Consolas"/>
-          <w:color w:val="2B91AF"/>
-          <w:sz w:val="19"/>
-          <w:szCs w:val="19"/>
-          <w:lang w:val="en-US"/>
-        </w:rPr>
-        <w:t>DrawMode</w:t>
-      </w:r>
-      <w:r>
-        <w:rPr>
-          <w:rFonts w:ascii="Consolas" w:hAnsi="Consolas" w:cs="Consolas"/>
-          <w:color w:val="000000"/>
-          <w:sz w:val="19"/>
-          <w:szCs w:val="19"/>
-          <w:lang w:val="en-US"/>
-        </w:rPr>
-        <w:t>.ELLIPSE</w:t>
-      </w:r>
-      <w:proofErr w:type="spellEnd"/>
-      <w:r>
-        <w:rPr>
-          <w:rFonts w:ascii="Consolas" w:hAnsi="Consolas" w:cs="Consolas"/>
-          <w:color w:val="000000"/>
-          <w:sz w:val="19"/>
-          <w:szCs w:val="19"/>
-          <w:lang w:val="en-US"/>
-        </w:rPr>
-        <w:t>:</w:t>
-      </w:r>
-    </w:p>
-    <w:p>
-      <w:pPr>
-        <w:autoSpaceDE w:val="0"/>
-        <w:autoSpaceDN w:val="0"/>
-        <w:adjustRightInd w:val="0"/>
-        <w:spacing w:after="0" w:line="240" w:lineRule="auto"/>
-        <w:rPr>
-          <w:rFonts w:ascii="Consolas" w:hAnsi="Consolas" w:cs="Consolas"/>
-          <w:color w:val="000000"/>
-          <w:sz w:val="19"/>
-          <w:szCs w:val="19"/>
-          <w:lang w:val="en-US"/>
-        </w:rPr>
-      </w:pPr>
-      <w:r>
-        <w:rPr>
-          <w:rFonts w:ascii="Consolas" w:hAnsi="Consolas" w:cs="Consolas"/>
-          <w:color w:val="000000"/>
-          <w:sz w:val="19"/>
-          <w:szCs w:val="19"/>
-          <w:lang w:val="en-US"/>
-        </w:rPr>
-        <w:t xml:space="preserve">                        </w:t>
-      </w:r>
-      <w:r>
-        <w:rPr>
-          <w:rFonts w:ascii="Consolas" w:hAnsi="Consolas" w:cs="Consolas"/>
-          <w:color w:val="2B91AF"/>
-          <w:sz w:val="19"/>
-          <w:szCs w:val="19"/>
-          <w:lang w:val="en-US"/>
-        </w:rPr>
-        <w:t>Point</w:t>
-      </w:r>
-      <w:r>
-        <w:rPr>
-          <w:rFonts w:ascii="Consolas" w:hAnsi="Consolas" w:cs="Consolas"/>
-          <w:color w:val="000000"/>
-          <w:sz w:val="19"/>
-          <w:szCs w:val="19"/>
-          <w:lang w:val="en-US"/>
-        </w:rPr>
-        <w:t xml:space="preserve"> </w:t>
-      </w:r>
-      <w:proofErr w:type="spellStart"/>
-      <w:r>
-        <w:rPr>
-          <w:rFonts w:ascii="Consolas" w:hAnsi="Consolas" w:cs="Consolas"/>
-          <w:color w:val="000000"/>
-          <w:sz w:val="19"/>
-          <w:szCs w:val="19"/>
-          <w:lang w:val="en-US"/>
-        </w:rPr>
-        <w:t>curPoint</w:t>
-      </w:r>
-      <w:proofErr w:type="spellEnd"/>
-      <w:r>
-        <w:rPr>
-          <w:rFonts w:ascii="Consolas" w:hAnsi="Consolas" w:cs="Consolas"/>
-          <w:color w:val="000000"/>
-          <w:sz w:val="19"/>
-          <w:szCs w:val="19"/>
-          <w:lang w:val="en-US"/>
-        </w:rPr>
-        <w:t xml:space="preserve"> = </w:t>
-      </w:r>
-      <w:proofErr w:type="spellStart"/>
-      <w:proofErr w:type="gramStart"/>
-      <w:r>
-        <w:rPr>
-          <w:rFonts w:ascii="Consolas" w:hAnsi="Consolas" w:cs="Consolas"/>
-          <w:color w:val="000000"/>
-          <w:sz w:val="19"/>
-          <w:szCs w:val="19"/>
-          <w:lang w:val="en-US"/>
-        </w:rPr>
-        <w:t>e.GetPosition</w:t>
-      </w:r>
-      <w:proofErr w:type="spellEnd"/>
-      <w:r>
-        <w:rPr>
-          <w:rFonts w:ascii="Consolas" w:hAnsi="Consolas" w:cs="Consolas"/>
-          <w:color w:val="000000"/>
-          <w:sz w:val="19"/>
-          <w:szCs w:val="19"/>
-          <w:lang w:val="en-US"/>
-        </w:rPr>
-        <w:t>(</w:t>
-      </w:r>
-      <w:proofErr w:type="gramEnd"/>
-      <w:r>
-        <w:rPr>
-          <w:rFonts w:ascii="Consolas" w:hAnsi="Consolas" w:cs="Consolas"/>
-          <w:color w:val="000000"/>
-          <w:sz w:val="19"/>
-          <w:szCs w:val="19"/>
-          <w:lang w:val="en-US"/>
-        </w:rPr>
-        <w:t>canvas);</w:t>
-      </w:r>
-    </w:p>
-    <w:p>
-      <w:pPr>
-        <w:autoSpaceDE w:val="0"/>
-        <w:autoSpaceDN w:val="0"/>
-        <w:adjustRightInd w:val="0"/>
-        <w:spacing w:after="0" w:line="240" w:lineRule="auto"/>
-        <w:rPr>
-          <w:rFonts w:ascii="Consolas" w:hAnsi="Consolas" w:cs="Consolas"/>
-          <w:color w:val="000000"/>
-          <w:sz w:val="19"/>
-          <w:szCs w:val="19"/>
-          <w:lang w:val="en-US"/>
-        </w:rPr>
-      </w:pPr>
-      <w:r>
-        <w:rPr>
-          <w:rFonts w:ascii="Consolas" w:hAnsi="Consolas" w:cs="Consolas"/>
-          <w:color w:val="000000"/>
-          <w:sz w:val="19"/>
-          <w:szCs w:val="19"/>
-          <w:lang w:val="en-US"/>
-        </w:rPr>
-        <w:t xml:space="preserve">                        </w:t>
-      </w:r>
-      <w:proofErr w:type="gramStart"/>
-      <w:r>
-        <w:rPr>
-          <w:rFonts w:ascii="Consolas" w:hAnsi="Consolas" w:cs="Consolas"/>
-          <w:color w:val="0000FF"/>
-          <w:sz w:val="19"/>
-          <w:szCs w:val="19"/>
-          <w:lang w:val="en-US"/>
-        </w:rPr>
-        <w:t>double</w:t>
-      </w:r>
-      <w:proofErr w:type="gramEnd"/>
-      <w:r>
-        <w:rPr>
-          <w:rFonts w:ascii="Consolas" w:hAnsi="Consolas" w:cs="Consolas"/>
-          <w:color w:val="000000"/>
-          <w:sz w:val="19"/>
-          <w:szCs w:val="19"/>
-          <w:lang w:val="en-US"/>
-        </w:rPr>
-        <w:t xml:space="preserve"> width = </w:t>
-      </w:r>
-      <w:proofErr w:type="spellStart"/>
-      <w:r>
-        <w:rPr>
-          <w:rFonts w:ascii="Consolas" w:hAnsi="Consolas" w:cs="Consolas"/>
-          <w:color w:val="000000"/>
-          <w:sz w:val="19"/>
-          <w:szCs w:val="19"/>
-          <w:lang w:val="en-US"/>
-        </w:rPr>
-        <w:t>curPoint.X</w:t>
-      </w:r>
-      <w:proofErr w:type="spellEnd"/>
-      <w:r>
-        <w:rPr>
-          <w:rFonts w:ascii="Consolas" w:hAnsi="Consolas" w:cs="Consolas"/>
-          <w:color w:val="000000"/>
-          <w:sz w:val="19"/>
-          <w:szCs w:val="19"/>
-          <w:lang w:val="en-US"/>
-        </w:rPr>
-        <w:t xml:space="preserve"> - </w:t>
-      </w:r>
-      <w:proofErr w:type="spellStart"/>
-      <w:r>
-        <w:rPr>
-          <w:rFonts w:ascii="Consolas" w:hAnsi="Consolas" w:cs="Consolas"/>
-          <w:color w:val="000000"/>
-          <w:sz w:val="19"/>
-          <w:szCs w:val="19"/>
-          <w:lang w:val="en-US"/>
-        </w:rPr>
-        <w:t>startPoint.X</w:t>
-      </w:r>
-      <w:proofErr w:type="spellEnd"/>
-      <w:r>
-        <w:rPr>
-          <w:rFonts w:ascii="Consolas" w:hAnsi="Consolas" w:cs="Consolas"/>
-          <w:color w:val="000000"/>
-          <w:sz w:val="19"/>
-          <w:szCs w:val="19"/>
-          <w:lang w:val="en-US"/>
-        </w:rPr>
-        <w:t>;</w:t>
-      </w:r>
-    </w:p>
-    <w:p>
-      <w:pPr>
-        <w:autoSpaceDE w:val="0"/>
-        <w:autoSpaceDN w:val="0"/>
-        <w:adjustRightInd w:val="0"/>
-        <w:spacing w:after="0" w:line="240" w:lineRule="auto"/>
-        <w:rPr>
-          <w:rFonts w:ascii="Consolas" w:hAnsi="Consolas" w:cs="Consolas"/>
-          <w:color w:val="000000"/>
-          <w:sz w:val="19"/>
-          <w:szCs w:val="19"/>
-          <w:lang w:val="en-US"/>
-        </w:rPr>
-      </w:pPr>
-      <w:r>
-        <w:rPr>
-          <w:rFonts w:ascii="Consolas" w:hAnsi="Consolas" w:cs="Consolas"/>
-          <w:color w:val="000000"/>
-          <w:sz w:val="19"/>
-          <w:szCs w:val="19"/>
-          <w:lang w:val="en-US"/>
-        </w:rPr>
-        <w:t xml:space="preserve">                        </w:t>
-      </w:r>
-      <w:proofErr w:type="gramStart"/>
-      <w:r>
-        <w:rPr>
-          <w:rFonts w:ascii="Consolas" w:hAnsi="Consolas" w:cs="Consolas"/>
-          <w:color w:val="0000FF"/>
-          <w:sz w:val="19"/>
-          <w:szCs w:val="19"/>
-          <w:lang w:val="en-US"/>
-        </w:rPr>
-        <w:t>double</w:t>
-      </w:r>
-      <w:proofErr w:type="gramEnd"/>
-      <w:r>
-        <w:rPr>
-          <w:rFonts w:ascii="Consolas" w:hAnsi="Consolas" w:cs="Consolas"/>
-          <w:color w:val="000000"/>
-          <w:sz w:val="19"/>
-          <w:szCs w:val="19"/>
-          <w:lang w:val="en-US"/>
-        </w:rPr>
-        <w:t xml:space="preserve"> height = </w:t>
-      </w:r>
-      <w:proofErr w:type="spellStart"/>
-      <w:r>
-        <w:rPr>
-          <w:rFonts w:ascii="Consolas" w:hAnsi="Consolas" w:cs="Consolas"/>
-          <w:color w:val="000000"/>
-          <w:sz w:val="19"/>
-          <w:szCs w:val="19"/>
-          <w:lang w:val="en-US"/>
-        </w:rPr>
-        <w:t>curPoint.Y</w:t>
-      </w:r>
-      <w:proofErr w:type="spellEnd"/>
-      <w:r>
-        <w:rPr>
-          <w:rFonts w:ascii="Consolas" w:hAnsi="Consolas" w:cs="Consolas"/>
-          <w:color w:val="000000"/>
-          <w:sz w:val="19"/>
-          <w:szCs w:val="19"/>
-          <w:lang w:val="en-US"/>
-        </w:rPr>
-        <w:t xml:space="preserve"> - </w:t>
-      </w:r>
-      <w:proofErr w:type="spellStart"/>
-      <w:r>
-        <w:rPr>
-          <w:rFonts w:ascii="Consolas" w:hAnsi="Consolas" w:cs="Consolas"/>
-          <w:color w:val="000000"/>
-          <w:sz w:val="19"/>
-          <w:szCs w:val="19"/>
-          <w:lang w:val="en-US"/>
-        </w:rPr>
-        <w:t>startPoint.Y</w:t>
-      </w:r>
-      <w:proofErr w:type="spellEnd"/>
-      <w:r>
-        <w:rPr>
-          <w:rFonts w:ascii="Consolas" w:hAnsi="Consolas" w:cs="Consolas"/>
-          <w:color w:val="000000"/>
-          <w:sz w:val="19"/>
-          <w:szCs w:val="19"/>
-          <w:lang w:val="en-US"/>
-        </w:rPr>
-        <w:t>;</w:t>
-      </w:r>
-    </w:p>
-    <w:p>
-      <w:pPr>
-        <w:autoSpaceDE w:val="0"/>
-        <w:autoSpaceDN w:val="0"/>
-        <w:adjustRightInd w:val="0"/>
-        <w:spacing w:after="0" w:line="240" w:lineRule="auto"/>
-        <w:rPr>
-          <w:rFonts w:ascii="Consolas" w:hAnsi="Consolas" w:cs="Consolas"/>
-          <w:color w:val="000000"/>
-          <w:sz w:val="19"/>
-          <w:szCs w:val="19"/>
-          <w:lang w:val="en-US"/>
-        </w:rPr>
-      </w:pPr>
-    </w:p>
-    <w:p>
-      <w:pPr>
-        <w:autoSpaceDE w:val="0"/>
-        <w:autoSpaceDN w:val="0"/>
-        <w:adjustRightInd w:val="0"/>
-        <w:spacing w:after="0" w:line="240" w:lineRule="auto"/>
-        <w:rPr>
-          <w:rFonts w:ascii="Consolas" w:hAnsi="Consolas" w:cs="Consolas"/>
-          <w:color w:val="000000"/>
-          <w:sz w:val="19"/>
-          <w:szCs w:val="19"/>
-          <w:lang w:val="en-US"/>
-        </w:rPr>
-      </w:pPr>
-      <w:r>
-        <w:rPr>
-          <w:rFonts w:ascii="Consolas" w:hAnsi="Consolas" w:cs="Consolas"/>
-          <w:color w:val="000000"/>
-          <w:sz w:val="19"/>
-          <w:szCs w:val="19"/>
-          <w:lang w:val="en-US"/>
-        </w:rPr>
-        <w:t xml:space="preserve">                        </w:t>
-      </w:r>
-      <w:proofErr w:type="gramStart"/>
-      <w:r>
-        <w:rPr>
-          <w:rFonts w:ascii="Consolas" w:hAnsi="Consolas" w:cs="Consolas"/>
-          <w:color w:val="0000FF"/>
-          <w:sz w:val="19"/>
-          <w:szCs w:val="19"/>
-          <w:lang w:val="en-US"/>
-        </w:rPr>
-        <w:t>if</w:t>
-      </w:r>
-      <w:r>
-        <w:rPr>
-          <w:rFonts w:ascii="Consolas" w:hAnsi="Consolas" w:cs="Consolas"/>
-          <w:color w:val="000000"/>
-          <w:sz w:val="19"/>
-          <w:szCs w:val="19"/>
-          <w:lang w:val="en-US"/>
-        </w:rPr>
-        <w:t>(</w:t>
-      </w:r>
-      <w:proofErr w:type="gramEnd"/>
-      <w:r>
-        <w:rPr>
-          <w:rFonts w:ascii="Consolas" w:hAnsi="Consolas" w:cs="Consolas"/>
-          <w:color w:val="000000"/>
-          <w:sz w:val="19"/>
-          <w:szCs w:val="19"/>
-          <w:lang w:val="en-US"/>
-        </w:rPr>
-        <w:t>width &lt; 0) {</w:t>
-      </w:r>
-    </w:p>
-    <w:p>
-      <w:pPr>
-        <w:autoSpaceDE w:val="0"/>
-        <w:autoSpaceDN w:val="0"/>
-        <w:adjustRightInd w:val="0"/>
-        <w:spacing w:after="0" w:line="240" w:lineRule="auto"/>
-        <w:rPr>
-          <w:rFonts w:ascii="Consolas" w:hAnsi="Consolas" w:cs="Consolas"/>
-          <w:color w:val="000000"/>
-          <w:sz w:val="19"/>
-          <w:szCs w:val="19"/>
-          <w:lang w:val="en-US"/>
-        </w:rPr>
-      </w:pPr>
-      <w:r>
-        <w:rPr>
-          <w:rFonts w:ascii="Consolas" w:hAnsi="Consolas" w:cs="Consolas"/>
-          <w:color w:val="000000"/>
-          <w:sz w:val="19"/>
-          <w:szCs w:val="19"/>
-          <w:lang w:val="en-US"/>
-        </w:rPr>
-        <w:t xml:space="preserve">                            </w:t>
-      </w:r>
-      <w:proofErr w:type="gramStart"/>
-      <w:r>
-        <w:rPr>
-          <w:rFonts w:ascii="Consolas" w:hAnsi="Consolas" w:cs="Consolas"/>
-          <w:color w:val="000000"/>
-          <w:sz w:val="19"/>
-          <w:szCs w:val="19"/>
-          <w:lang w:val="en-US"/>
-        </w:rPr>
-        <w:t>width</w:t>
-      </w:r>
-      <w:proofErr w:type="gramEnd"/>
-      <w:r>
-        <w:rPr>
-          <w:rFonts w:ascii="Consolas" w:hAnsi="Consolas" w:cs="Consolas"/>
-          <w:color w:val="000000"/>
-          <w:sz w:val="19"/>
-          <w:szCs w:val="19"/>
-          <w:lang w:val="en-US"/>
-        </w:rPr>
-        <w:t xml:space="preserve"> = -width;</w:t>
-      </w:r>
-    </w:p>
-    <w:p>
-      <w:pPr>
-        <w:autoSpaceDE w:val="0"/>
-        <w:autoSpaceDN w:val="0"/>
-        <w:adjustRightInd w:val="0"/>
-        <w:spacing w:after="0" w:line="240" w:lineRule="auto"/>
-        <w:rPr>
-          <w:rFonts w:ascii="Consolas" w:hAnsi="Consolas" w:cs="Consolas"/>
-          <w:color w:val="000000"/>
-          <w:sz w:val="19"/>
-          <w:szCs w:val="19"/>
-          <w:lang w:val="en-US"/>
-        </w:rPr>
-      </w:pPr>
-      <w:r>
-        <w:rPr>
-          <w:rFonts w:ascii="Consolas" w:hAnsi="Consolas" w:cs="Consolas"/>
-          <w:color w:val="000000"/>
-          <w:sz w:val="19"/>
-          <w:szCs w:val="19"/>
-          <w:lang w:val="en-US"/>
-        </w:rPr>
-        <w:t xml:space="preserve">                            </w:t>
-      </w:r>
-      <w:proofErr w:type="spellStart"/>
-      <w:proofErr w:type="gramStart"/>
-      <w:r>
-        <w:rPr>
-          <w:rFonts w:ascii="Consolas" w:hAnsi="Consolas" w:cs="Consolas"/>
-          <w:color w:val="2B91AF"/>
-          <w:sz w:val="19"/>
-          <w:szCs w:val="19"/>
-          <w:lang w:val="en-US"/>
-        </w:rPr>
-        <w:t>Canvas</w:t>
-      </w:r>
-      <w:r>
-        <w:rPr>
-          <w:rFonts w:ascii="Consolas" w:hAnsi="Consolas" w:cs="Consolas"/>
-          <w:color w:val="000000"/>
-          <w:sz w:val="19"/>
-          <w:szCs w:val="19"/>
-          <w:lang w:val="en-US"/>
-        </w:rPr>
-        <w:t>.SetLeft</w:t>
-      </w:r>
-      <w:proofErr w:type="spellEnd"/>
-      <w:r>
-        <w:rPr>
-          <w:rFonts w:ascii="Consolas" w:hAnsi="Consolas" w:cs="Consolas"/>
-          <w:color w:val="000000"/>
-          <w:sz w:val="19"/>
-          <w:szCs w:val="19"/>
-          <w:lang w:val="en-US"/>
-        </w:rPr>
-        <w:t>(</w:t>
-      </w:r>
-      <w:proofErr w:type="gramEnd"/>
-      <w:r>
-        <w:rPr>
-          <w:rFonts w:ascii="Consolas" w:hAnsi="Consolas" w:cs="Consolas"/>
-          <w:color w:val="000000"/>
-          <w:sz w:val="19"/>
-          <w:szCs w:val="19"/>
-          <w:lang w:val="en-US"/>
-        </w:rPr>
-        <w:t xml:space="preserve">ellipse, </w:t>
-      </w:r>
-      <w:proofErr w:type="spellStart"/>
-      <w:r>
-        <w:rPr>
-          <w:rFonts w:ascii="Consolas" w:hAnsi="Consolas" w:cs="Consolas"/>
-          <w:color w:val="000000"/>
-          <w:sz w:val="19"/>
-          <w:szCs w:val="19"/>
-          <w:lang w:val="en-US"/>
-        </w:rPr>
-        <w:t>curPoint.X</w:t>
-      </w:r>
-      <w:proofErr w:type="spellEnd"/>
-      <w:r>
-        <w:rPr>
-          <w:rFonts w:ascii="Consolas" w:hAnsi="Consolas" w:cs="Consolas"/>
-          <w:color w:val="000000"/>
-          <w:sz w:val="19"/>
-          <w:szCs w:val="19"/>
-          <w:lang w:val="en-US"/>
-        </w:rPr>
-        <w:t>);</w:t>
-      </w:r>
-    </w:p>
-    <w:p>
-      <w:pPr>
-        <w:autoSpaceDE w:val="0"/>
-        <w:autoSpaceDN w:val="0"/>
-        <w:adjustRightInd w:val="0"/>
-        <w:spacing w:after="0" w:line="240" w:lineRule="auto"/>
-        <w:rPr>
-          <w:rFonts w:ascii="Consolas" w:hAnsi="Consolas" w:cs="Consolas"/>
-          <w:color w:val="000000"/>
-          <w:sz w:val="19"/>
-          <w:szCs w:val="19"/>
-          <w:lang w:val="en-US"/>
-        </w:rPr>
-      </w:pPr>
-      <w:r>
-        <w:rPr>
-          <w:rFonts w:ascii="Consolas" w:hAnsi="Consolas" w:cs="Consolas"/>
-          <w:color w:val="000000"/>
-          <w:sz w:val="19"/>
-          <w:szCs w:val="19"/>
-          <w:lang w:val="en-US"/>
-        </w:rPr>
-        <w:t xml:space="preserve">                        }</w:t>
-      </w:r>
-    </w:p>
-    <w:p>
-      <w:pPr>
-        <w:autoSpaceDE w:val="0"/>
-        <w:autoSpaceDN w:val="0"/>
-        <w:adjustRightInd w:val="0"/>
-        <w:spacing w:after="0" w:line="240" w:lineRule="auto"/>
-        <w:rPr>
-          <w:rFonts w:ascii="Consolas" w:hAnsi="Consolas" w:cs="Consolas"/>
-          <w:color w:val="000000"/>
-          <w:sz w:val="19"/>
-          <w:szCs w:val="19"/>
-          <w:lang w:val="en-US"/>
-        </w:rPr>
-      </w:pPr>
-      <w:r>
-        <w:rPr>
-          <w:rFonts w:ascii="Consolas" w:hAnsi="Consolas" w:cs="Consolas"/>
-          <w:color w:val="000000"/>
-          <w:sz w:val="19"/>
-          <w:szCs w:val="19"/>
-          <w:lang w:val="en-US"/>
-        </w:rPr>
-        <w:t xml:space="preserve">                        </w:t>
-      </w:r>
-      <w:proofErr w:type="gramStart"/>
-      <w:r>
-        <w:rPr>
-          <w:rFonts w:ascii="Consolas" w:hAnsi="Consolas" w:cs="Consolas"/>
-          <w:color w:val="0000FF"/>
-          <w:sz w:val="19"/>
-          <w:szCs w:val="19"/>
-          <w:lang w:val="en-US"/>
-        </w:rPr>
-        <w:t>if</w:t>
-      </w:r>
-      <w:r>
-        <w:rPr>
-          <w:rFonts w:ascii="Consolas" w:hAnsi="Consolas" w:cs="Consolas"/>
-          <w:color w:val="000000"/>
-          <w:sz w:val="19"/>
-          <w:szCs w:val="19"/>
-          <w:lang w:val="en-US"/>
-        </w:rPr>
-        <w:t>(</w:t>
-      </w:r>
-      <w:proofErr w:type="gramEnd"/>
-      <w:r>
-        <w:rPr>
-          <w:rFonts w:ascii="Consolas" w:hAnsi="Consolas" w:cs="Consolas"/>
-          <w:color w:val="000000"/>
-          <w:sz w:val="19"/>
-          <w:szCs w:val="19"/>
-          <w:lang w:val="en-US"/>
-        </w:rPr>
-        <w:t>height &lt; 0) {</w:t>
-      </w:r>
-    </w:p>
-    <w:p>
-      <w:pPr>
-        <w:autoSpaceDE w:val="0"/>
-        <w:autoSpaceDN w:val="0"/>
-        <w:adjustRightInd w:val="0"/>
-        <w:spacing w:after="0" w:line="240" w:lineRule="auto"/>
-        <w:rPr>
-          <w:rFonts w:ascii="Consolas" w:hAnsi="Consolas" w:cs="Consolas"/>
-          <w:color w:val="000000"/>
-          <w:sz w:val="19"/>
-          <w:szCs w:val="19"/>
-          <w:lang w:val="en-US"/>
-        </w:rPr>
-      </w:pPr>
-      <w:r>
-        <w:rPr>
-          <w:rFonts w:ascii="Consolas" w:hAnsi="Consolas" w:cs="Consolas"/>
-          <w:color w:val="000000"/>
-          <w:sz w:val="19"/>
-          <w:szCs w:val="19"/>
-          <w:lang w:val="en-US"/>
-        </w:rPr>
-        <w:t xml:space="preserve">                            </w:t>
-      </w:r>
-      <w:proofErr w:type="gramStart"/>
-      <w:r>
-        <w:rPr>
-          <w:rFonts w:ascii="Consolas" w:hAnsi="Consolas" w:cs="Consolas"/>
-          <w:color w:val="000000"/>
-          <w:sz w:val="19"/>
-          <w:szCs w:val="19"/>
-          <w:lang w:val="en-US"/>
-        </w:rPr>
-        <w:t>height</w:t>
-      </w:r>
-      <w:proofErr w:type="gramEnd"/>
-      <w:r>
-        <w:rPr>
-          <w:rFonts w:ascii="Consolas" w:hAnsi="Consolas" w:cs="Consolas"/>
-          <w:color w:val="000000"/>
-          <w:sz w:val="19"/>
-          <w:szCs w:val="19"/>
-          <w:lang w:val="en-US"/>
-        </w:rPr>
-        <w:t xml:space="preserve"> = -height;</w:t>
-      </w:r>
-    </w:p>
-    <w:p>
-      <w:pPr>
-        <w:autoSpaceDE w:val="0"/>
-        <w:autoSpaceDN w:val="0"/>
-        <w:adjustRightInd w:val="0"/>
-        <w:spacing w:after="0" w:line="240" w:lineRule="auto"/>
-        <w:rPr>
-          <w:rFonts w:ascii="Consolas" w:hAnsi="Consolas" w:cs="Consolas"/>
-          <w:color w:val="000000"/>
-          <w:sz w:val="19"/>
-          <w:szCs w:val="19"/>
-          <w:lang w:val="en-US"/>
-        </w:rPr>
-      </w:pPr>
-      <w:r>
-        <w:rPr>
-          <w:rFonts w:ascii="Consolas" w:hAnsi="Consolas" w:cs="Consolas"/>
-          <w:color w:val="000000"/>
-          <w:sz w:val="19"/>
-          <w:szCs w:val="19"/>
-          <w:lang w:val="en-US"/>
-        </w:rPr>
-        <w:t xml:space="preserve">                            </w:t>
-      </w:r>
-      <w:proofErr w:type="spellStart"/>
-      <w:proofErr w:type="gramStart"/>
-      <w:r>
-        <w:rPr>
-          <w:rFonts w:ascii="Consolas" w:hAnsi="Consolas" w:cs="Consolas"/>
-          <w:color w:val="2B91AF"/>
-          <w:sz w:val="19"/>
-          <w:szCs w:val="19"/>
-          <w:lang w:val="en-US"/>
-        </w:rPr>
-        <w:t>Canvas</w:t>
-      </w:r>
-      <w:r>
-        <w:rPr>
-          <w:rFonts w:ascii="Consolas" w:hAnsi="Consolas" w:cs="Consolas"/>
-          <w:color w:val="000000"/>
-          <w:sz w:val="19"/>
-          <w:szCs w:val="19"/>
-          <w:lang w:val="en-US"/>
-        </w:rPr>
-        <w:t>.SetTop</w:t>
-      </w:r>
-      <w:proofErr w:type="spellEnd"/>
-      <w:r>
-        <w:rPr>
-          <w:rFonts w:ascii="Consolas" w:hAnsi="Consolas" w:cs="Consolas"/>
-          <w:color w:val="000000"/>
-          <w:sz w:val="19"/>
-          <w:szCs w:val="19"/>
-          <w:lang w:val="en-US"/>
-        </w:rPr>
-        <w:t>(</w:t>
-      </w:r>
-      <w:proofErr w:type="gramEnd"/>
-      <w:r>
-        <w:rPr>
-          <w:rFonts w:ascii="Consolas" w:hAnsi="Consolas" w:cs="Consolas"/>
-          <w:color w:val="000000"/>
-          <w:sz w:val="19"/>
-          <w:szCs w:val="19"/>
-          <w:lang w:val="en-US"/>
-        </w:rPr>
-        <w:t xml:space="preserve">ellipse, </w:t>
-      </w:r>
-      <w:proofErr w:type="spellStart"/>
-      <w:r>
-        <w:rPr>
-          <w:rFonts w:ascii="Consolas" w:hAnsi="Consolas" w:cs="Consolas"/>
-          <w:color w:val="000000"/>
-          <w:sz w:val="19"/>
-          <w:szCs w:val="19"/>
-          <w:lang w:val="en-US"/>
-        </w:rPr>
-        <w:t>curPoint.Y</w:t>
-      </w:r>
-      <w:proofErr w:type="spellEnd"/>
-      <w:r>
-        <w:rPr>
-          <w:rFonts w:ascii="Consolas" w:hAnsi="Consolas" w:cs="Consolas"/>
-          <w:color w:val="000000"/>
-          <w:sz w:val="19"/>
-          <w:szCs w:val="19"/>
-          <w:lang w:val="en-US"/>
-        </w:rPr>
-        <w:t>);</w:t>
-      </w:r>
-    </w:p>
-    <w:p>
-      <w:pPr>
-        <w:autoSpaceDE w:val="0"/>
-        <w:autoSpaceDN w:val="0"/>
-        <w:adjustRightInd w:val="0"/>
-        <w:spacing w:after="0" w:line="240" w:lineRule="auto"/>
-        <w:rPr>
-          <w:rFonts w:ascii="Consolas" w:hAnsi="Consolas" w:cs="Consolas"/>
-          <w:color w:val="000000"/>
-          <w:sz w:val="19"/>
-          <w:szCs w:val="19"/>
-          <w:lang w:val="en-US"/>
-        </w:rPr>
-      </w:pPr>
-      <w:r>
-        <w:rPr>
-          <w:rFonts w:ascii="Consolas" w:hAnsi="Consolas" w:cs="Consolas"/>
-          <w:color w:val="000000"/>
-          <w:sz w:val="19"/>
-          <w:szCs w:val="19"/>
-          <w:lang w:val="en-US"/>
-        </w:rPr>
-        <w:t xml:space="preserve">                        }</w:t>
-      </w:r>
-    </w:p>
-    <w:p>
-      <w:pPr>
-        <w:autoSpaceDE w:val="0"/>
-        <w:autoSpaceDN w:val="0"/>
-        <w:adjustRightInd w:val="0"/>
-        <w:spacing w:after="0" w:line="240" w:lineRule="auto"/>
-        <w:rPr>
-          <w:rFonts w:ascii="Consolas" w:hAnsi="Consolas" w:cs="Consolas"/>
-          <w:color w:val="000000"/>
-          <w:sz w:val="19"/>
-          <w:szCs w:val="19"/>
-          <w:lang w:val="en-US"/>
-        </w:rPr>
-      </w:pPr>
-      <w:r>
-        <w:rPr>
-          <w:rFonts w:ascii="Consolas" w:hAnsi="Consolas" w:cs="Consolas"/>
-          <w:color w:val="000000"/>
-          <w:sz w:val="19"/>
-          <w:szCs w:val="19"/>
-          <w:lang w:val="en-US"/>
-        </w:rPr>
-        <w:t xml:space="preserve">                        </w:t>
-      </w:r>
-      <w:proofErr w:type="spellStart"/>
-      <w:r>
-        <w:rPr>
-          <w:rFonts w:ascii="Consolas" w:hAnsi="Consolas" w:cs="Consolas"/>
-          <w:color w:val="000000"/>
-          <w:sz w:val="19"/>
-          <w:szCs w:val="19"/>
-          <w:lang w:val="en-US"/>
-        </w:rPr>
-        <w:t>ellipse.Width</w:t>
-      </w:r>
-      <w:proofErr w:type="spellEnd"/>
-      <w:r>
-        <w:rPr>
-          <w:rFonts w:ascii="Consolas" w:hAnsi="Consolas" w:cs="Consolas"/>
-          <w:color w:val="000000"/>
-          <w:sz w:val="19"/>
-          <w:szCs w:val="19"/>
-          <w:lang w:val="en-US"/>
-        </w:rPr>
-        <w:t xml:space="preserve"> = width;</w:t>
-      </w:r>
-    </w:p>
-    <w:p>
-      <w:pPr>
-        <w:autoSpaceDE w:val="0"/>
-        <w:autoSpaceDN w:val="0"/>
-        <w:adjustRightInd w:val="0"/>
-        <w:spacing w:after="0" w:line="240" w:lineRule="auto"/>
-        <w:rPr>
-          <w:rFonts w:ascii="Consolas" w:hAnsi="Consolas" w:cs="Consolas"/>
-          <w:color w:val="000000"/>
-          <w:sz w:val="19"/>
-          <w:szCs w:val="19"/>
-          <w:lang w:val="en-US"/>
-        </w:rPr>
-      </w:pPr>
-      <w:r>
-        <w:rPr>
-          <w:rFonts w:ascii="Consolas" w:hAnsi="Consolas" w:cs="Consolas"/>
-          <w:color w:val="000000"/>
-          <w:sz w:val="19"/>
-          <w:szCs w:val="19"/>
-          <w:lang w:val="en-US"/>
-        </w:rPr>
-        <w:t xml:space="preserve">                        </w:t>
-      </w:r>
-      <w:proofErr w:type="spellStart"/>
-      <w:r>
-        <w:rPr>
-          <w:rFonts w:ascii="Consolas" w:hAnsi="Consolas" w:cs="Consolas"/>
-          <w:color w:val="000000"/>
-          <w:sz w:val="19"/>
-          <w:szCs w:val="19"/>
-          <w:lang w:val="en-US"/>
-        </w:rPr>
-        <w:t>ellipse.Height</w:t>
-      </w:r>
-      <w:proofErr w:type="spellEnd"/>
-      <w:r>
-        <w:rPr>
-          <w:rFonts w:ascii="Consolas" w:hAnsi="Consolas" w:cs="Consolas"/>
-          <w:color w:val="000000"/>
-          <w:sz w:val="19"/>
-          <w:szCs w:val="19"/>
-          <w:lang w:val="en-US"/>
-        </w:rPr>
-        <w:t xml:space="preserve"> = height;</w:t>
-      </w:r>
-    </w:p>
-    <w:p>
-      <w:pPr>
-        <w:rPr>
-          <w:rFonts w:ascii="Consolas" w:hAnsi="Consolas" w:cs="Consolas"/>
-          <w:color w:val="000000"/>
-          <w:sz w:val="19"/>
-          <w:szCs w:val="19"/>
-        </w:rPr>
-      </w:pPr>
-      <w:r>
-        <w:rPr>
-          <w:rFonts w:ascii="Consolas" w:hAnsi="Consolas" w:cs="Consolas"/>
-          <w:color w:val="000000"/>
-          <w:sz w:val="19"/>
-          <w:szCs w:val="19"/>
-          <w:lang w:val="en-US"/>
-        </w:rPr>
-        <w:t xml:space="preserve">                        </w:t>
-      </w:r>
-      <w:proofErr w:type="spellStart"/>
-      <w:r>
-        <w:rPr>
-          <w:rFonts w:ascii="Consolas" w:hAnsi="Consolas" w:cs="Consolas"/>
-          <w:color w:val="0000FF"/>
-          <w:sz w:val="19"/>
-          <w:szCs w:val="19"/>
-        </w:rPr>
-        <w:t>break</w:t>
-      </w:r>
-      <w:proofErr w:type="spellEnd"/>
-      <w:r>
-        <w:rPr>
-          <w:rFonts w:ascii="Consolas" w:hAnsi="Consolas" w:cs="Consolas"/>
-          <w:color w:val="000000"/>
-          <w:sz w:val="19"/>
-          <w:szCs w:val="19"/>
-        </w:rPr>
-        <w:t>;</w:t>
-      </w:r>
-    </w:p>
-    <w:p>
-      <w:r>
-        <w:t xml:space="preserve">Ширину и высоту вычисляем как разность между начальным и текущим положением мыши. Так как ширина и высота не может быть отрицательной, необходимо обработать ситуацию, когда мышь после начала рисования идет влево или вверх. В этом случае ширина и высота получаются отрицательные и необходимо сменить верхнюю и левую точки овала (см. условие </w:t>
-      </w:r>
-      <w:r>
-        <w:rPr>
-          <w:lang w:val="en-US"/>
-        </w:rPr>
-        <w:t xml:space="preserve">width &lt; 0 </w:t>
-      </w:r>
-      <w:r>
-        <w:t>выше</w:t>
-      </w:r>
-      <w:r>
-        <w:rPr>
-          <w:lang w:val="en-US"/>
-        </w:rPr>
-        <w:t>)</w:t>
-      </w:r>
-      <w:r>
-        <w:t>.</w:t>
-      </w:r>
-    </w:p>
-    <w:p>
-      <w:r>
-        <w:t>После этого можно проверить работу программы и убедиться, что овалы рисуются правильно.</w:t>
-      </w:r>
-    </w:p>
-    <w:p>
-      <w:pPr>
-        <w:pStyle w:val="3"/>
-      </w:pPr>
-      <w:r>
-        <w:t>Смена цвета рисования</w:t>
-      </w:r>
-    </w:p>
-    <w:p>
-      <w:r>
-        <w:t xml:space="preserve">Так как мы в самом начале уже установили различные цвета для элементов </w:t>
-      </w:r>
-      <w:r>
-        <w:rPr>
-          <w:lang w:val="en-US"/>
-        </w:rPr>
-        <w:t>Label</w:t>
-      </w:r>
-      <w:r>
-        <w:t xml:space="preserve">, </w:t>
-      </w:r>
-      <w:r>
-        <w:t xml:space="preserve">то мы можем их использовать для установки цвета рисования. Так как у </w:t>
-      </w:r>
-      <w:r>
-        <w:rPr>
-          <w:lang w:val="en-US"/>
-        </w:rPr>
-        <w:t>Label</w:t>
-      </w:r>
-      <w:r>
-        <w:t xml:space="preserve"> </w:t>
-      </w:r>
-      <w:r>
-        <w:t xml:space="preserve">нет события </w:t>
-      </w:r>
-      <w:r>
-        <w:rPr>
-          <w:lang w:val="en-US"/>
-        </w:rPr>
-        <w:t>Click</w:t>
-      </w:r>
-      <w:r>
-        <w:t xml:space="preserve">, </w:t>
-      </w:r>
-      <w:r>
-        <w:t xml:space="preserve">воспользуемся событием </w:t>
-      </w:r>
-      <w:proofErr w:type="spellStart"/>
-      <w:r>
-        <w:rPr>
-          <w:lang w:val="en-US"/>
-        </w:rPr>
-        <w:t>MouseDown</w:t>
-      </w:r>
-      <w:proofErr w:type="spellEnd"/>
-      <w:r>
-        <w:t xml:space="preserve">. </w:t>
-      </w:r>
-      <w:proofErr w:type="gramStart"/>
-      <w:r>
-        <w:t>Сперва</w:t>
-      </w:r>
-      <w:proofErr w:type="gramEnd"/>
-      <w:r>
         <w:t xml:space="preserve"> добавим еще две переменных для хранения основного цвета и цвета заливки для овала:</w:t>
       </w:r>
     </w:p>
@@ -11899,7 +12230,6 @@
           <w:color w:val="000000"/>
           <w:sz w:val="19"/>
           <w:szCs w:val="19"/>
-          <w:lang w:val="en-US"/>
         </w:rPr>
         <w:lastRenderedPageBreak/>
         <w:t xml:space="preserve">        </w:t>
@@ -14004,7 +14334,6 @@
           <w:color w:val="000000"/>
           <w:sz w:val="19"/>
           <w:szCs w:val="19"/>
-          <w:lang w:val="en-US"/>
         </w:rPr>
       </w:pPr>
       <w:r>
@@ -14384,15 +14713,7 @@
         <w:rPr>
           <w:lang w:val="en-US"/>
         </w:rPr>
-        <w:t>Applica</w:t>
-      </w:r>
-      <w:bookmarkStart w:id="6" w:name="_GoBack"/>
-      <w:bookmarkEnd w:id="6"/>
-      <w:r>
-        <w:rPr>
-          <w:lang w:val="en-US"/>
-        </w:rPr>
-        <w:t>tion</w:t>
+        <w:t>Application</w:t>
       </w:r>
       <w:r>
         <w:t xml:space="preserve"> </w:t>
@@ -14685,6 +15006,7 @@
           <w:color w:val="000000"/>
           <w:sz w:val="19"/>
           <w:szCs w:val="19"/>
+          <w:lang w:val="en-US"/>
         </w:rPr>
       </w:pPr>
       <w:r>
@@ -14697,57 +15019,61 @@
         <w:t xml:space="preserve">        </w:t>
       </w:r>
       <w:proofErr w:type="spellStart"/>
+      <w:proofErr w:type="gramStart"/>
       <w:r>
         <w:rPr>
           <w:rFonts w:ascii="Consolas" w:hAnsi="Consolas" w:cs="Consolas"/>
           <w:color w:val="0000FF"/>
           <w:sz w:val="19"/>
           <w:szCs w:val="19"/>
+          <w:lang w:val="en-US"/>
         </w:rPr>
         <w:t>enum</w:t>
       </w:r>
       <w:proofErr w:type="spellEnd"/>
-      <w:r>
-        <w:rPr>
-          <w:rFonts w:ascii="Consolas" w:hAnsi="Consolas" w:cs="Consolas"/>
-          <w:color w:val="000000"/>
-          <w:sz w:val="19"/>
-          <w:szCs w:val="19"/>
+      <w:proofErr w:type="gramEnd"/>
+      <w:r>
+        <w:rPr>
+          <w:rFonts w:ascii="Consolas" w:hAnsi="Consolas" w:cs="Consolas"/>
+          <w:color w:val="000000"/>
+          <w:sz w:val="19"/>
+          <w:szCs w:val="19"/>
+          <w:lang w:val="en-US"/>
         </w:rPr>
         <w:t xml:space="preserve"> </w:t>
       </w:r>
-      <w:proofErr w:type="spellStart"/>
       <w:r>
         <w:rPr>
           <w:rFonts w:ascii="Consolas" w:hAnsi="Consolas" w:cs="Consolas"/>
           <w:color w:val="2B91AF"/>
           <w:sz w:val="19"/>
           <w:szCs w:val="19"/>
+          <w:lang w:val="en-US"/>
         </w:rPr>
         <w:t>Operations</w:t>
       </w:r>
-      <w:proofErr w:type="spellEnd"/>
-    </w:p>
-    <w:p>
-      <w:pPr>
-        <w:autoSpaceDE w:val="0"/>
-        <w:autoSpaceDN w:val="0"/>
-        <w:adjustRightInd w:val="0"/>
-        <w:spacing w:after="0" w:line="240" w:lineRule="auto"/>
-        <w:rPr>
-          <w:rFonts w:ascii="Consolas" w:hAnsi="Consolas" w:cs="Consolas"/>
-          <w:color w:val="000000"/>
-          <w:sz w:val="19"/>
-          <w:szCs w:val="19"/>
-          <w:lang w:val="en-US"/>
-        </w:rPr>
-      </w:pPr>
-      <w:r>
-        <w:rPr>
-          <w:rFonts w:ascii="Consolas" w:hAnsi="Consolas" w:cs="Consolas"/>
-          <w:color w:val="000000"/>
-          <w:sz w:val="19"/>
-          <w:szCs w:val="19"/>
+    </w:p>
+    <w:p>
+      <w:pPr>
+        <w:autoSpaceDE w:val="0"/>
+        <w:autoSpaceDN w:val="0"/>
+        <w:adjustRightInd w:val="0"/>
+        <w:spacing w:after="0" w:line="240" w:lineRule="auto"/>
+        <w:rPr>
+          <w:rFonts w:ascii="Consolas" w:hAnsi="Consolas" w:cs="Consolas"/>
+          <w:color w:val="000000"/>
+          <w:sz w:val="19"/>
+          <w:szCs w:val="19"/>
+          <w:lang w:val="en-US"/>
+        </w:rPr>
+      </w:pPr>
+      <w:r>
+        <w:rPr>
+          <w:rFonts w:ascii="Consolas" w:hAnsi="Consolas" w:cs="Consolas"/>
+          <w:color w:val="000000"/>
+          <w:sz w:val="19"/>
+          <w:szCs w:val="19"/>
+          <w:lang w:val="en-US"/>
         </w:rPr>
         <w:t xml:space="preserve">        </w:t>
       </w:r>
@@ -14848,66 +15174,80 @@
           <w:color w:val="000000"/>
           <w:sz w:val="19"/>
           <w:szCs w:val="19"/>
-          <w:lang w:val="en-US"/>
-        </w:rPr>
-      </w:pPr>
-      <w:r>
-        <w:rPr>
-          <w:rFonts w:ascii="Consolas" w:hAnsi="Consolas" w:cs="Consolas"/>
-          <w:color w:val="000000"/>
-          <w:sz w:val="19"/>
-          <w:szCs w:val="19"/>
-          <w:lang w:val="en-US"/>
-        </w:rPr>
-        <w:t xml:space="preserve">            MULT,</w:t>
-      </w:r>
-    </w:p>
-    <w:p>
-      <w:pPr>
-        <w:autoSpaceDE w:val="0"/>
-        <w:autoSpaceDN w:val="0"/>
-        <w:adjustRightInd w:val="0"/>
-        <w:spacing w:after="0" w:line="240" w:lineRule="auto"/>
-        <w:rPr>
-          <w:rFonts w:ascii="Consolas" w:hAnsi="Consolas" w:cs="Consolas"/>
-          <w:color w:val="000000"/>
-          <w:sz w:val="19"/>
-          <w:szCs w:val="19"/>
-          <w:lang w:val="en-US"/>
-        </w:rPr>
-      </w:pPr>
-      <w:r>
-        <w:rPr>
-          <w:rFonts w:ascii="Consolas" w:hAnsi="Consolas" w:cs="Consolas"/>
-          <w:color w:val="000000"/>
-          <w:sz w:val="19"/>
-          <w:szCs w:val="19"/>
-          <w:lang w:val="en-US"/>
-        </w:rPr>
-        <w:t xml:space="preserve">            DIV</w:t>
-      </w:r>
-    </w:p>
-    <w:p>
-      <w:pPr>
-        <w:autoSpaceDE w:val="0"/>
-        <w:autoSpaceDN w:val="0"/>
-        <w:adjustRightInd w:val="0"/>
-        <w:spacing w:after="0" w:line="240" w:lineRule="auto"/>
-        <w:rPr>
-          <w:rFonts w:ascii="Consolas" w:hAnsi="Consolas" w:cs="Consolas"/>
-          <w:color w:val="000000"/>
-          <w:sz w:val="19"/>
-          <w:szCs w:val="19"/>
-          <w:lang w:val="en-US"/>
-        </w:rPr>
-      </w:pPr>
-      <w:r>
-        <w:rPr>
-          <w:rFonts w:ascii="Consolas" w:hAnsi="Consolas" w:cs="Consolas"/>
-          <w:color w:val="000000"/>
-          <w:sz w:val="19"/>
-          <w:szCs w:val="19"/>
-          <w:lang w:val="en-US"/>
+        </w:rPr>
+      </w:pPr>
+      <w:r>
+        <w:rPr>
+          <w:rFonts w:ascii="Consolas" w:hAnsi="Consolas" w:cs="Consolas"/>
+          <w:color w:val="000000"/>
+          <w:sz w:val="19"/>
+          <w:szCs w:val="19"/>
+          <w:lang w:val="en-US"/>
+        </w:rPr>
+        <w:t xml:space="preserve">            MULT</w:t>
+      </w:r>
+      <w:r>
+        <w:rPr>
+          <w:rFonts w:ascii="Consolas" w:hAnsi="Consolas" w:cs="Consolas"/>
+          <w:color w:val="000000"/>
+          <w:sz w:val="19"/>
+          <w:szCs w:val="19"/>
+        </w:rPr>
+        <w:t>,</w:t>
+      </w:r>
+    </w:p>
+    <w:p>
+      <w:pPr>
+        <w:autoSpaceDE w:val="0"/>
+        <w:autoSpaceDN w:val="0"/>
+        <w:adjustRightInd w:val="0"/>
+        <w:spacing w:after="0" w:line="240" w:lineRule="auto"/>
+        <w:rPr>
+          <w:rFonts w:ascii="Consolas" w:hAnsi="Consolas" w:cs="Consolas"/>
+          <w:color w:val="000000"/>
+          <w:sz w:val="19"/>
+          <w:szCs w:val="19"/>
+        </w:rPr>
+      </w:pPr>
+      <w:r>
+        <w:rPr>
+          <w:rFonts w:ascii="Consolas" w:hAnsi="Consolas" w:cs="Consolas"/>
+          <w:color w:val="000000"/>
+          <w:sz w:val="19"/>
+          <w:szCs w:val="19"/>
+        </w:rPr>
+        <w:t xml:space="preserve">            </w:t>
+      </w:r>
+      <w:r>
+        <w:rPr>
+          <w:rFonts w:ascii="Consolas" w:hAnsi="Consolas" w:cs="Consolas"/>
+          <w:color w:val="000000"/>
+          <w:sz w:val="19"/>
+          <w:szCs w:val="19"/>
+          <w:lang w:val="en-US"/>
+        </w:rPr>
+        <w:t>DIV</w:t>
+      </w:r>
+    </w:p>
+    <w:p>
+      <w:pPr>
+        <w:autoSpaceDE w:val="0"/>
+        <w:autoSpaceDN w:val="0"/>
+        <w:adjustRightInd w:val="0"/>
+        <w:spacing w:after="0" w:line="240" w:lineRule="auto"/>
+        <w:rPr>
+          <w:rFonts w:ascii="Consolas" w:hAnsi="Consolas" w:cs="Consolas"/>
+          <w:color w:val="000000"/>
+          <w:sz w:val="19"/>
+          <w:szCs w:val="19"/>
+        </w:rPr>
+      </w:pPr>
+      <w:r>
+        <w:rPr>
+          <w:rFonts w:ascii="Consolas" w:hAnsi="Consolas" w:cs="Consolas"/>
+          <w:color w:val="000000"/>
+          <w:sz w:val="19"/>
+          <w:szCs w:val="19"/>
         </w:rPr>
         <w:t xml:space="preserve">        }</w:t>
       </w:r>
@@ -14923,18 +15263,16 @@
           <w:color w:val="000000"/>
           <w:sz w:val="19"/>
           <w:szCs w:val="19"/>
-          <w:lang w:val="en-US"/>
-        </w:rPr>
-      </w:pPr>
-    </w:p>
-    <w:p>
-      <w:r>
-        <w:rPr>
-          <w:rFonts w:ascii="Consolas" w:hAnsi="Consolas" w:cs="Consolas"/>
-          <w:color w:val="000000"/>
-          <w:sz w:val="19"/>
-          <w:szCs w:val="19"/>
-          <w:lang w:val="en-US"/>
+        </w:rPr>
+      </w:pPr>
+    </w:p>
+    <w:p>
+      <w:r>
+        <w:rPr>
+          <w:rFonts w:ascii="Consolas" w:hAnsi="Consolas" w:cs="Consolas"/>
+          <w:color w:val="000000"/>
+          <w:sz w:val="19"/>
+          <w:szCs w:val="19"/>
         </w:rPr>
         <w:t xml:space="preserve">        </w:t>
       </w:r>
@@ -15010,7 +15348,6 @@
           <w:color w:val="000000"/>
           <w:sz w:val="19"/>
           <w:szCs w:val="19"/>
-          <w:lang w:val="en-US"/>
         </w:rPr>
         <w:t xml:space="preserve">        </w:t>
       </w:r>
@@ -15268,6 +15605,7 @@
           <w:color w:val="0000FF"/>
           <w:sz w:val="19"/>
           <w:szCs w:val="19"/>
+          <w:lang w:val="en-US"/>
         </w:rPr>
         <w:t>1</w:t>
       </w:r>
@@ -15480,6 +15818,7 @@
           <w:color w:val="0000FF"/>
           <w:sz w:val="19"/>
           <w:szCs w:val="19"/>
+          <w:lang w:val="en-US"/>
         </w:rPr>
         <w:t>1</w:t>
       </w:r>
@@ -15505,6 +15844,7 @@
           <w:color w:val="000000"/>
           <w:sz w:val="19"/>
           <w:szCs w:val="19"/>
+          <w:lang w:val="en-US"/>
         </w:rPr>
       </w:pPr>
       <w:r>
@@ -15524,6 +15864,7 @@
           <w:color w:val="000000"/>
           <w:sz w:val="19"/>
           <w:szCs w:val="19"/>
+          <w:lang w:val="en-US"/>
         </w:rPr>
         <w:t>textBox.Text</w:t>
       </w:r>
@@ -15534,16 +15875,19 @@
           <w:color w:val="000000"/>
           <w:sz w:val="19"/>
           <w:szCs w:val="19"/>
+          <w:lang w:val="en-US"/>
         </w:rPr>
         <w:t xml:space="preserve"> = </w:t>
       </w:r>
       <w:proofErr w:type="spellStart"/>
-      <w:r>
-        <w:rPr>
-          <w:rFonts w:ascii="Consolas" w:hAnsi="Consolas" w:cs="Consolas"/>
-          <w:color w:val="000000"/>
-          <w:sz w:val="19"/>
-          <w:szCs w:val="19"/>
+      <w:proofErr w:type="gramStart"/>
+      <w:r>
+        <w:rPr>
+          <w:rFonts w:ascii="Consolas" w:hAnsi="Consolas" w:cs="Consolas"/>
+          <w:color w:val="000000"/>
+          <w:sz w:val="19"/>
+          <w:szCs w:val="19"/>
+          <w:lang w:val="en-US"/>
         </w:rPr>
         <w:t>b.ToString</w:t>
       </w:r>
@@ -15554,42 +15898,76 @@
           <w:color w:val="000000"/>
           <w:sz w:val="19"/>
           <w:szCs w:val="19"/>
-        </w:rPr>
-        <w:t>();</w:t>
-      </w:r>
-    </w:p>
-    <w:p>
-      <w:pPr>
-        <w:autoSpaceDE w:val="0"/>
-        <w:autoSpaceDN w:val="0"/>
-        <w:adjustRightInd w:val="0"/>
-        <w:spacing w:after="0" w:line="240" w:lineRule="auto"/>
-        <w:rPr>
-          <w:rFonts w:ascii="Consolas" w:hAnsi="Consolas" w:cs="Consolas"/>
-          <w:color w:val="000000"/>
-          <w:sz w:val="19"/>
-          <w:szCs w:val="19"/>
-        </w:rPr>
-      </w:pPr>
-      <w:r>
-        <w:rPr>
-          <w:rFonts w:ascii="Consolas" w:hAnsi="Consolas" w:cs="Consolas"/>
-          <w:color w:val="000000"/>
-          <w:sz w:val="19"/>
-          <w:szCs w:val="19"/>
-        </w:rPr>
-        <w:t xml:space="preserve">            }</w:t>
-      </w:r>
-    </w:p>
-    <w:p>
-      <w:r>
-        <w:rPr>
-          <w:rFonts w:ascii="Consolas" w:hAnsi="Consolas" w:cs="Consolas"/>
-          <w:color w:val="000000"/>
-          <w:sz w:val="19"/>
-          <w:szCs w:val="19"/>
-        </w:rPr>
-        <w:t xml:space="preserve">        }</w:t>
+          <w:lang w:val="en-US"/>
+        </w:rPr>
+        <w:t>(</w:t>
+      </w:r>
+      <w:proofErr w:type="gramEnd"/>
+      <w:r>
+        <w:rPr>
+          <w:rFonts w:ascii="Consolas" w:hAnsi="Consolas" w:cs="Consolas"/>
+          <w:color w:val="000000"/>
+          <w:sz w:val="19"/>
+          <w:szCs w:val="19"/>
+          <w:lang w:val="en-US"/>
+        </w:rPr>
+        <w:t>);</w:t>
+      </w:r>
+    </w:p>
+    <w:p>
+      <w:pPr>
+        <w:autoSpaceDE w:val="0"/>
+        <w:autoSpaceDN w:val="0"/>
+        <w:adjustRightInd w:val="0"/>
+        <w:spacing w:after="0" w:line="240" w:lineRule="auto"/>
+        <w:rPr>
+          <w:rFonts w:ascii="Consolas" w:hAnsi="Consolas" w:cs="Consolas"/>
+          <w:color w:val="000000"/>
+          <w:sz w:val="19"/>
+          <w:szCs w:val="19"/>
+          <w:lang w:val="en-US"/>
+        </w:rPr>
+      </w:pPr>
+      <w:r>
+        <w:rPr>
+          <w:rFonts w:ascii="Consolas" w:hAnsi="Consolas" w:cs="Consolas"/>
+          <w:color w:val="000000"/>
+          <w:sz w:val="19"/>
+          <w:szCs w:val="19"/>
+          <w:lang w:val="en-US"/>
+        </w:rPr>
+        <w:t xml:space="preserve">            </w:t>
+      </w:r>
+      <w:r>
+        <w:rPr>
+          <w:rFonts w:ascii="Consolas" w:hAnsi="Consolas" w:cs="Consolas"/>
+          <w:color w:val="000000"/>
+          <w:sz w:val="19"/>
+          <w:szCs w:val="19"/>
+          <w:lang w:val="en-US"/>
+        </w:rPr>
+        <w:t>}</w:t>
+      </w:r>
+    </w:p>
+    <w:p>
+      <w:r>
+        <w:rPr>
+          <w:rFonts w:ascii="Consolas" w:hAnsi="Consolas" w:cs="Consolas"/>
+          <w:color w:val="000000"/>
+          <w:sz w:val="19"/>
+          <w:szCs w:val="19"/>
+          <w:lang w:val="en-US"/>
+        </w:rPr>
+        <w:t xml:space="preserve">        </w:t>
+      </w:r>
+      <w:r>
+        <w:rPr>
+          <w:rFonts w:ascii="Consolas" w:hAnsi="Consolas" w:cs="Consolas"/>
+          <w:color w:val="000000"/>
+          <w:sz w:val="19"/>
+          <w:szCs w:val="19"/>
+        </w:rPr>
+        <w:t>}</w:t>
       </w:r>
     </w:p>
     <w:p>
@@ -15643,7 +16021,6 @@
           <w:color w:val="000000"/>
           <w:sz w:val="19"/>
           <w:szCs w:val="19"/>
-          <w:lang w:val="en-US"/>
         </w:rPr>
         <w:t xml:space="preserve">        </w:t>
       </w:r>
@@ -16446,11 +16823,6 @@
       </w:r>
     </w:p>
     <w:p>
-      <w:pPr>
-        <w:rPr>
-          <w:lang w:val="en-US"/>
-        </w:rPr>
-      </w:pPr>
       <w:r>
         <w:t xml:space="preserve">Если теперь запустить программу, то </w:t>
       </w:r>
@@ -16507,7 +16879,6 @@
           <w:color w:val="000000"/>
           <w:sz w:val="19"/>
           <w:szCs w:val="19"/>
-          <w:lang w:val="en-US"/>
         </w:rPr>
         <w:t xml:space="preserve">        </w:t>
       </w:r>
@@ -17811,6 +18182,7 @@
           <w:color w:val="000000"/>
           <w:sz w:val="19"/>
           <w:szCs w:val="19"/>
+          <w:lang w:val="en-US"/>
         </w:rPr>
         <w:t>}</w:t>
       </w:r>
@@ -17841,9 +18213,9 @@
       <w:r>
         <w:t xml:space="preserve">Добавить операции </w:t>
       </w:r>
-      <w:bookmarkStart w:id="7" w:name="OLE_LINK7"/>
-      <w:bookmarkStart w:id="8" w:name="OLE_LINK8"/>
-      <w:bookmarkStart w:id="9" w:name="OLE_LINK9"/>
+      <w:bookmarkStart w:id="6" w:name="OLE_LINK7"/>
+      <w:bookmarkStart w:id="7" w:name="OLE_LINK8"/>
+      <w:bookmarkStart w:id="8" w:name="OLE_LINK9"/>
       <w:r>
         <w:t>«</w:t>
       </w:r>
@@ -17865,9 +18237,9 @@
       <w:r>
         <w:t>»</w:t>
       </w:r>
+      <w:bookmarkEnd w:id="6"/>
       <w:bookmarkEnd w:id="7"/>
       <w:bookmarkEnd w:id="8"/>
-      <w:bookmarkEnd w:id="9"/>
       <w:r>
         <w:t>, «1/Х», «</w:t>
       </w:r>
@@ -17999,6 +18371,1594 @@
       </w:r>
       <w:r>
         <w:t>операция, нажимаем «=» еще раз, операция выполняется еще раз и вместо первого операнда подставляется результат предыдущей операции. Так же можно посмотреть на стандартном калькуляторе.</w:t>
+      </w:r>
+    </w:p>
+    <w:p>
+      <w:pPr>
+        <w:rPr>
+          <w:lang w:val="en-US"/>
+        </w:rPr>
+      </w:pPr>
+      <w:r>
+        <w:rPr>
+          <w:lang w:val="en-US"/>
+        </w:rPr>
+        <w:br/>
+      </w:r>
+    </w:p>
+    <w:p>
+      <w:pPr>
+        <w:rPr>
+          <w:lang w:val="en-US"/>
+        </w:rPr>
+      </w:pPr>
+      <w:r>
+        <w:rPr>
+          <w:lang w:val="en-US"/>
+        </w:rPr>
+        <w:br w:type="page"/>
+      </w:r>
+    </w:p>
+    <w:p>
+      <w:pPr>
+        <w:pStyle w:val="2"/>
+      </w:pPr>
+      <w:r>
+        <w:lastRenderedPageBreak/>
+        <w:t>Вариант 4. Игра «</w:t>
+      </w:r>
+      <w:proofErr w:type="spellStart"/>
+      <w:r>
+        <w:t>Саймон</w:t>
+      </w:r>
+      <w:proofErr w:type="spellEnd"/>
+      <w:r>
+        <w:t xml:space="preserve"> говорит»</w:t>
+      </w:r>
+    </w:p>
+    <w:p>
+      <w:r>
+        <w:t xml:space="preserve">В этой игре, программа содержит 4 цветных кнопки. После начала очередного раунда игры компьютер отображает последовательность нажатий на кнопки, и игрок должен их повторить. Если ему это удается, то начинается следующий раунд, а последовательность нажатий увеличивается на одно. Игра продолжается до тех </w:t>
+      </w:r>
+      <w:proofErr w:type="gramStart"/>
+      <w:r>
+        <w:t>пор</w:t>
+      </w:r>
+      <w:proofErr w:type="gramEnd"/>
+      <w:r>
+        <w:t xml:space="preserve"> пока игрок не совершит ошибку.</w:t>
+      </w:r>
+    </w:p>
+    <w:p>
+      <w:r>
+        <w:t xml:space="preserve">Игровое поле будет состоять из 5 изображений </w:t>
+      </w:r>
+      <w:r>
+        <w:rPr>
+          <w:lang w:val="en-US"/>
+        </w:rPr>
+        <w:t>Image</w:t>
+      </w:r>
+      <w:r>
+        <w:t>, 4 из которых будут являться цветными кнопками, а пятое – кнопка начала игры.</w:t>
+      </w:r>
+    </w:p>
+    <w:p>
+      <w:r>
+        <w:t xml:space="preserve">Изображения для кнопок доступны в </w:t>
+      </w:r>
+      <w:proofErr w:type="spellStart"/>
+      <w:r>
+        <w:t>репозитории</w:t>
+      </w:r>
+      <w:proofErr w:type="spellEnd"/>
+      <w:r>
+        <w:t>:</w:t>
+      </w:r>
+      <w:r>
+        <w:t xml:space="preserve"> </w:t>
+      </w:r>
+      <w:hyperlink r:id="rId16" w:history="1">
+        <w:r>
+          <w:rPr>
+            <w:rStyle w:val="a7"/>
+          </w:rPr>
+          <w:t>https://github.com/MIEE-ACS/SimonSaysImages</w:t>
+        </w:r>
+      </w:hyperlink>
+    </w:p>
+    <w:p>
+      <w:pPr>
+        <w:pStyle w:val="3"/>
+      </w:pPr>
+      <w:bookmarkStart w:id="9" w:name="_GoBack"/>
+      <w:bookmarkEnd w:id="9"/>
+      <w:r>
+        <w:t>Добавление изображений в проект</w:t>
+      </w:r>
+    </w:p>
+    <w:p>
+      <w:r>
+        <w:t xml:space="preserve">После того, как вы скачали изображения на локальный ПК, их необходимо добавить в директорию проекта. Для этого создаем в проводнике в директории проекта вложенную директорию </w:t>
+      </w:r>
+      <w:r>
+        <w:t>“</w:t>
+      </w:r>
+      <w:r>
+        <w:rPr>
+          <w:b/>
+          <w:lang w:val="en-US"/>
+        </w:rPr>
+        <w:t>assets</w:t>
+      </w:r>
+      <w:r>
+        <w:t>”</w:t>
+      </w:r>
+      <w:r>
+        <w:t xml:space="preserve"> и копируем туда все изображения.</w:t>
+      </w:r>
+    </w:p>
+    <w:p>
+      <w:r>
+        <w:t xml:space="preserve">Далее необходимо создать папку ресурсов в проекте, для этого в </w:t>
+      </w:r>
+      <w:proofErr w:type="spellStart"/>
+      <w:r>
+        <w:rPr>
+          <w:lang w:val="en-US"/>
+        </w:rPr>
+        <w:t>VisualStudio</w:t>
+      </w:r>
+      <w:proofErr w:type="spellEnd"/>
+      <w:r>
+        <w:t xml:space="preserve"> </w:t>
+      </w:r>
+      <w:r>
+        <w:t>щелкаем правой кнопкой по проекту и выбираем создание новой папки:</w:t>
+      </w:r>
+    </w:p>
+    <w:p>
+      <w:r>
+        <w:rPr>
+          <w:noProof/>
+          <w:lang w:eastAsia="ru-RU"/>
+        </w:rPr>
+        <w:drawing>
+          <wp:inline distT="0" distB="0" distL="0" distR="0" wp14:anchorId="6F03B92D" wp14:editId="7CE3E084">
+            <wp:extent cx="4339988" cy="3761384"/>
+            <wp:effectExtent l="0" t="0" r="3810" b="0"/>
+            <wp:docPr id="4" name="Рисунок 4"/>
+            <wp:cNvGraphicFramePr>
+              <a:graphicFrameLocks xmlns:a="http://schemas.openxmlformats.org/drawingml/2006/main" noChangeAspect="1"/>
+            </wp:cNvGraphicFramePr>
+            <a:graphic xmlns:a="http://schemas.openxmlformats.org/drawingml/2006/main">
+              <a:graphicData uri="http://schemas.openxmlformats.org/drawingml/2006/picture">
+                <pic:pic xmlns:pic="http://schemas.openxmlformats.org/drawingml/2006/picture">
+                  <pic:nvPicPr>
+                    <pic:cNvPr id="0" name=""/>
+                    <pic:cNvPicPr/>
+                  </pic:nvPicPr>
+                  <pic:blipFill>
+                    <a:blip r:embed="rId17"/>
+                    <a:stretch>
+                      <a:fillRect/>
+                    </a:stretch>
+                  </pic:blipFill>
+                  <pic:spPr>
+                    <a:xfrm>
+                      <a:off x="0" y="0"/>
+                      <a:ext cx="4342726" cy="3763757"/>
+                    </a:xfrm>
+                    <a:prstGeom prst="rect">
+                      <a:avLst/>
+                    </a:prstGeom>
+                  </pic:spPr>
+                </pic:pic>
+              </a:graphicData>
+            </a:graphic>
+          </wp:inline>
+        </w:drawing>
+      </w:r>
+    </w:p>
+    <w:p>
+      <w:r>
+        <w:t xml:space="preserve">Называем ее так же: </w:t>
+      </w:r>
+      <w:r>
+        <w:t>“</w:t>
+      </w:r>
+      <w:r>
+        <w:rPr>
+          <w:lang w:val="en-US"/>
+        </w:rPr>
+        <w:t>assets</w:t>
+      </w:r>
+      <w:r>
+        <w:t xml:space="preserve">”. </w:t>
+      </w:r>
+    </w:p>
+    <w:p>
+      <w:r>
+        <w:t>Затем добавляем туда изображения:</w:t>
+      </w:r>
+    </w:p>
+    <w:p>
+      <w:r>
+        <w:rPr>
+          <w:noProof/>
+          <w:lang w:eastAsia="ru-RU"/>
+        </w:rPr>
+        <w:lastRenderedPageBreak/>
+        <w:drawing>
+          <wp:inline distT="0" distB="0" distL="0" distR="0" wp14:anchorId="5B40AA92" wp14:editId="58508E2B">
+            <wp:extent cx="3903260" cy="2035606"/>
+            <wp:effectExtent l="0" t="0" r="2540" b="3175"/>
+            <wp:docPr id="7" name="Рисунок 7"/>
+            <wp:cNvGraphicFramePr>
+              <a:graphicFrameLocks xmlns:a="http://schemas.openxmlformats.org/drawingml/2006/main" noChangeAspect="1"/>
+            </wp:cNvGraphicFramePr>
+            <a:graphic xmlns:a="http://schemas.openxmlformats.org/drawingml/2006/main">
+              <a:graphicData uri="http://schemas.openxmlformats.org/drawingml/2006/picture">
+                <pic:pic xmlns:pic="http://schemas.openxmlformats.org/drawingml/2006/picture">
+                  <pic:nvPicPr>
+                    <pic:cNvPr id="0" name=""/>
+                    <pic:cNvPicPr/>
+                  </pic:nvPicPr>
+                  <pic:blipFill>
+                    <a:blip r:embed="rId18"/>
+                    <a:stretch>
+                      <a:fillRect/>
+                    </a:stretch>
+                  </pic:blipFill>
+                  <pic:spPr>
+                    <a:xfrm>
+                      <a:off x="0" y="0"/>
+                      <a:ext cx="3912477" cy="2040413"/>
+                    </a:xfrm>
+                    <a:prstGeom prst="rect">
+                      <a:avLst/>
+                    </a:prstGeom>
+                  </pic:spPr>
+                </pic:pic>
+              </a:graphicData>
+            </a:graphic>
+          </wp:inline>
+        </w:drawing>
+      </w:r>
+    </w:p>
+    <w:p>
+      <w:r>
+        <w:t>И в открывшемся диалоге выбираем все изображения.</w:t>
+      </w:r>
+    </w:p>
+    <w:p/>
+    <w:p>
+      <w:pPr>
+        <w:pStyle w:val="3"/>
+      </w:pPr>
+      <w:r>
+        <w:t>Создание игрового поля</w:t>
+      </w:r>
+    </w:p>
+    <w:p>
+      <w:r>
+        <w:t xml:space="preserve">Добавляем на форму 5 изображений, и устанавливаем им свойство </w:t>
+      </w:r>
+      <w:r>
+        <w:rPr>
+          <w:lang w:val="en-US"/>
+        </w:rPr>
+        <w:t>Source</w:t>
+      </w:r>
+      <w:r>
+        <w:t xml:space="preserve"> </w:t>
+      </w:r>
+      <w:r>
+        <w:t xml:space="preserve"> </w:t>
+      </w:r>
+      <w:r>
+        <w:t>так, чтобы оно указывало на соответствующую картинку. Должно получиться примерно так:</w:t>
+      </w:r>
+    </w:p>
+    <w:p>
+      <w:r>
+        <w:rPr>
+          <w:noProof/>
+          <w:lang w:eastAsia="ru-RU"/>
+        </w:rPr>
+        <w:drawing>
+          <wp:inline distT="0" distB="0" distL="0" distR="0" wp14:anchorId="49B08C3F" wp14:editId="6ABE4224">
+            <wp:extent cx="2940514" cy="3098042"/>
+            <wp:effectExtent l="0" t="0" r="0" b="7620"/>
+            <wp:docPr id="8" name="Рисунок 8"/>
+            <wp:cNvGraphicFramePr>
+              <a:graphicFrameLocks xmlns:a="http://schemas.openxmlformats.org/drawingml/2006/main" noChangeAspect="1"/>
+            </wp:cNvGraphicFramePr>
+            <a:graphic xmlns:a="http://schemas.openxmlformats.org/drawingml/2006/main">
+              <a:graphicData uri="http://schemas.openxmlformats.org/drawingml/2006/picture">
+                <pic:pic xmlns:pic="http://schemas.openxmlformats.org/drawingml/2006/picture">
+                  <pic:nvPicPr>
+                    <pic:cNvPr id="0" name=""/>
+                    <pic:cNvPicPr/>
+                  </pic:nvPicPr>
+                  <pic:blipFill>
+                    <a:blip r:embed="rId19"/>
+                    <a:stretch>
+                      <a:fillRect/>
+                    </a:stretch>
+                  </pic:blipFill>
+                  <pic:spPr>
+                    <a:xfrm>
+                      <a:off x="0" y="0"/>
+                      <a:ext cx="2943371" cy="3101052"/>
+                    </a:xfrm>
+                    <a:prstGeom prst="rect">
+                      <a:avLst/>
+                    </a:prstGeom>
+                  </pic:spPr>
+                </pic:pic>
+              </a:graphicData>
+            </a:graphic>
+          </wp:inline>
+        </w:drawing>
+      </w:r>
+      <w:r>
+        <w:t xml:space="preserve"> </w:t>
+      </w:r>
+    </w:p>
+    <w:p>
+      <w:r>
+        <w:t xml:space="preserve">Обратите внимание, что изображение с кнопкой Старт, обязательно должно находиться в конце списка в </w:t>
+      </w:r>
+      <w:r>
+        <w:rPr>
+          <w:lang w:val="en-US"/>
+        </w:rPr>
+        <w:t>XAML</w:t>
+      </w:r>
+      <w:r>
+        <w:t>.</w:t>
+      </w:r>
+    </w:p>
+    <w:p>
+      <w:r>
+        <w:t xml:space="preserve">Затем, каждой кнопке установим соответствующее имя: </w:t>
+      </w:r>
+      <w:r>
+        <w:rPr>
+          <w:lang w:val="en-US"/>
+        </w:rPr>
+        <w:t>red</w:t>
+      </w:r>
+      <w:r>
+        <w:t xml:space="preserve">, </w:t>
+      </w:r>
+      <w:r>
+        <w:rPr>
+          <w:lang w:val="en-US"/>
+        </w:rPr>
+        <w:t>green</w:t>
+      </w:r>
+      <w:r>
+        <w:t xml:space="preserve">, </w:t>
+      </w:r>
+      <w:r>
+        <w:rPr>
+          <w:lang w:val="en-US"/>
+        </w:rPr>
+        <w:t>blue</w:t>
+      </w:r>
+      <w:r>
+        <w:t xml:space="preserve">, </w:t>
+      </w:r>
+      <w:r>
+        <w:rPr>
+          <w:lang w:val="en-US"/>
+        </w:rPr>
+        <w:t>yellow</w:t>
+      </w:r>
+      <w:r>
+        <w:t xml:space="preserve"> </w:t>
+      </w:r>
+      <w:r>
+        <w:t xml:space="preserve">и </w:t>
+      </w:r>
+      <w:r>
+        <w:rPr>
+          <w:lang w:val="en-US"/>
+        </w:rPr>
+        <w:t>start</w:t>
+      </w:r>
+      <w:r>
+        <w:t xml:space="preserve">. </w:t>
+      </w:r>
+      <w:r>
+        <w:t>По этим именам мы будем в дальнейшем обращаться к ним из кода.</w:t>
+      </w:r>
+    </w:p>
+    <w:p>
+      <w:pPr>
+        <w:pStyle w:val="3"/>
+      </w:pPr>
+      <w:r>
+        <w:t>Подсветка кнопок при нажатии</w:t>
+      </w:r>
+    </w:p>
+    <w:p>
+      <w:r>
+        <w:t xml:space="preserve">Для каждой кнопки у нас подготовлено 2 изображения: обычное и подсвеченное. Мы будем менять обычное изображение на подсвеченное каждый </w:t>
+      </w:r>
+      <w:proofErr w:type="gramStart"/>
+      <w:r>
+        <w:t>раз</w:t>
+      </w:r>
+      <w:proofErr w:type="gramEnd"/>
+      <w:r>
+        <w:t xml:space="preserve"> когда пользователь удерживает нажатой кнопку мыши над соответствующей кнопкой, а так же когда программа будет показывать пользователю </w:t>
+      </w:r>
+      <w:r>
+        <w:t>последовательность.</w:t>
+      </w:r>
+    </w:p>
+    <w:p>
+      <w:r>
+        <w:t>Для этого создадим следующий метод:</w:t>
+      </w:r>
+    </w:p>
+    <w:p/>
+    <w:p>
+      <w:r>
+        <w:rPr>
+          <w:noProof/>
+          <w:lang w:eastAsia="ru-RU"/>
+        </w:rPr>
+        <w:drawing>
+          <wp:inline distT="0" distB="0" distL="0" distR="0" wp14:anchorId="68E02838" wp14:editId="6176EB0F">
+            <wp:extent cx="5940425" cy="1739394"/>
+            <wp:effectExtent l="0" t="0" r="3175" b="0"/>
+            <wp:docPr id="13" name="Рисунок 13"/>
+            <wp:cNvGraphicFramePr>
+              <a:graphicFrameLocks xmlns:a="http://schemas.openxmlformats.org/drawingml/2006/main" noChangeAspect="1"/>
+            </wp:cNvGraphicFramePr>
+            <a:graphic xmlns:a="http://schemas.openxmlformats.org/drawingml/2006/main">
+              <a:graphicData uri="http://schemas.openxmlformats.org/drawingml/2006/picture">
+                <pic:pic xmlns:pic="http://schemas.openxmlformats.org/drawingml/2006/picture">
+                  <pic:nvPicPr>
+                    <pic:cNvPr id="0" name=""/>
+                    <pic:cNvPicPr/>
+                  </pic:nvPicPr>
+                  <pic:blipFill>
+                    <a:blip r:embed="rId20"/>
+                    <a:stretch>
+                      <a:fillRect/>
+                    </a:stretch>
+                  </pic:blipFill>
+                  <pic:spPr>
+                    <a:xfrm>
+                      <a:off x="0" y="0"/>
+                      <a:ext cx="5940425" cy="1739394"/>
+                    </a:xfrm>
+                    <a:prstGeom prst="rect">
+                      <a:avLst/>
+                    </a:prstGeom>
+                  </pic:spPr>
+                </pic:pic>
+              </a:graphicData>
+            </a:graphic>
+          </wp:inline>
+        </w:drawing>
+      </w:r>
+    </w:p>
+    <w:p>
+      <w:r>
+        <w:t xml:space="preserve">В этот метод мы будем передавать два параметра. Первый параметр – это </w:t>
+      </w:r>
+      <w:proofErr w:type="gramStart"/>
+      <w:r>
+        <w:rPr>
+          <w:lang w:val="en-US"/>
+        </w:rPr>
+        <w:t>Image</w:t>
+      </w:r>
+      <w:proofErr w:type="gramEnd"/>
+      <w:r>
+        <w:t xml:space="preserve"> </w:t>
+      </w:r>
+      <w:r>
+        <w:t xml:space="preserve">для которого нужно поменять изображение, второй параметр – это указание, какую картинку выбрать: обычную или подсвеченную. Для получения полного пути к изображению мы используем свойство </w:t>
+      </w:r>
+      <w:r>
+        <w:rPr>
+          <w:lang w:val="en-US"/>
+        </w:rPr>
+        <w:t>Name</w:t>
+      </w:r>
+      <w:r>
+        <w:t xml:space="preserve"> </w:t>
+      </w:r>
+      <w:r>
+        <w:t>у изображения. Так как мы ранее задали име</w:t>
+      </w:r>
+      <w:bookmarkStart w:id="10" w:name="OLE_LINK10"/>
+      <w:bookmarkStart w:id="11" w:name="OLE_LINK11"/>
+      <w:bookmarkStart w:id="12" w:name="OLE_LINK12"/>
+      <w:r>
+        <w:t>н</w:t>
+      </w:r>
+      <w:bookmarkEnd w:id="10"/>
+      <w:bookmarkEnd w:id="11"/>
+      <w:bookmarkEnd w:id="12"/>
+      <w:r>
+        <w:t xml:space="preserve">а </w:t>
+      </w:r>
+      <w:r>
+        <w:rPr>
+          <w:lang w:val="en-US"/>
+        </w:rPr>
+        <w:t>red</w:t>
+      </w:r>
+      <w:r>
+        <w:t xml:space="preserve">, </w:t>
+      </w:r>
+      <w:r>
+        <w:rPr>
+          <w:lang w:val="en-US"/>
+        </w:rPr>
+        <w:t>green</w:t>
+      </w:r>
+      <w:r>
+        <w:t xml:space="preserve">, </w:t>
+      </w:r>
+      <w:r>
+        <w:rPr>
+          <w:lang w:val="en-US"/>
+        </w:rPr>
+        <w:t>yellow</w:t>
+      </w:r>
+      <w:r>
+        <w:t xml:space="preserve">, </w:t>
+      </w:r>
+      <w:r>
+        <w:rPr>
+          <w:lang w:val="en-US"/>
+        </w:rPr>
+        <w:t>blue</w:t>
+      </w:r>
+      <w:r>
+        <w:t xml:space="preserve">, </w:t>
+      </w:r>
+      <w:r>
+        <w:t>то они и будут подставляться в строку. Часть «</w:t>
+      </w:r>
+      <w:proofErr w:type="spellStart"/>
+      <w:r>
+        <w:rPr>
+          <w:rFonts w:ascii="Consolas" w:hAnsi="Consolas" w:cs="Consolas"/>
+          <w:color w:val="A31515"/>
+          <w:sz w:val="19"/>
+          <w:szCs w:val="19"/>
+        </w:rPr>
+        <w:t>pack</w:t>
+      </w:r>
+      <w:proofErr w:type="spellEnd"/>
+      <w:r>
+        <w:rPr>
+          <w:rFonts w:ascii="Consolas" w:hAnsi="Consolas" w:cs="Consolas"/>
+          <w:color w:val="A31515"/>
+          <w:sz w:val="19"/>
+          <w:szCs w:val="19"/>
+        </w:rPr>
+        <w:t>://</w:t>
+      </w:r>
+      <w:proofErr w:type="spellStart"/>
+      <w:r>
+        <w:rPr>
+          <w:rFonts w:ascii="Consolas" w:hAnsi="Consolas" w:cs="Consolas"/>
+          <w:color w:val="A31515"/>
+          <w:sz w:val="19"/>
+          <w:szCs w:val="19"/>
+        </w:rPr>
+        <w:t>application</w:t>
+      </w:r>
+      <w:proofErr w:type="spellEnd"/>
+      <w:r>
+        <w:rPr>
+          <w:rFonts w:ascii="Consolas" w:hAnsi="Consolas" w:cs="Consolas"/>
+          <w:color w:val="A31515"/>
+          <w:sz w:val="19"/>
+          <w:szCs w:val="19"/>
+        </w:rPr>
+        <w:t>:,,,»</w:t>
+      </w:r>
+      <w:r>
+        <w:t xml:space="preserve"> </w:t>
+      </w:r>
+      <w:r>
+        <w:t>является вспомогательной, для того чтобы подсказать программе откуда загружать картинки.</w:t>
+      </w:r>
+    </w:p>
+    <w:p>
+      <w:r>
+        <w:t xml:space="preserve">После того как мы получили путь к изображению, мы его загружаем используя класс </w:t>
+      </w:r>
+      <w:proofErr w:type="spellStart"/>
+      <w:r>
+        <w:rPr>
+          <w:lang w:val="en-US"/>
+        </w:rPr>
+        <w:t>ImageSourceConverter</w:t>
+      </w:r>
+      <w:proofErr w:type="spellEnd"/>
+      <w:r>
+        <w:t xml:space="preserve"> </w:t>
+      </w:r>
+      <w:r>
+        <w:t xml:space="preserve">и устанавливаем свойство </w:t>
+      </w:r>
+      <w:r>
+        <w:rPr>
+          <w:lang w:val="en-US"/>
+        </w:rPr>
+        <w:t>Source</w:t>
+      </w:r>
+      <w:r>
+        <w:t>.</w:t>
+      </w:r>
+    </w:p>
+    <w:p>
+      <w:pPr>
+        <w:pStyle w:val="3"/>
+      </w:pPr>
+      <w:r>
+        <w:t>Обработка нажатий пользователя</w:t>
+      </w:r>
+    </w:p>
+    <w:p>
+      <w:r>
+        <w:t>Для того</w:t>
+      </w:r>
+      <w:proofErr w:type="gramStart"/>
+      <w:r>
+        <w:t>,</w:t>
+      </w:r>
+      <w:proofErr w:type="gramEnd"/>
+      <w:r>
+        <w:t xml:space="preserve"> чтобы программа реагировала на нажатия пользователя, нам необходимо для каждого изображения указать обработчики нажатия и отпускания кнопки мыши </w:t>
+      </w:r>
+      <w:proofErr w:type="spellStart"/>
+      <w:r>
+        <w:rPr>
+          <w:lang w:val="en-US"/>
+        </w:rPr>
+        <w:t>MouseDown</w:t>
+      </w:r>
+      <w:proofErr w:type="spellEnd"/>
+      <w:r>
+        <w:t xml:space="preserve"> </w:t>
+      </w:r>
+      <w:r>
+        <w:t xml:space="preserve">и </w:t>
+      </w:r>
+      <w:proofErr w:type="spellStart"/>
+      <w:r>
+        <w:rPr>
+          <w:lang w:val="en-US"/>
+        </w:rPr>
+        <w:t>MouseUp</w:t>
+      </w:r>
+      <w:proofErr w:type="spellEnd"/>
+      <w:r>
+        <w:t xml:space="preserve">. </w:t>
+      </w:r>
+      <w:proofErr w:type="gramStart"/>
+      <w:r>
+        <w:t>Назовем</w:t>
+      </w:r>
+      <w:proofErr w:type="gramEnd"/>
+      <w:r>
+        <w:t xml:space="preserve"> эти обработчики </w:t>
+      </w:r>
+      <w:proofErr w:type="spellStart"/>
+      <w:r>
+        <w:rPr>
+          <w:lang w:val="en-US"/>
+        </w:rPr>
+        <w:t>imgMouseDown</w:t>
+      </w:r>
+      <w:proofErr w:type="spellEnd"/>
+      <w:r>
+        <w:t xml:space="preserve"> </w:t>
+      </w:r>
+      <w:r>
+        <w:t xml:space="preserve">и </w:t>
+      </w:r>
+      <w:proofErr w:type="spellStart"/>
+      <w:r>
+        <w:rPr>
+          <w:lang w:val="en-US"/>
+        </w:rPr>
+        <w:t>imgMouseUp</w:t>
+      </w:r>
+      <w:proofErr w:type="spellEnd"/>
+      <w:r>
+        <w:t xml:space="preserve"> </w:t>
+      </w:r>
+      <w:r>
+        <w:t>и пропишем для каждого изображения кнопки, кроме кнопки старт. Таким образом, нажатия кнопки мыши для каждой цветной кнопки будут обрабатываться в одном и том же методе.</w:t>
+      </w:r>
+    </w:p>
+    <w:p>
+      <w:r>
+        <w:t>По нажатию, нам нужно подсвечивать кнопку, а при отпускании – возвращать в исходное состояние:</w:t>
+      </w:r>
+    </w:p>
+    <w:p>
+      <w:r>
+        <w:rPr>
+          <w:noProof/>
+          <w:lang w:eastAsia="ru-RU"/>
+        </w:rPr>
+        <w:drawing>
+          <wp:inline distT="0" distB="0" distL="0" distR="0" wp14:anchorId="25F237CC" wp14:editId="0CF88B22">
+            <wp:extent cx="5591956" cy="2553056"/>
+            <wp:effectExtent l="0" t="0" r="8890" b="0"/>
+            <wp:docPr id="16" name="Рисунок 16"/>
+            <wp:cNvGraphicFramePr>
+              <a:graphicFrameLocks xmlns:a="http://schemas.openxmlformats.org/drawingml/2006/main" noChangeAspect="1"/>
+            </wp:cNvGraphicFramePr>
+            <a:graphic xmlns:a="http://schemas.openxmlformats.org/drawingml/2006/main">
+              <a:graphicData uri="http://schemas.openxmlformats.org/drawingml/2006/picture">
+                <pic:pic xmlns:pic="http://schemas.openxmlformats.org/drawingml/2006/picture">
+                  <pic:nvPicPr>
+                    <pic:cNvPr id="0" name=""/>
+                    <pic:cNvPicPr/>
+                  </pic:nvPicPr>
+                  <pic:blipFill>
+                    <a:blip r:embed="rId21"/>
+                    <a:stretch>
+                      <a:fillRect/>
+                    </a:stretch>
+                  </pic:blipFill>
+                  <pic:spPr>
+                    <a:xfrm>
+                      <a:off x="0" y="0"/>
+                      <a:ext cx="5591956" cy="2553056"/>
+                    </a:xfrm>
+                    <a:prstGeom prst="rect">
+                      <a:avLst/>
+                    </a:prstGeom>
+                  </pic:spPr>
+                </pic:pic>
+              </a:graphicData>
+            </a:graphic>
+          </wp:inline>
+        </w:drawing>
+      </w:r>
+    </w:p>
+    <w:p>
+      <w:r>
+        <w:t>После этого программу можно запустить и проверить, что она работает и адекватно реагирует на нажатия.</w:t>
+      </w:r>
+    </w:p>
+    <w:p>
+      <w:pPr>
+        <w:pStyle w:val="3"/>
+      </w:pPr>
+      <w:r>
+        <w:lastRenderedPageBreak/>
+        <w:t>Игровая логика</w:t>
+      </w:r>
+    </w:p>
+    <w:p>
+      <w:r>
+        <w:t>Создаваемая игра состоит из раундов, а каждый раунд состоит из двух частей:</w:t>
+      </w:r>
+    </w:p>
+    <w:p>
+      <w:pPr>
+        <w:pStyle w:val="a5"/>
+        <w:numPr>
+          <w:ilvl w:val="0"/>
+          <w:numId w:val="5"/>
+        </w:numPr>
+      </w:pPr>
+      <w:r>
+        <w:t>Программа отображает последовательность нажатий</w:t>
+      </w:r>
+    </w:p>
+    <w:p>
+      <w:pPr>
+        <w:pStyle w:val="a5"/>
+        <w:numPr>
+          <w:ilvl w:val="0"/>
+          <w:numId w:val="5"/>
+        </w:numPr>
+      </w:pPr>
+      <w:r>
+        <w:t>Пользователь повторяет эти нажатия</w:t>
+      </w:r>
+    </w:p>
+    <w:p>
+      <w:r>
+        <w:t>При переходе к следующему раунду последовательность увеличивается на 1.</w:t>
+      </w:r>
+    </w:p>
+    <w:p>
+      <w:r>
+        <w:t>Соответственно нам необходимо написать следующие части:</w:t>
+      </w:r>
+    </w:p>
+    <w:p>
+      <w:pPr>
+        <w:pStyle w:val="a5"/>
+        <w:numPr>
+          <w:ilvl w:val="0"/>
+          <w:numId w:val="6"/>
+        </w:numPr>
+      </w:pPr>
+      <w:r>
+        <w:t>Начало игры</w:t>
+      </w:r>
+    </w:p>
+    <w:p>
+      <w:pPr>
+        <w:pStyle w:val="a5"/>
+        <w:numPr>
+          <w:ilvl w:val="1"/>
+          <w:numId w:val="6"/>
+        </w:numPr>
+      </w:pPr>
+      <w:r>
+        <w:t>Инициализация переменных и свой</w:t>
+      </w:r>
+      <w:proofErr w:type="gramStart"/>
+      <w:r>
+        <w:t>ств дл</w:t>
+      </w:r>
+      <w:proofErr w:type="gramEnd"/>
+      <w:r>
+        <w:t>я первого раунда</w:t>
+      </w:r>
+    </w:p>
+    <w:p>
+      <w:pPr>
+        <w:pStyle w:val="a5"/>
+        <w:numPr>
+          <w:ilvl w:val="0"/>
+          <w:numId w:val="6"/>
+        </w:numPr>
+      </w:pPr>
+      <w:r>
+        <w:t>Запуск очередного раунда игры</w:t>
+      </w:r>
+    </w:p>
+    <w:p>
+      <w:pPr>
+        <w:pStyle w:val="a5"/>
+        <w:numPr>
+          <w:ilvl w:val="1"/>
+          <w:numId w:val="6"/>
+        </w:numPr>
+      </w:pPr>
+      <w:r>
+        <w:t>Увеличение последовательности на 1</w:t>
+      </w:r>
+    </w:p>
+    <w:p>
+      <w:pPr>
+        <w:pStyle w:val="a5"/>
+        <w:numPr>
+          <w:ilvl w:val="1"/>
+          <w:numId w:val="6"/>
+        </w:numPr>
+      </w:pPr>
+      <w:r>
+        <w:t>Генерация последовательности</w:t>
+      </w:r>
+    </w:p>
+    <w:p>
+      <w:pPr>
+        <w:pStyle w:val="a5"/>
+        <w:numPr>
+          <w:ilvl w:val="1"/>
+          <w:numId w:val="6"/>
+        </w:numPr>
+      </w:pPr>
+      <w:r>
+        <w:t>Отображение последовательности на кнопках</w:t>
+      </w:r>
+    </w:p>
+    <w:p>
+      <w:pPr>
+        <w:pStyle w:val="a5"/>
+        <w:numPr>
+          <w:ilvl w:val="1"/>
+          <w:numId w:val="6"/>
+        </w:numPr>
+      </w:pPr>
+      <w:r>
+        <w:t>Обработка ввода пользователя</w:t>
+      </w:r>
+    </w:p>
+    <w:p>
+      <w:pPr>
+        <w:pStyle w:val="a5"/>
+        <w:numPr>
+          <w:ilvl w:val="0"/>
+          <w:numId w:val="6"/>
+        </w:numPr>
+      </w:pPr>
+      <w:r>
+        <w:t>Переход к следующему раунду</w:t>
+      </w:r>
+    </w:p>
+    <w:p>
+      <w:pPr>
+        <w:pStyle w:val="a5"/>
+        <w:numPr>
+          <w:ilvl w:val="0"/>
+          <w:numId w:val="6"/>
+        </w:numPr>
+      </w:pPr>
+      <w:r>
+        <w:t>Окончание игры</w:t>
+      </w:r>
+    </w:p>
+    <w:p>
+      <w:r>
+        <w:t>Выясним, какие переменные нам необходимы:</w:t>
+      </w:r>
+    </w:p>
+    <w:p>
+      <w:pPr>
+        <w:pStyle w:val="a5"/>
+        <w:numPr>
+          <w:ilvl w:val="0"/>
+          <w:numId w:val="1"/>
+        </w:numPr>
+      </w:pPr>
+      <w:r>
+        <w:t>Номер текущего раунда, он же длина текущей последовательности</w:t>
+      </w:r>
+    </w:p>
+    <w:p>
+      <w:pPr>
+        <w:pStyle w:val="a5"/>
+        <w:numPr>
+          <w:ilvl w:val="0"/>
+          <w:numId w:val="1"/>
+        </w:numPr>
+      </w:pPr>
+      <w:r>
+        <w:t>Сама загаданная последовательность</w:t>
+      </w:r>
+    </w:p>
+    <w:p>
+      <w:pPr>
+        <w:pStyle w:val="a5"/>
+        <w:numPr>
+          <w:ilvl w:val="0"/>
+          <w:numId w:val="1"/>
+        </w:numPr>
+      </w:pPr>
+      <w:r>
+        <w:t>Признак того что программа ожидает ввода пользователя</w:t>
+      </w:r>
+    </w:p>
+    <w:p>
+      <w:pPr>
+        <w:pStyle w:val="a5"/>
+        <w:numPr>
+          <w:ilvl w:val="0"/>
+          <w:numId w:val="1"/>
+        </w:numPr>
+      </w:pPr>
+      <w:r>
+        <w:t>Номер текущего нажатия в последовательности</w:t>
+      </w:r>
+    </w:p>
+    <w:p>
+      <w:pPr>
+        <w:pStyle w:val="a5"/>
+        <w:numPr>
+          <w:ilvl w:val="0"/>
+          <w:numId w:val="1"/>
+        </w:numPr>
+      </w:pPr>
+      <w:r>
+        <w:t>Для облегчения обработки нажатий, закодируем каждую кнопку числом от 0 до 3, и поместим кнопки в массив в соответствии с этим кодом</w:t>
+      </w:r>
+    </w:p>
+    <w:p>
+      <w:r>
+        <w:t>Для отображения последовательности нажатия, воспользуемся таймером, который будет с заданной периодичностью «зажигать» и «тушить» кнопки, для того чтобы показать загаданную последовательность.</w:t>
+      </w:r>
+    </w:p>
+    <w:p>
+      <w:r>
+        <w:rPr>
+          <w:noProof/>
+          <w:lang w:eastAsia="ru-RU"/>
+        </w:rPr>
+        <w:drawing>
+          <wp:inline distT="0" distB="0" distL="0" distR="0" wp14:anchorId="28693E2C" wp14:editId="3B6CFB46">
+            <wp:extent cx="5940425" cy="1484953"/>
+            <wp:effectExtent l="0" t="0" r="3175" b="1270"/>
+            <wp:docPr id="17" name="Рисунок 17"/>
+            <wp:cNvGraphicFramePr>
+              <a:graphicFrameLocks xmlns:a="http://schemas.openxmlformats.org/drawingml/2006/main" noChangeAspect="1"/>
+            </wp:cNvGraphicFramePr>
+            <a:graphic xmlns:a="http://schemas.openxmlformats.org/drawingml/2006/main">
+              <a:graphicData uri="http://schemas.openxmlformats.org/drawingml/2006/picture">
+                <pic:pic xmlns:pic="http://schemas.openxmlformats.org/drawingml/2006/picture">
+                  <pic:nvPicPr>
+                    <pic:cNvPr id="0" name=""/>
+                    <pic:cNvPicPr/>
+                  </pic:nvPicPr>
+                  <pic:blipFill>
+                    <a:blip r:embed="rId22"/>
+                    <a:stretch>
+                      <a:fillRect/>
+                    </a:stretch>
+                  </pic:blipFill>
+                  <pic:spPr>
+                    <a:xfrm>
+                      <a:off x="0" y="0"/>
+                      <a:ext cx="5940425" cy="1484953"/>
+                    </a:xfrm>
+                    <a:prstGeom prst="rect">
+                      <a:avLst/>
+                    </a:prstGeom>
+                  </pic:spPr>
+                </pic:pic>
+              </a:graphicData>
+            </a:graphic>
+          </wp:inline>
+        </w:drawing>
+      </w:r>
+    </w:p>
+    <w:p/>
+    <w:p>
+      <w:r>
+        <w:t>При старте программы, нам нужно проинициализировать массив и таймер:</w:t>
+      </w:r>
+    </w:p>
+    <w:p>
+      <w:r>
+        <w:rPr>
+          <w:noProof/>
+          <w:lang w:eastAsia="ru-RU"/>
+        </w:rPr>
+        <w:lastRenderedPageBreak/>
+        <w:drawing>
+          <wp:inline distT="0" distB="0" distL="0" distR="0" wp14:anchorId="1C47B463" wp14:editId="05E009C4">
+            <wp:extent cx="5658640" cy="2876952"/>
+            <wp:effectExtent l="0" t="0" r="0" b="0"/>
+            <wp:docPr id="18" name="Рисунок 18"/>
+            <wp:cNvGraphicFramePr>
+              <a:graphicFrameLocks xmlns:a="http://schemas.openxmlformats.org/drawingml/2006/main" noChangeAspect="1"/>
+            </wp:cNvGraphicFramePr>
+            <a:graphic xmlns:a="http://schemas.openxmlformats.org/drawingml/2006/main">
+              <a:graphicData uri="http://schemas.openxmlformats.org/drawingml/2006/picture">
+                <pic:pic xmlns:pic="http://schemas.openxmlformats.org/drawingml/2006/picture">
+                  <pic:nvPicPr>
+                    <pic:cNvPr id="0" name=""/>
+                    <pic:cNvPicPr/>
+                  </pic:nvPicPr>
+                  <pic:blipFill>
+                    <a:blip r:embed="rId23"/>
+                    <a:stretch>
+                      <a:fillRect/>
+                    </a:stretch>
+                  </pic:blipFill>
+                  <pic:spPr>
+                    <a:xfrm>
+                      <a:off x="0" y="0"/>
+                      <a:ext cx="5658640" cy="2876952"/>
+                    </a:xfrm>
+                    <a:prstGeom prst="rect">
+                      <a:avLst/>
+                    </a:prstGeom>
+                  </pic:spPr>
+                </pic:pic>
+              </a:graphicData>
+            </a:graphic>
+          </wp:inline>
+        </w:drawing>
+      </w:r>
+    </w:p>
+    <w:p>
+      <w:pPr>
+        <w:pStyle w:val="3"/>
+      </w:pPr>
+      <w:r>
+        <w:t>Начало игры</w:t>
+      </w:r>
+    </w:p>
+    <w:p>
+      <w:r>
+        <w:t>При начале игры, нам нужно задать начальное значение длины последовательности, спрятать кнопку начала игры и запустить раунд:</w:t>
+      </w:r>
+    </w:p>
+    <w:p>
+      <w:r>
+        <w:rPr>
+          <w:noProof/>
+          <w:lang w:eastAsia="ru-RU"/>
+        </w:rPr>
+        <w:drawing>
+          <wp:inline distT="0" distB="0" distL="0" distR="0" wp14:anchorId="19C79C55" wp14:editId="19C5396E">
+            <wp:extent cx="4229691" cy="1638529"/>
+            <wp:effectExtent l="0" t="0" r="0" b="0"/>
+            <wp:docPr id="19" name="Рисунок 19"/>
+            <wp:cNvGraphicFramePr>
+              <a:graphicFrameLocks xmlns:a="http://schemas.openxmlformats.org/drawingml/2006/main" noChangeAspect="1"/>
+            </wp:cNvGraphicFramePr>
+            <a:graphic xmlns:a="http://schemas.openxmlformats.org/drawingml/2006/main">
+              <a:graphicData uri="http://schemas.openxmlformats.org/drawingml/2006/picture">
+                <pic:pic xmlns:pic="http://schemas.openxmlformats.org/drawingml/2006/picture">
+                  <pic:nvPicPr>
+                    <pic:cNvPr id="0" name=""/>
+                    <pic:cNvPicPr/>
+                  </pic:nvPicPr>
+                  <pic:blipFill>
+                    <a:blip r:embed="rId24"/>
+                    <a:stretch>
+                      <a:fillRect/>
+                    </a:stretch>
+                  </pic:blipFill>
+                  <pic:spPr>
+                    <a:xfrm>
+                      <a:off x="0" y="0"/>
+                      <a:ext cx="4229691" cy="1638529"/>
+                    </a:xfrm>
+                    <a:prstGeom prst="rect">
+                      <a:avLst/>
+                    </a:prstGeom>
+                  </pic:spPr>
+                </pic:pic>
+              </a:graphicData>
+            </a:graphic>
+          </wp:inline>
+        </w:drawing>
+      </w:r>
+    </w:p>
+    <w:p>
+      <w:pPr>
+        <w:pStyle w:val="3"/>
+      </w:pPr>
+      <w:r>
+        <w:t>Запуск раунда</w:t>
+      </w:r>
+    </w:p>
+    <w:p>
+      <w:r>
+        <w:t>При начале очередного раунда, нам нужно увеличить длину последовательности, обнулить значения переменных, сгенерировать новую последовательность и запустить таймер, который начнет отображать последовательность для пользователя:</w:t>
+      </w:r>
+    </w:p>
+    <w:p>
+      <w:r>
+        <w:rPr>
+          <w:noProof/>
+          <w:lang w:eastAsia="ru-RU"/>
+        </w:rPr>
+        <w:drawing>
+          <wp:inline distT="0" distB="0" distL="0" distR="0" wp14:anchorId="15817107" wp14:editId="3D6415ED">
+            <wp:extent cx="4563112" cy="2019582"/>
+            <wp:effectExtent l="0" t="0" r="8890" b="0"/>
+            <wp:docPr id="20" name="Рисунок 20"/>
+            <wp:cNvGraphicFramePr>
+              <a:graphicFrameLocks xmlns:a="http://schemas.openxmlformats.org/drawingml/2006/main" noChangeAspect="1"/>
+            </wp:cNvGraphicFramePr>
+            <a:graphic xmlns:a="http://schemas.openxmlformats.org/drawingml/2006/main">
+              <a:graphicData uri="http://schemas.openxmlformats.org/drawingml/2006/picture">
+                <pic:pic xmlns:pic="http://schemas.openxmlformats.org/drawingml/2006/picture">
+                  <pic:nvPicPr>
+                    <pic:cNvPr id="0" name=""/>
+                    <pic:cNvPicPr/>
+                  </pic:nvPicPr>
+                  <pic:blipFill>
+                    <a:blip r:embed="rId25"/>
+                    <a:stretch>
+                      <a:fillRect/>
+                    </a:stretch>
+                  </pic:blipFill>
+                  <pic:spPr>
+                    <a:xfrm>
+                      <a:off x="0" y="0"/>
+                      <a:ext cx="4563112" cy="2019582"/>
+                    </a:xfrm>
+                    <a:prstGeom prst="rect">
+                      <a:avLst/>
+                    </a:prstGeom>
+                  </pic:spPr>
+                </pic:pic>
+              </a:graphicData>
+            </a:graphic>
+          </wp:inline>
+        </w:drawing>
+      </w:r>
+    </w:p>
+    <w:p>
+      <w:r>
+        <w:t>Генерация последовательности</w:t>
+      </w:r>
+    </w:p>
+    <w:p>
+      <w:r>
+        <w:lastRenderedPageBreak/>
+        <w:t>Создаем новый список нужного размера и заполняем случайными числами от 0 до 3, которые соответствуют цветам кнопок.</w:t>
+      </w:r>
+    </w:p>
+    <w:p>
+      <w:r>
+        <w:rPr>
+          <w:noProof/>
+          <w:lang w:eastAsia="ru-RU"/>
+        </w:rPr>
+        <w:drawing>
+          <wp:inline distT="0" distB="0" distL="0" distR="0" wp14:anchorId="2A73D10F" wp14:editId="38280012">
+            <wp:extent cx="4382112" cy="2476846"/>
+            <wp:effectExtent l="0" t="0" r="0" b="0"/>
+            <wp:docPr id="21" name="Рисунок 21"/>
+            <wp:cNvGraphicFramePr>
+              <a:graphicFrameLocks xmlns:a="http://schemas.openxmlformats.org/drawingml/2006/main" noChangeAspect="1"/>
+            </wp:cNvGraphicFramePr>
+            <a:graphic xmlns:a="http://schemas.openxmlformats.org/drawingml/2006/main">
+              <a:graphicData uri="http://schemas.openxmlformats.org/drawingml/2006/picture">
+                <pic:pic xmlns:pic="http://schemas.openxmlformats.org/drawingml/2006/picture">
+                  <pic:nvPicPr>
+                    <pic:cNvPr id="0" name=""/>
+                    <pic:cNvPicPr/>
+                  </pic:nvPicPr>
+                  <pic:blipFill>
+                    <a:blip r:embed="rId26"/>
+                    <a:stretch>
+                      <a:fillRect/>
+                    </a:stretch>
+                  </pic:blipFill>
+                  <pic:spPr>
+                    <a:xfrm>
+                      <a:off x="0" y="0"/>
+                      <a:ext cx="4382112" cy="2476846"/>
+                    </a:xfrm>
+                    <a:prstGeom prst="rect">
+                      <a:avLst/>
+                    </a:prstGeom>
+                  </pic:spPr>
+                </pic:pic>
+              </a:graphicData>
+            </a:graphic>
+          </wp:inline>
+        </w:drawing>
+      </w:r>
+    </w:p>
+    <w:p>
+      <w:pPr>
+        <w:pStyle w:val="3"/>
+      </w:pPr>
+      <w:r>
+        <w:t>Отображение последовательности</w:t>
+      </w:r>
+    </w:p>
+    <w:p>
+      <w:r>
+        <w:t xml:space="preserve">Обработчик события таймера вызывается каждые 500мс. В нем мы будем </w:t>
+      </w:r>
+      <w:proofErr w:type="gramStart"/>
+      <w:r>
+        <w:t>включать</w:t>
+      </w:r>
+      <w:proofErr w:type="gramEnd"/>
+      <w:r>
+        <w:t xml:space="preserve"> и выключать кнопки соответствующие цифрам в последовательности. Так как на каждую цифру в последовательности нам нужно выполнить 2 действия (зажечь кнопку и потушить), то этот обработчик таймера должен быть вызван в 2 * </w:t>
+      </w:r>
+      <w:proofErr w:type="spellStart"/>
+      <w:r>
+        <w:rPr>
+          <w:lang w:val="en-US"/>
+        </w:rPr>
+        <w:t>sequenceLength</w:t>
+      </w:r>
+      <w:proofErr w:type="spellEnd"/>
+      <w:r>
+        <w:t xml:space="preserve"> раз, отсюда условие остановки таймера (</w:t>
+      </w:r>
+      <w:proofErr w:type="spellStart"/>
+      <w:r>
+        <w:rPr>
+          <w:lang w:val="en-US"/>
+        </w:rPr>
+        <w:t>currentStep</w:t>
+      </w:r>
+      <w:proofErr w:type="spellEnd"/>
+      <w:r>
+        <w:t xml:space="preserve">/2 == </w:t>
+      </w:r>
+      <w:proofErr w:type="spellStart"/>
+      <w:r>
+        <w:rPr>
+          <w:lang w:val="en-US"/>
+        </w:rPr>
+        <w:t>sequenceLength</w:t>
+      </w:r>
+      <w:proofErr w:type="spellEnd"/>
+      <w:r>
+        <w:t>).</w:t>
+      </w:r>
+    </w:p>
+    <w:p>
+      <w:r>
+        <w:t xml:space="preserve">При каждом нечетном вызове таймера вызываем функцию </w:t>
+      </w:r>
+      <w:proofErr w:type="spellStart"/>
+      <w:r>
+        <w:rPr>
+          <w:lang w:val="en-US"/>
+        </w:rPr>
+        <w:t>setImageLight</w:t>
+      </w:r>
+      <w:proofErr w:type="spellEnd"/>
+      <w:r>
+        <w:t xml:space="preserve"> </w:t>
+      </w:r>
+      <w:r>
+        <w:rPr>
+          <w:lang w:val="en-US"/>
+        </w:rPr>
+        <w:t>c</w:t>
+      </w:r>
+      <w:r>
+        <w:t xml:space="preserve"> </w:t>
+      </w:r>
+      <w:r>
+        <w:t>нужной кнопкой и флагом «зажечь» кнопку, при каждом четном вызове – «потушить» ее.</w:t>
+      </w:r>
+    </w:p>
+    <w:p>
+      <w:r>
+        <w:t>При достижении конца последовательности останавливаем таймер и выставляем флаг «ожидание ввода пользователя».</w:t>
+      </w:r>
+    </w:p>
+    <w:p>
+      <w:r>
+        <w:rPr>
+          <w:noProof/>
+          <w:lang w:eastAsia="ru-RU"/>
+        </w:rPr>
+        <w:drawing>
+          <wp:inline distT="0" distB="0" distL="0" distR="0" wp14:anchorId="46E0176A" wp14:editId="1DEF261C">
+            <wp:extent cx="5572903" cy="3048426"/>
+            <wp:effectExtent l="0" t="0" r="0" b="0"/>
+            <wp:docPr id="22" name="Рисунок 22"/>
+            <wp:cNvGraphicFramePr>
+              <a:graphicFrameLocks xmlns:a="http://schemas.openxmlformats.org/drawingml/2006/main" noChangeAspect="1"/>
+            </wp:cNvGraphicFramePr>
+            <a:graphic xmlns:a="http://schemas.openxmlformats.org/drawingml/2006/main">
+              <a:graphicData uri="http://schemas.openxmlformats.org/drawingml/2006/picture">
+                <pic:pic xmlns:pic="http://schemas.openxmlformats.org/drawingml/2006/picture">
+                  <pic:nvPicPr>
+                    <pic:cNvPr id="0" name=""/>
+                    <pic:cNvPicPr/>
+                  </pic:nvPicPr>
+                  <pic:blipFill>
+                    <a:blip r:embed="rId27"/>
+                    <a:stretch>
+                      <a:fillRect/>
+                    </a:stretch>
+                  </pic:blipFill>
+                  <pic:spPr>
+                    <a:xfrm>
+                      <a:off x="0" y="0"/>
+                      <a:ext cx="5572903" cy="3048426"/>
+                    </a:xfrm>
+                    <a:prstGeom prst="rect">
+                      <a:avLst/>
+                    </a:prstGeom>
+                  </pic:spPr>
+                </pic:pic>
+              </a:graphicData>
+            </a:graphic>
+          </wp:inline>
+        </w:drawing>
+      </w:r>
+    </w:p>
+    <w:p>
+      <w:pPr>
+        <w:pStyle w:val="3"/>
+      </w:pPr>
+      <w:r>
+        <w:t>Обработка ввода пользователя</w:t>
+      </w:r>
+    </w:p>
+    <w:p>
+      <w:r>
+        <w:t>Для обработки ввода пользователя модифицируем код обработчика отпускания кнопки мыши.</w:t>
+      </w:r>
+    </w:p>
+    <w:p>
+      <w:r>
+        <w:lastRenderedPageBreak/>
+        <w:t xml:space="preserve">В нем мы проверяем, соответствует ли нажатая кнопка закодированной последовательности, и если пользователь ошибается, то завершаем игру вызовом метода </w:t>
+      </w:r>
+      <w:proofErr w:type="spellStart"/>
+      <w:r>
+        <w:rPr>
+          <w:lang w:val="en-US"/>
+        </w:rPr>
+        <w:t>gameOver</w:t>
+      </w:r>
+      <w:proofErr w:type="spellEnd"/>
+      <w:r>
+        <w:t>().</w:t>
+      </w:r>
+      <w:r>
+        <w:t xml:space="preserve"> </w:t>
+      </w:r>
+    </w:p>
+    <w:p>
+      <w:pPr>
+        <w:rPr>
+          <w:lang w:val="en-US"/>
+        </w:rPr>
+      </w:pPr>
+      <w:r>
+        <w:rPr>
+          <w:noProof/>
+          <w:lang w:eastAsia="ru-RU"/>
+        </w:rPr>
+        <w:drawing>
+          <wp:inline distT="0" distB="0" distL="0" distR="0" wp14:anchorId="2DEDB1C8" wp14:editId="08696323">
+            <wp:extent cx="5940425" cy="4727080"/>
+            <wp:effectExtent l="0" t="0" r="3175" b="0"/>
+            <wp:docPr id="23" name="Рисунок 23"/>
+            <wp:cNvGraphicFramePr>
+              <a:graphicFrameLocks xmlns:a="http://schemas.openxmlformats.org/drawingml/2006/main" noChangeAspect="1"/>
+            </wp:cNvGraphicFramePr>
+            <a:graphic xmlns:a="http://schemas.openxmlformats.org/drawingml/2006/main">
+              <a:graphicData uri="http://schemas.openxmlformats.org/drawingml/2006/picture">
+                <pic:pic xmlns:pic="http://schemas.openxmlformats.org/drawingml/2006/picture">
+                  <pic:nvPicPr>
+                    <pic:cNvPr id="0" name=""/>
+                    <pic:cNvPicPr/>
+                  </pic:nvPicPr>
+                  <pic:blipFill>
+                    <a:blip r:embed="rId28"/>
+                    <a:stretch>
+                      <a:fillRect/>
+                    </a:stretch>
+                  </pic:blipFill>
+                  <pic:spPr>
+                    <a:xfrm>
+                      <a:off x="0" y="0"/>
+                      <a:ext cx="5940425" cy="4727080"/>
+                    </a:xfrm>
+                    <a:prstGeom prst="rect">
+                      <a:avLst/>
+                    </a:prstGeom>
+                  </pic:spPr>
+                </pic:pic>
+              </a:graphicData>
+            </a:graphic>
+          </wp:inline>
+        </w:drawing>
+      </w:r>
+    </w:p>
+    <w:p>
+      <w:pPr>
+        <w:pStyle w:val="3"/>
+      </w:pPr>
+      <w:r>
+        <w:t>Завершение игры</w:t>
+      </w:r>
+    </w:p>
+    <w:p>
+      <w:r>
+        <w:t>При завершении игры, просто восстанавливаем видимости кнопки «Начать игру».</w:t>
+      </w:r>
+    </w:p>
+    <w:p>
+      <w:r>
+        <w:rPr>
+          <w:noProof/>
+          <w:lang w:eastAsia="ru-RU"/>
+        </w:rPr>
+        <w:drawing>
+          <wp:inline distT="0" distB="0" distL="0" distR="0" wp14:anchorId="5FC50ED5" wp14:editId="25D6D839">
+            <wp:extent cx="3982006" cy="1352739"/>
+            <wp:effectExtent l="0" t="0" r="0" b="0"/>
+            <wp:docPr id="24" name="Рисунок 24"/>
+            <wp:cNvGraphicFramePr>
+              <a:graphicFrameLocks xmlns:a="http://schemas.openxmlformats.org/drawingml/2006/main" noChangeAspect="1"/>
+            </wp:cNvGraphicFramePr>
+            <a:graphic xmlns:a="http://schemas.openxmlformats.org/drawingml/2006/main">
+              <a:graphicData uri="http://schemas.openxmlformats.org/drawingml/2006/picture">
+                <pic:pic xmlns:pic="http://schemas.openxmlformats.org/drawingml/2006/picture">
+                  <pic:nvPicPr>
+                    <pic:cNvPr id="0" name=""/>
+                    <pic:cNvPicPr/>
+                  </pic:nvPicPr>
+                  <pic:blipFill>
+                    <a:blip r:embed="rId29"/>
+                    <a:stretch>
+                      <a:fillRect/>
+                    </a:stretch>
+                  </pic:blipFill>
+                  <pic:spPr>
+                    <a:xfrm>
+                      <a:off x="0" y="0"/>
+                      <a:ext cx="3982006" cy="1352739"/>
+                    </a:xfrm>
+                    <a:prstGeom prst="rect">
+                      <a:avLst/>
+                    </a:prstGeom>
+                  </pic:spPr>
+                </pic:pic>
+              </a:graphicData>
+            </a:graphic>
+          </wp:inline>
+        </w:drawing>
+      </w:r>
+    </w:p>
+    <w:p>
+      <w:pPr>
+        <w:pStyle w:val="3"/>
+      </w:pPr>
+      <w:r>
+        <w:t>Задание:</w:t>
+      </w:r>
+    </w:p>
+    <w:p>
+      <w:r>
+        <w:t>Необходимо добавить в программу:</w:t>
+      </w:r>
+    </w:p>
+    <w:p>
+      <w:pPr>
+        <w:pStyle w:val="a5"/>
+        <w:numPr>
+          <w:ilvl w:val="0"/>
+          <w:numId w:val="1"/>
+        </w:numPr>
+      </w:pPr>
+      <w:r>
+        <w:t>Вывод текущего раунда</w:t>
+      </w:r>
+    </w:p>
+    <w:p>
+      <w:pPr>
+        <w:pStyle w:val="a5"/>
+        <w:numPr>
+          <w:ilvl w:val="0"/>
+          <w:numId w:val="1"/>
+        </w:numPr>
+      </w:pPr>
+      <w:r>
+        <w:t>Количество набранных очков. За каждое правильное нажатие пользователю начисляется определенное количество очков, с каждым раундом это количество увеличивается.</w:t>
+      </w:r>
+    </w:p>
+    <w:p>
+      <w:pPr>
+        <w:pStyle w:val="a5"/>
+        <w:numPr>
+          <w:ilvl w:val="0"/>
+          <w:numId w:val="1"/>
+        </w:numPr>
+      </w:pPr>
+      <w:r>
+        <w:t>Сообщение о проигрыше</w:t>
+      </w:r>
+    </w:p>
+    <w:p>
+      <w:pPr>
+        <w:pStyle w:val="a5"/>
+        <w:numPr>
+          <w:ilvl w:val="0"/>
+          <w:numId w:val="1"/>
+        </w:numPr>
+      </w:pPr>
+      <w:r>
+        <w:t>Отображение максимального набранного счета.</w:t>
       </w:r>
     </w:p>
     <w:sectPr>
@@ -18014,9 +19974,98 @@
 <file path=word/numbering.xml><?xml version="1.0" encoding="utf-8"?>
 <w:numbering xmlns:wpc="http://schemas.microsoft.com/office/word/2010/wordprocessingCanvas" xmlns:mc="http://schemas.openxmlformats.org/markup-compatibility/2006" xmlns:o="urn:schemas-microsoft-com:office:office" xmlns:r="http://schemas.openxmlformats.org/officeDocument/2006/relationships" xmlns:m="http://schemas.openxmlformats.org/officeDocument/2006/math" xmlns:v="urn:schemas-microsoft-com:vml" xmlns:wp14="http://schemas.microsoft.com/office/word/2010/wordprocessingDrawing" xmlns:wp="http://schemas.openxmlformats.org/drawingml/2006/wordprocessingDrawing" xmlns:w10="urn:schemas-microsoft-com:office:word" xmlns:w="http://schemas.openxmlformats.org/wordprocessingml/2006/main" xmlns:w14="http://schemas.microsoft.com/office/word/2010/wordml" xmlns:wpg="http://schemas.microsoft.com/office/word/2010/wordprocessingGroup" xmlns:wpi="http://schemas.microsoft.com/office/word/2010/wordprocessingInk" xmlns:wne="http://schemas.microsoft.com/office/word/2006/wordml" xmlns:wps="http://schemas.microsoft.com/office/word/2010/wordprocessingShape" mc:Ignorable="w14 wp14">
   <w:abstractNum w:abstractNumId="0">
-    <w:nsid w:val="235647F6"/>
+    <w:nsid w:val="16975F30"/>
     <w:multiLevelType w:val="hybridMultilevel"/>
-    <w:tmpl w:val="FF2CE164"/>
+    <w:tmpl w:val="E82695B2"/>
+    <w:lvl w:ilvl="0" w:tplc="0419000F">
+      <w:start w:val="1"/>
+      <w:numFmt w:val="decimal"/>
+      <w:lvlText w:val="%1."/>
+      <w:lvlJc w:val="left"/>
+      <w:pPr>
+        <w:ind w:left="720" w:hanging="360"/>
+      </w:pPr>
+      <w:rPr>
+        <w:rFonts w:hint="default"/>
+      </w:rPr>
+    </w:lvl>
+    <w:lvl w:ilvl="1" w:tplc="04190019">
+      <w:start w:val="1"/>
+      <w:numFmt w:val="lowerLetter"/>
+      <w:lvlText w:val="%2."/>
+      <w:lvlJc w:val="left"/>
+      <w:pPr>
+        <w:ind w:left="1440" w:hanging="360"/>
+      </w:pPr>
+    </w:lvl>
+    <w:lvl w:ilvl="2" w:tplc="0419001B" w:tentative="1">
+      <w:start w:val="1"/>
+      <w:numFmt w:val="lowerRoman"/>
+      <w:lvlText w:val="%3."/>
+      <w:lvlJc w:val="right"/>
+      <w:pPr>
+        <w:ind w:left="2160" w:hanging="180"/>
+      </w:pPr>
+    </w:lvl>
+    <w:lvl w:ilvl="3" w:tplc="0419000F" w:tentative="1">
+      <w:start w:val="1"/>
+      <w:numFmt w:val="decimal"/>
+      <w:lvlText w:val="%4."/>
+      <w:lvlJc w:val="left"/>
+      <w:pPr>
+        <w:ind w:left="2880" w:hanging="360"/>
+      </w:pPr>
+    </w:lvl>
+    <w:lvl w:ilvl="4" w:tplc="04190019" w:tentative="1">
+      <w:start w:val="1"/>
+      <w:numFmt w:val="lowerLetter"/>
+      <w:lvlText w:val="%5."/>
+      <w:lvlJc w:val="left"/>
+      <w:pPr>
+        <w:ind w:left="3600" w:hanging="360"/>
+      </w:pPr>
+    </w:lvl>
+    <w:lvl w:ilvl="5" w:tplc="0419001B" w:tentative="1">
+      <w:start w:val="1"/>
+      <w:numFmt w:val="lowerRoman"/>
+      <w:lvlText w:val="%6."/>
+      <w:lvlJc w:val="right"/>
+      <w:pPr>
+        <w:ind w:left="4320" w:hanging="180"/>
+      </w:pPr>
+    </w:lvl>
+    <w:lvl w:ilvl="6" w:tplc="0419000F" w:tentative="1">
+      <w:start w:val="1"/>
+      <w:numFmt w:val="decimal"/>
+      <w:lvlText w:val="%7."/>
+      <w:lvlJc w:val="left"/>
+      <w:pPr>
+        <w:ind w:left="5040" w:hanging="360"/>
+      </w:pPr>
+    </w:lvl>
+    <w:lvl w:ilvl="7" w:tplc="04190019" w:tentative="1">
+      <w:start w:val="1"/>
+      <w:numFmt w:val="lowerLetter"/>
+      <w:lvlText w:val="%8."/>
+      <w:lvlJc w:val="left"/>
+      <w:pPr>
+        <w:ind w:left="5760" w:hanging="360"/>
+      </w:pPr>
+    </w:lvl>
+    <w:lvl w:ilvl="8" w:tplc="0419001B" w:tentative="1">
+      <w:start w:val="1"/>
+      <w:numFmt w:val="lowerRoman"/>
+      <w:lvlText w:val="%9."/>
+      <w:lvlJc w:val="right"/>
+      <w:pPr>
+        <w:ind w:left="6480" w:hanging="180"/>
+      </w:pPr>
+    </w:lvl>
+  </w:abstractNum>
+  <w:abstractNum w:abstractNumId="1">
+    <w:nsid w:val="1ABD00A6"/>
+    <w:multiLevelType w:val="hybridMultilevel"/>
+    <w:tmpl w:val="8E54C716"/>
     <w:lvl w:ilvl="0" w:tplc="0419000F">
       <w:start w:val="1"/>
       <w:numFmt w:val="decimal"/>
@@ -18102,10 +20151,10 @@
       </w:pPr>
     </w:lvl>
   </w:abstractNum>
-  <w:abstractNum w:abstractNumId="1">
-    <w:nsid w:val="33690087"/>
+  <w:abstractNum w:abstractNumId="2">
+    <w:nsid w:val="235647F6"/>
     <w:multiLevelType w:val="hybridMultilevel"/>
-    <w:tmpl w:val="EBBC48B8"/>
+    <w:tmpl w:val="FF2CE164"/>
     <w:lvl w:ilvl="0" w:tplc="0419000F">
       <w:start w:val="1"/>
       <w:numFmt w:val="decimal"/>
@@ -18191,7 +20240,96 @@
       </w:pPr>
     </w:lvl>
   </w:abstractNum>
-  <w:abstractNum w:abstractNumId="2">
+  <w:abstractNum w:abstractNumId="3">
+    <w:nsid w:val="33690087"/>
+    <w:multiLevelType w:val="hybridMultilevel"/>
+    <w:tmpl w:val="EBBC48B8"/>
+    <w:lvl w:ilvl="0" w:tplc="0419000F">
+      <w:start w:val="1"/>
+      <w:numFmt w:val="decimal"/>
+      <w:lvlText w:val="%1."/>
+      <w:lvlJc w:val="left"/>
+      <w:pPr>
+        <w:ind w:left="720" w:hanging="360"/>
+      </w:pPr>
+      <w:rPr>
+        <w:rFonts w:hint="default"/>
+      </w:rPr>
+    </w:lvl>
+    <w:lvl w:ilvl="1" w:tplc="04190019" w:tentative="1">
+      <w:start w:val="1"/>
+      <w:numFmt w:val="lowerLetter"/>
+      <w:lvlText w:val="%2."/>
+      <w:lvlJc w:val="left"/>
+      <w:pPr>
+        <w:ind w:left="1440" w:hanging="360"/>
+      </w:pPr>
+    </w:lvl>
+    <w:lvl w:ilvl="2" w:tplc="0419001B" w:tentative="1">
+      <w:start w:val="1"/>
+      <w:numFmt w:val="lowerRoman"/>
+      <w:lvlText w:val="%3."/>
+      <w:lvlJc w:val="right"/>
+      <w:pPr>
+        <w:ind w:left="2160" w:hanging="180"/>
+      </w:pPr>
+    </w:lvl>
+    <w:lvl w:ilvl="3" w:tplc="0419000F" w:tentative="1">
+      <w:start w:val="1"/>
+      <w:numFmt w:val="decimal"/>
+      <w:lvlText w:val="%4."/>
+      <w:lvlJc w:val="left"/>
+      <w:pPr>
+        <w:ind w:left="2880" w:hanging="360"/>
+      </w:pPr>
+    </w:lvl>
+    <w:lvl w:ilvl="4" w:tplc="04190019" w:tentative="1">
+      <w:start w:val="1"/>
+      <w:numFmt w:val="lowerLetter"/>
+      <w:lvlText w:val="%5."/>
+      <w:lvlJc w:val="left"/>
+      <w:pPr>
+        <w:ind w:left="3600" w:hanging="360"/>
+      </w:pPr>
+    </w:lvl>
+    <w:lvl w:ilvl="5" w:tplc="0419001B" w:tentative="1">
+      <w:start w:val="1"/>
+      <w:numFmt w:val="lowerRoman"/>
+      <w:lvlText w:val="%6."/>
+      <w:lvlJc w:val="right"/>
+      <w:pPr>
+        <w:ind w:left="4320" w:hanging="180"/>
+      </w:pPr>
+    </w:lvl>
+    <w:lvl w:ilvl="6" w:tplc="0419000F" w:tentative="1">
+      <w:start w:val="1"/>
+      <w:numFmt w:val="decimal"/>
+      <w:lvlText w:val="%7."/>
+      <w:lvlJc w:val="left"/>
+      <w:pPr>
+        <w:ind w:left="5040" w:hanging="360"/>
+      </w:pPr>
+    </w:lvl>
+    <w:lvl w:ilvl="7" w:tplc="04190019" w:tentative="1">
+      <w:start w:val="1"/>
+      <w:numFmt w:val="lowerLetter"/>
+      <w:lvlText w:val="%8."/>
+      <w:lvlJc w:val="left"/>
+      <w:pPr>
+        <w:ind w:left="5760" w:hanging="360"/>
+      </w:pPr>
+    </w:lvl>
+    <w:lvl w:ilvl="8" w:tplc="0419001B" w:tentative="1">
+      <w:start w:val="1"/>
+      <w:numFmt w:val="lowerRoman"/>
+      <w:lvlText w:val="%9."/>
+      <w:lvlJc w:val="right"/>
+      <w:pPr>
+        <w:ind w:left="6480" w:hanging="180"/>
+      </w:pPr>
+    </w:lvl>
+  </w:abstractNum>
+  <w:abstractNum w:abstractNumId="4">
     <w:nsid w:val="6F207694"/>
     <w:multiLevelType w:val="hybridMultilevel"/>
     <w:tmpl w:val="E82A165E"/>
@@ -18303,7 +20441,7 @@
       </w:rPr>
     </w:lvl>
   </w:abstractNum>
-  <w:abstractNum w:abstractNumId="3">
+  <w:abstractNum w:abstractNumId="5">
     <w:nsid w:val="7DF4579F"/>
     <w:multiLevelType w:val="hybridMultilevel"/>
     <w:tmpl w:val="CED2C452"/>
@@ -18393,16 +20531,22 @@
     </w:lvl>
   </w:abstractNum>
   <w:num w:numId="1">
+    <w:abstractNumId w:val="4"/>
+  </w:num>
+  <w:num w:numId="2">
     <w:abstractNumId w:val="2"/>
   </w:num>
-  <w:num w:numId="2">
-    <w:abstractNumId w:val="0"/>
+  <w:num w:numId="3">
+    <w:abstractNumId w:val="3"/>
   </w:num>
-  <w:num w:numId="3">
+  <w:num w:numId="4">
+    <w:abstractNumId w:val="5"/>
+  </w:num>
+  <w:num w:numId="5">
     <w:abstractNumId w:val="1"/>
   </w:num>
-  <w:num w:numId="4">
-    <w:abstractNumId w:val="3"/>
+  <w:num w:numId="6">
+    <w:abstractNumId w:val="0"/>
   </w:num>
 </w:numbering>
 </file>
@@ -18638,6 +20782,30 @@
       <w:color w:val="4F81BD" w:themeColor="accent1"/>
     </w:rPr>
   </w:style>
+  <w:style w:type="paragraph" w:styleId="4">
+    <w:name w:val="heading 4"/>
+    <w:basedOn w:val="a"/>
+    <w:next w:val="a"/>
+    <w:link w:val="40"/>
+    <w:uiPriority w:val="9"/>
+    <w:unhideWhenUsed/>
+    <w:qFormat/>
+    <w:rsid w:val="00E575EC"/>
+    <w:pPr>
+      <w:keepNext/>
+      <w:keepLines/>
+      <w:spacing w:before="200" w:after="0"/>
+      <w:outlineLvl w:val="3"/>
+    </w:pPr>
+    <w:rPr>
+      <w:rFonts w:asciiTheme="majorHAnsi" w:eastAsiaTheme="majorEastAsia" w:hAnsiTheme="majorHAnsi" w:cstheme="majorBidi"/>
+      <w:b/>
+      <w:bCs/>
+      <w:i/>
+      <w:iCs/>
+      <w:color w:val="4F81BD" w:themeColor="accent1"/>
+    </w:rPr>
+  </w:style>
   <w:style w:type="character" w:default="1" w:styleId="a0">
     <w:name w:val="Default Paragraph Font"/>
     <w:uiPriority w:val="1"/>
@@ -18756,6 +20924,32 @@
       <w:color w:val="365F91" w:themeColor="accent1" w:themeShade="BF"/>
       <w:sz w:val="28"/>
       <w:szCs w:val="28"/>
+    </w:rPr>
+  </w:style>
+  <w:style w:type="character" w:customStyle="1" w:styleId="40">
+    <w:name w:val="Заголовок 4 Знак"/>
+    <w:basedOn w:val="a0"/>
+    <w:link w:val="4"/>
+    <w:uiPriority w:val="9"/>
+    <w:rsid w:val="00E575EC"/>
+    <w:rPr>
+      <w:rFonts w:asciiTheme="majorHAnsi" w:eastAsiaTheme="majorEastAsia" w:hAnsiTheme="majorHAnsi" w:cstheme="majorBidi"/>
+      <w:b/>
+      <w:bCs/>
+      <w:i/>
+      <w:iCs/>
+      <w:color w:val="4F81BD" w:themeColor="accent1"/>
+    </w:rPr>
+  </w:style>
+  <w:style w:type="character" w:styleId="a7">
+    <w:name w:val="Hyperlink"/>
+    <w:basedOn w:val="a0"/>
+    <w:uiPriority w:val="99"/>
+    <w:unhideWhenUsed/>
+    <w:rsid w:val="002C6B29"/>
+    <w:rPr>
+      <w:color w:val="0000FF" w:themeColor="hyperlink"/>
+      <w:u w:val="single"/>
     </w:rPr>
   </w:style>
 </w:styles>
@@ -18992,6 +21186,30 @@
       <w:color w:val="4F81BD" w:themeColor="accent1"/>
     </w:rPr>
   </w:style>
+  <w:style w:type="paragraph" w:styleId="4">
+    <w:name w:val="heading 4"/>
+    <w:basedOn w:val="a"/>
+    <w:next w:val="a"/>
+    <w:link w:val="40"/>
+    <w:uiPriority w:val="9"/>
+    <w:unhideWhenUsed/>
+    <w:qFormat/>
+    <w:rsid w:val="00E575EC"/>
+    <w:pPr>
+      <w:keepNext/>
+      <w:keepLines/>
+      <w:spacing w:before="200" w:after="0"/>
+      <w:outlineLvl w:val="3"/>
+    </w:pPr>
+    <w:rPr>
+      <w:rFonts w:asciiTheme="majorHAnsi" w:eastAsiaTheme="majorEastAsia" w:hAnsiTheme="majorHAnsi" w:cstheme="majorBidi"/>
+      <w:b/>
+      <w:bCs/>
+      <w:i/>
+      <w:iCs/>
+      <w:color w:val="4F81BD" w:themeColor="accent1"/>
+    </w:rPr>
+  </w:style>
   <w:style w:type="character" w:default="1" w:styleId="a0">
     <w:name w:val="Default Paragraph Font"/>
     <w:uiPriority w:val="1"/>
@@ -19110,6 +21328,32 @@
       <w:color w:val="365F91" w:themeColor="accent1" w:themeShade="BF"/>
       <w:sz w:val="28"/>
       <w:szCs w:val="28"/>
+    </w:rPr>
+  </w:style>
+  <w:style w:type="character" w:customStyle="1" w:styleId="40">
+    <w:name w:val="Заголовок 4 Знак"/>
+    <w:basedOn w:val="a0"/>
+    <w:link w:val="4"/>
+    <w:uiPriority w:val="9"/>
+    <w:rsid w:val="00E575EC"/>
+    <w:rPr>
+      <w:rFonts w:asciiTheme="majorHAnsi" w:eastAsiaTheme="majorEastAsia" w:hAnsiTheme="majorHAnsi" w:cstheme="majorBidi"/>
+      <w:b/>
+      <w:bCs/>
+      <w:i/>
+      <w:iCs/>
+      <w:color w:val="4F81BD" w:themeColor="accent1"/>
+    </w:rPr>
+  </w:style>
+  <w:style w:type="character" w:styleId="a7">
+    <w:name w:val="Hyperlink"/>
+    <w:basedOn w:val="a0"/>
+    <w:uiPriority w:val="99"/>
+    <w:unhideWhenUsed/>
+    <w:rsid w:val="002C6B29"/>
+    <w:rPr>
+      <w:color w:val="0000FF" w:themeColor="hyperlink"/>
+      <w:u w:val="single"/>
     </w:rPr>
   </w:style>
 </w:styles>
